--- a/Iniciación/100060227SolicitudSistema v2.docx
+++ b/Iniciación/100060227SolicitudSistema v2.docx
@@ -1,6 +1,6 @@
 
 <file path=word/document.xml><?xml version="1.0" encoding="utf-8"?>
-<w:document xmlns:wpc="http://schemas.microsoft.com/office/word/2010/wordprocessingCanvas" xmlns:mc="http://schemas.openxmlformats.org/markup-compatibility/2006" xmlns:o="urn:schemas-microsoft-com:office:office" xmlns:r="http://schemas.openxmlformats.org/officeDocument/2006/relationships" xmlns:m="http://schemas.openxmlformats.org/officeDocument/2006/math" xmlns:v="urn:schemas-microsoft-com:vml" xmlns:wp14="http://schemas.microsoft.com/office/word/2010/wordprocessingDrawing" xmlns:wp="http://schemas.openxmlformats.org/drawingml/2006/wordprocessingDrawing" xmlns:w10="urn:schemas-microsoft-com:office:word" xmlns:w="http://schemas.openxmlformats.org/wordprocessingml/2006/main" xmlns:w14="http://schemas.microsoft.com/office/word/2010/wordml" xmlns:wpg="http://schemas.microsoft.com/office/word/2010/wordprocessingGroup" xmlns:wpi="http://schemas.microsoft.com/office/word/2010/wordprocessingInk" xmlns:wne="http://schemas.microsoft.com/office/word/2006/wordml" xmlns:wps="http://schemas.microsoft.com/office/word/2010/wordprocessingShape" mc:Ignorable="w14 wp14">
+<w:document xmlns:ve="http://schemas.openxmlformats.org/markup-compatibility/2006" xmlns:o="urn:schemas-microsoft-com:office:office" xmlns:r="http://schemas.openxmlformats.org/officeDocument/2006/relationships" xmlns:m="http://schemas.openxmlformats.org/officeDocument/2006/math" xmlns:v="urn:schemas-microsoft-com:vml" xmlns:wp="http://schemas.openxmlformats.org/drawingml/2006/wordprocessingDrawing" xmlns:w10="urn:schemas-microsoft-com:office:word" xmlns:w="http://schemas.openxmlformats.org/wordprocessingml/2006/main" xmlns:wne="http://schemas.microsoft.com/office/word/2006/wordml">
   <w:body>
     <w:p>
       <w:pPr>
@@ -60,23 +60,7 @@
           <w:sz w:val="47"/>
           <w:szCs w:val="47"/>
         </w:rPr>
-        <w:t xml:space="preserve">Evaluación </w:t>
-      </w:r>
-      <w:r>
-        <w:rPr>
-          <w:rFonts w:ascii="Arial" w:hAnsi="Arial" w:cs="Arial"/>
-          <w:sz w:val="47"/>
-          <w:szCs w:val="47"/>
-        </w:rPr>
-        <w:t xml:space="preserve">de </w:t>
-      </w:r>
-      <w:r>
-        <w:rPr>
-          <w:rFonts w:ascii="Arial" w:hAnsi="Arial" w:cs="Arial"/>
-          <w:sz w:val="47"/>
-          <w:szCs w:val="47"/>
-        </w:rPr>
-        <w:t>Calidad de Servicio</w:t>
+        <w:t>Evaluación de Calidad de Servicio</w:t>
       </w:r>
     </w:p>
     <w:p>
@@ -182,15 +166,7 @@
           <w:sz w:val="47"/>
           <w:szCs w:val="47"/>
         </w:rPr>
-        <w:t>Versión 2</w:t>
-      </w:r>
-      <w:r>
-        <w:rPr>
-          <w:rFonts w:ascii="Arial" w:hAnsi="Arial" w:cs="Arial"/>
-          <w:sz w:val="47"/>
-          <w:szCs w:val="47"/>
-        </w:rPr>
-        <w:t>.0</w:t>
+        <w:t>Versión 2.0</w:t>
       </w:r>
     </w:p>
     <w:p>
@@ -317,7 +293,7 @@
           <w:left w:w="70" w:type="dxa"/>
           <w:right w:w="70" w:type="dxa"/>
         </w:tblCellMar>
-        <w:tblLook w:val="04A0" w:firstRow="1" w:lastRow="0" w:firstColumn="1" w:lastColumn="0" w:noHBand="0" w:noVBand="1"/>
+        <w:tblLook w:val="00A0"/>
       </w:tblPr>
       <w:tblGrid>
         <w:gridCol w:w="2233"/>
@@ -338,16 +314,13 @@
               <w:bottom w:val="single" w:sz="4" w:space="0" w:color="auto"/>
               <w:right w:val="single" w:sz="4" w:space="0" w:color="auto"/>
             </w:tcBorders>
-            <w:shd w:val="clear" w:color="auto" w:fill="auto"/>
             <w:noWrap/>
             <w:vAlign w:val="center"/>
-            <w:hideMark/>
-          </w:tcPr>
-          <w:p>
-            <w:pPr>
-              <w:spacing w:after="0" w:line="240" w:lineRule="auto"/>
-              <w:rPr>
-                <w:rFonts w:ascii="Calibri" w:eastAsia="Times New Roman" w:hAnsi="Calibri" w:cs="Calibri"/>
+          </w:tcPr>
+          <w:p>
+            <w:pPr>
+              <w:spacing w:after="0" w:line="240" w:lineRule="auto"/>
+              <w:rPr>
                 <w:b/>
                 <w:bCs/>
                 <w:color w:val="000000"/>
@@ -356,13 +329,11 @@
             </w:pPr>
             <w:r>
               <w:rPr>
-                <w:rFonts w:ascii="Calibri" w:eastAsia="Times New Roman" w:hAnsi="Calibri" w:cs="Calibri"/>
                 <w:b/>
                 <w:bCs/>
                 <w:color w:val="000000"/>
                 <w:lang w:eastAsia="es-DO"/>
               </w:rPr>
-              <w:lastRenderedPageBreak/>
               <w:t>Historia del Documento</w:t>
             </w:r>
           </w:p>
@@ -381,16 +352,13 @@
               <w:bottom w:val="single" w:sz="4" w:space="0" w:color="auto"/>
               <w:right w:val="single" w:sz="4" w:space="0" w:color="auto"/>
             </w:tcBorders>
-            <w:shd w:val="clear" w:color="auto" w:fill="auto"/>
-            <w:noWrap/>
-            <w:vAlign w:val="bottom"/>
-            <w:hideMark/>
-          </w:tcPr>
-          <w:p>
-            <w:pPr>
-              <w:spacing w:after="0" w:line="240" w:lineRule="auto"/>
-              <w:rPr>
-                <w:rFonts w:ascii="Calibri" w:eastAsia="Times New Roman" w:hAnsi="Calibri" w:cs="Calibri"/>
+            <w:noWrap/>
+            <w:vAlign w:val="bottom"/>
+          </w:tcPr>
+          <w:p>
+            <w:pPr>
+              <w:spacing w:after="0" w:line="240" w:lineRule="auto"/>
+              <w:rPr>
                 <w:b/>
                 <w:bCs/>
                 <w:color w:val="000000"/>
@@ -399,7 +367,6 @@
             </w:pPr>
             <w:r>
               <w:rPr>
-                <w:rFonts w:ascii="Calibri" w:eastAsia="Times New Roman" w:hAnsi="Calibri" w:cs="Calibri"/>
                 <w:b/>
                 <w:bCs/>
                 <w:color w:val="000000"/>
@@ -418,16 +385,13 @@
               <w:bottom w:val="single" w:sz="4" w:space="0" w:color="auto"/>
               <w:right w:val="single" w:sz="4" w:space="0" w:color="auto"/>
             </w:tcBorders>
-            <w:shd w:val="clear" w:color="auto" w:fill="auto"/>
-            <w:noWrap/>
-            <w:vAlign w:val="bottom"/>
-            <w:hideMark/>
-          </w:tcPr>
-          <w:p>
-            <w:pPr>
-              <w:spacing w:after="0" w:line="240" w:lineRule="auto"/>
-              <w:rPr>
-                <w:rFonts w:ascii="Calibri" w:eastAsia="Times New Roman" w:hAnsi="Calibri" w:cs="Calibri"/>
+            <w:noWrap/>
+            <w:vAlign w:val="bottom"/>
+          </w:tcPr>
+          <w:p>
+            <w:pPr>
+              <w:spacing w:after="0" w:line="240" w:lineRule="auto"/>
+              <w:rPr>
                 <w:b/>
                 <w:bCs/>
                 <w:color w:val="000000"/>
@@ -436,7 +400,6 @@
             </w:pPr>
             <w:r>
               <w:rPr>
-                <w:rFonts w:ascii="Calibri" w:eastAsia="Times New Roman" w:hAnsi="Calibri" w:cs="Calibri"/>
                 <w:b/>
                 <w:bCs/>
                 <w:color w:val="000000"/>
@@ -455,16 +418,13 @@
               <w:bottom w:val="single" w:sz="4" w:space="0" w:color="auto"/>
               <w:right w:val="single" w:sz="4" w:space="0" w:color="auto"/>
             </w:tcBorders>
-            <w:shd w:val="clear" w:color="auto" w:fill="auto"/>
-            <w:noWrap/>
-            <w:vAlign w:val="bottom"/>
-            <w:hideMark/>
-          </w:tcPr>
-          <w:p>
-            <w:pPr>
-              <w:spacing w:after="0" w:line="240" w:lineRule="auto"/>
-              <w:rPr>
-                <w:rFonts w:ascii="Calibri" w:eastAsia="Times New Roman" w:hAnsi="Calibri" w:cs="Calibri"/>
+            <w:noWrap/>
+            <w:vAlign w:val="bottom"/>
+          </w:tcPr>
+          <w:p>
+            <w:pPr>
+              <w:spacing w:after="0" w:line="240" w:lineRule="auto"/>
+              <w:rPr>
                 <w:b/>
                 <w:bCs/>
                 <w:color w:val="000000"/>
@@ -473,7 +433,6 @@
             </w:pPr>
             <w:r>
               <w:rPr>
-                <w:rFonts w:ascii="Calibri" w:eastAsia="Times New Roman" w:hAnsi="Calibri" w:cs="Calibri"/>
                 <w:b/>
                 <w:bCs/>
                 <w:color w:val="000000"/>
@@ -497,23 +456,19 @@
               <w:bottom w:val="single" w:sz="4" w:space="0" w:color="auto"/>
               <w:right w:val="single" w:sz="4" w:space="0" w:color="auto"/>
             </w:tcBorders>
-            <w:shd w:val="clear" w:color="auto" w:fill="auto"/>
-            <w:noWrap/>
-            <w:vAlign w:val="bottom"/>
-            <w:hideMark/>
-          </w:tcPr>
-          <w:p>
-            <w:pPr>
-              <w:spacing w:after="0" w:line="240" w:lineRule="auto"/>
-              <w:rPr>
-                <w:rFonts w:ascii="Calibri" w:eastAsia="Times New Roman" w:hAnsi="Calibri" w:cs="Calibri"/>
-                <w:color w:val="000000"/>
-                <w:lang w:eastAsia="es-DO"/>
-              </w:rPr>
-            </w:pPr>
-            <w:r>
-              <w:rPr>
-                <w:rFonts w:ascii="Calibri" w:eastAsia="Times New Roman" w:hAnsi="Calibri" w:cs="Calibri"/>
+            <w:noWrap/>
+            <w:vAlign w:val="bottom"/>
+          </w:tcPr>
+          <w:p>
+            <w:pPr>
+              <w:spacing w:after="0" w:line="240" w:lineRule="auto"/>
+              <w:rPr>
+                <w:color w:val="000000"/>
+                <w:lang w:eastAsia="es-DO"/>
+              </w:rPr>
+            </w:pPr>
+            <w:r>
+              <w:rPr>
                 <w:color w:val="000000"/>
                 <w:lang w:eastAsia="es-DO"/>
               </w:rPr>
@@ -521,7 +476,6 @@
             </w:r>
             <w:r>
               <w:rPr>
-                <w:rFonts w:ascii="Calibri" w:eastAsia="Times New Roman" w:hAnsi="Calibri" w:cs="Calibri"/>
                 <w:color w:val="000000"/>
                 <w:lang w:eastAsia="es-DO"/>
               </w:rPr>
@@ -538,23 +492,19 @@
               <w:bottom w:val="single" w:sz="4" w:space="0" w:color="auto"/>
               <w:right w:val="single" w:sz="4" w:space="0" w:color="auto"/>
             </w:tcBorders>
-            <w:shd w:val="clear" w:color="auto" w:fill="auto"/>
-            <w:noWrap/>
-            <w:vAlign w:val="bottom"/>
-            <w:hideMark/>
-          </w:tcPr>
-          <w:p>
-            <w:pPr>
-              <w:spacing w:after="0" w:line="240" w:lineRule="auto"/>
-              <w:rPr>
-                <w:rFonts w:ascii="Calibri" w:eastAsia="Times New Roman" w:hAnsi="Calibri" w:cs="Calibri"/>
-                <w:color w:val="000000"/>
-                <w:lang w:eastAsia="es-DO"/>
-              </w:rPr>
-            </w:pPr>
-            <w:r>
-              <w:rPr>
-                <w:rFonts w:ascii="Calibri" w:eastAsia="Times New Roman" w:hAnsi="Calibri" w:cs="Calibri"/>
+            <w:noWrap/>
+            <w:vAlign w:val="bottom"/>
+          </w:tcPr>
+          <w:p>
+            <w:pPr>
+              <w:spacing w:after="0" w:line="240" w:lineRule="auto"/>
+              <w:rPr>
+                <w:color w:val="000000"/>
+                <w:lang w:eastAsia="es-DO"/>
+              </w:rPr>
+            </w:pPr>
+            <w:r>
+              <w:rPr>
                 <w:color w:val="000000"/>
                 <w:lang w:eastAsia="es-DO"/>
               </w:rPr>
@@ -571,23 +521,19 @@
               <w:bottom w:val="single" w:sz="4" w:space="0" w:color="auto"/>
               <w:right w:val="single" w:sz="4" w:space="0" w:color="auto"/>
             </w:tcBorders>
-            <w:shd w:val="clear" w:color="auto" w:fill="auto"/>
-            <w:noWrap/>
-            <w:vAlign w:val="bottom"/>
-            <w:hideMark/>
-          </w:tcPr>
-          <w:p>
-            <w:pPr>
-              <w:spacing w:after="0" w:line="240" w:lineRule="auto"/>
-              <w:rPr>
-                <w:rFonts w:ascii="Calibri" w:eastAsia="Times New Roman" w:hAnsi="Calibri" w:cs="Calibri"/>
-                <w:color w:val="000000"/>
-                <w:lang w:eastAsia="es-DO"/>
-              </w:rPr>
-            </w:pPr>
-            <w:r>
-              <w:rPr>
-                <w:rFonts w:ascii="Calibri" w:eastAsia="Times New Roman" w:hAnsi="Calibri" w:cs="Calibri"/>
+            <w:noWrap/>
+            <w:vAlign w:val="bottom"/>
+          </w:tcPr>
+          <w:p>
+            <w:pPr>
+              <w:spacing w:after="0" w:line="240" w:lineRule="auto"/>
+              <w:rPr>
+                <w:color w:val="000000"/>
+                <w:lang w:eastAsia="es-DO"/>
+              </w:rPr>
+            </w:pPr>
+            <w:r>
+              <w:rPr>
                 <w:color w:val="000000"/>
                 <w:lang w:eastAsia="es-DO"/>
               </w:rPr>
@@ -609,23 +555,19 @@
               <w:bottom w:val="single" w:sz="4" w:space="0" w:color="auto"/>
               <w:right w:val="single" w:sz="4" w:space="0" w:color="auto"/>
             </w:tcBorders>
-            <w:shd w:val="clear" w:color="auto" w:fill="auto"/>
-            <w:noWrap/>
-            <w:vAlign w:val="bottom"/>
-            <w:hideMark/>
-          </w:tcPr>
-          <w:p>
-            <w:pPr>
-              <w:spacing w:after="0" w:line="240" w:lineRule="auto"/>
-              <w:rPr>
-                <w:rFonts w:ascii="Calibri" w:eastAsia="Times New Roman" w:hAnsi="Calibri" w:cs="Calibri"/>
-                <w:color w:val="000000"/>
-                <w:lang w:eastAsia="es-DO"/>
-              </w:rPr>
-            </w:pPr>
-            <w:r>
-              <w:rPr>
-                <w:rFonts w:ascii="Calibri" w:eastAsia="Times New Roman" w:hAnsi="Calibri" w:cs="Calibri"/>
+            <w:noWrap/>
+            <w:vAlign w:val="bottom"/>
+          </w:tcPr>
+          <w:p>
+            <w:pPr>
+              <w:spacing w:after="0" w:line="240" w:lineRule="auto"/>
+              <w:rPr>
+                <w:color w:val="000000"/>
+                <w:lang w:eastAsia="es-DO"/>
+              </w:rPr>
+            </w:pPr>
+            <w:r>
+              <w:rPr>
                 <w:color w:val="000000"/>
                 <w:lang w:eastAsia="es-DO"/>
               </w:rPr>
@@ -642,23 +584,19 @@
               <w:bottom w:val="single" w:sz="4" w:space="0" w:color="auto"/>
               <w:right w:val="single" w:sz="4" w:space="0" w:color="auto"/>
             </w:tcBorders>
-            <w:shd w:val="clear" w:color="auto" w:fill="auto"/>
-            <w:noWrap/>
-            <w:vAlign w:val="bottom"/>
-            <w:hideMark/>
-          </w:tcPr>
-          <w:p>
-            <w:pPr>
-              <w:spacing w:after="0" w:line="240" w:lineRule="auto"/>
-              <w:rPr>
-                <w:rFonts w:ascii="Calibri" w:eastAsia="Times New Roman" w:hAnsi="Calibri" w:cs="Calibri"/>
-                <w:color w:val="000000"/>
-                <w:lang w:eastAsia="es-DO"/>
-              </w:rPr>
-            </w:pPr>
-            <w:r>
-              <w:rPr>
-                <w:rFonts w:ascii="Calibri" w:eastAsia="Times New Roman" w:hAnsi="Calibri" w:cs="Calibri"/>
+            <w:noWrap/>
+            <w:vAlign w:val="bottom"/>
+          </w:tcPr>
+          <w:p>
+            <w:pPr>
+              <w:spacing w:after="0" w:line="240" w:lineRule="auto"/>
+              <w:rPr>
+                <w:color w:val="000000"/>
+                <w:lang w:eastAsia="es-DO"/>
+              </w:rPr>
+            </w:pPr>
+            <w:r>
+              <w:rPr>
                 <w:color w:val="000000"/>
                 <w:lang w:eastAsia="es-DO"/>
               </w:rPr>
@@ -675,23 +613,19 @@
               <w:bottom w:val="single" w:sz="4" w:space="0" w:color="auto"/>
               <w:right w:val="single" w:sz="4" w:space="0" w:color="auto"/>
             </w:tcBorders>
-            <w:shd w:val="clear" w:color="auto" w:fill="auto"/>
-            <w:noWrap/>
-            <w:vAlign w:val="bottom"/>
-            <w:hideMark/>
-          </w:tcPr>
-          <w:p>
-            <w:pPr>
-              <w:spacing w:after="0" w:line="240" w:lineRule="auto"/>
-              <w:rPr>
-                <w:rFonts w:ascii="Calibri" w:eastAsia="Times New Roman" w:hAnsi="Calibri" w:cs="Calibri"/>
-                <w:color w:val="000000"/>
-                <w:lang w:eastAsia="es-DO"/>
-              </w:rPr>
-            </w:pPr>
-            <w:r>
-              <w:rPr>
-                <w:rFonts w:ascii="Calibri" w:eastAsia="Times New Roman" w:hAnsi="Calibri" w:cs="Calibri"/>
+            <w:noWrap/>
+            <w:vAlign w:val="bottom"/>
+          </w:tcPr>
+          <w:p>
+            <w:pPr>
+              <w:spacing w:after="0" w:line="240" w:lineRule="auto"/>
+              <w:rPr>
+                <w:color w:val="000000"/>
+                <w:lang w:eastAsia="es-DO"/>
+              </w:rPr>
+            </w:pPr>
+            <w:r>
+              <w:rPr>
                 <w:color w:val="000000"/>
                 <w:lang w:eastAsia="es-DO"/>
               </w:rPr>
@@ -713,23 +647,19 @@
               <w:bottom w:val="single" w:sz="4" w:space="0" w:color="auto"/>
               <w:right w:val="single" w:sz="4" w:space="0" w:color="auto"/>
             </w:tcBorders>
-            <w:shd w:val="clear" w:color="auto" w:fill="auto"/>
-            <w:noWrap/>
-            <w:vAlign w:val="bottom"/>
-            <w:hideMark/>
-          </w:tcPr>
-          <w:p>
-            <w:pPr>
-              <w:spacing w:after="0" w:line="240" w:lineRule="auto"/>
-              <w:rPr>
-                <w:rFonts w:ascii="Calibri" w:eastAsia="Times New Roman" w:hAnsi="Calibri" w:cs="Calibri"/>
-                <w:color w:val="000000"/>
-                <w:lang w:eastAsia="es-DO"/>
-              </w:rPr>
-            </w:pPr>
-            <w:r>
-              <w:rPr>
-                <w:rFonts w:ascii="Calibri" w:eastAsia="Times New Roman" w:hAnsi="Calibri" w:cs="Calibri"/>
+            <w:noWrap/>
+            <w:vAlign w:val="bottom"/>
+          </w:tcPr>
+          <w:p>
+            <w:pPr>
+              <w:spacing w:after="0" w:line="240" w:lineRule="auto"/>
+              <w:rPr>
+                <w:color w:val="000000"/>
+                <w:lang w:eastAsia="es-DO"/>
+              </w:rPr>
+            </w:pPr>
+            <w:r>
+              <w:rPr>
                 <w:color w:val="000000"/>
                 <w:lang w:eastAsia="es-DO"/>
               </w:rPr>
@@ -746,23 +676,19 @@
               <w:bottom w:val="single" w:sz="4" w:space="0" w:color="auto"/>
               <w:right w:val="single" w:sz="4" w:space="0" w:color="auto"/>
             </w:tcBorders>
-            <w:shd w:val="clear" w:color="auto" w:fill="auto"/>
-            <w:noWrap/>
-            <w:vAlign w:val="bottom"/>
-            <w:hideMark/>
-          </w:tcPr>
-          <w:p>
-            <w:pPr>
-              <w:spacing w:after="0" w:line="240" w:lineRule="auto"/>
-              <w:rPr>
-                <w:rFonts w:ascii="Calibri" w:eastAsia="Times New Roman" w:hAnsi="Calibri" w:cs="Calibri"/>
-                <w:color w:val="000000"/>
-                <w:lang w:eastAsia="es-DO"/>
-              </w:rPr>
-            </w:pPr>
-            <w:r>
-              <w:rPr>
-                <w:rFonts w:ascii="Calibri" w:eastAsia="Times New Roman" w:hAnsi="Calibri" w:cs="Calibri"/>
+            <w:noWrap/>
+            <w:vAlign w:val="bottom"/>
+          </w:tcPr>
+          <w:p>
+            <w:pPr>
+              <w:spacing w:after="0" w:line="240" w:lineRule="auto"/>
+              <w:rPr>
+                <w:color w:val="000000"/>
+                <w:lang w:eastAsia="es-DO"/>
+              </w:rPr>
+            </w:pPr>
+            <w:r>
+              <w:rPr>
                 <w:color w:val="000000"/>
                 <w:lang w:eastAsia="es-DO"/>
               </w:rPr>
@@ -779,23 +705,19 @@
               <w:bottom w:val="single" w:sz="4" w:space="0" w:color="auto"/>
               <w:right w:val="single" w:sz="4" w:space="0" w:color="auto"/>
             </w:tcBorders>
-            <w:shd w:val="clear" w:color="auto" w:fill="auto"/>
-            <w:noWrap/>
-            <w:vAlign w:val="bottom"/>
-            <w:hideMark/>
-          </w:tcPr>
-          <w:p>
-            <w:pPr>
-              <w:spacing w:after="0" w:line="240" w:lineRule="auto"/>
-              <w:rPr>
-                <w:rFonts w:ascii="Calibri" w:eastAsia="Times New Roman" w:hAnsi="Calibri" w:cs="Calibri"/>
-                <w:color w:val="000000"/>
-                <w:lang w:eastAsia="es-DO"/>
-              </w:rPr>
-            </w:pPr>
-            <w:r>
-              <w:rPr>
-                <w:rFonts w:ascii="Calibri" w:eastAsia="Times New Roman" w:hAnsi="Calibri" w:cs="Calibri"/>
+            <w:noWrap/>
+            <w:vAlign w:val="bottom"/>
+          </w:tcPr>
+          <w:p>
+            <w:pPr>
+              <w:spacing w:after="0" w:line="240" w:lineRule="auto"/>
+              <w:rPr>
+                <w:color w:val="000000"/>
+                <w:lang w:eastAsia="es-DO"/>
+              </w:rPr>
+            </w:pPr>
+            <w:r>
+              <w:rPr>
                 <w:color w:val="000000"/>
                 <w:lang w:eastAsia="es-DO"/>
               </w:rPr>
@@ -817,23 +739,19 @@
               <w:bottom w:val="single" w:sz="4" w:space="0" w:color="auto"/>
               <w:right w:val="single" w:sz="4" w:space="0" w:color="auto"/>
             </w:tcBorders>
-            <w:shd w:val="clear" w:color="auto" w:fill="auto"/>
-            <w:noWrap/>
-            <w:vAlign w:val="bottom"/>
-            <w:hideMark/>
-          </w:tcPr>
-          <w:p>
-            <w:pPr>
-              <w:spacing w:after="0" w:line="240" w:lineRule="auto"/>
-              <w:rPr>
-                <w:rFonts w:ascii="Calibri" w:eastAsia="Times New Roman" w:hAnsi="Calibri" w:cs="Calibri"/>
-                <w:color w:val="000000"/>
-                <w:lang w:eastAsia="es-DO"/>
-              </w:rPr>
-            </w:pPr>
-            <w:r>
-              <w:rPr>
-                <w:rFonts w:ascii="Calibri" w:eastAsia="Times New Roman" w:hAnsi="Calibri" w:cs="Calibri"/>
+            <w:noWrap/>
+            <w:vAlign w:val="bottom"/>
+          </w:tcPr>
+          <w:p>
+            <w:pPr>
+              <w:spacing w:after="0" w:line="240" w:lineRule="auto"/>
+              <w:rPr>
+                <w:color w:val="000000"/>
+                <w:lang w:eastAsia="es-DO"/>
+              </w:rPr>
+            </w:pPr>
+            <w:r>
+              <w:rPr>
                 <w:color w:val="000000"/>
                 <w:lang w:eastAsia="es-DO"/>
               </w:rPr>
@@ -850,23 +768,19 @@
               <w:bottom w:val="single" w:sz="4" w:space="0" w:color="auto"/>
               <w:right w:val="single" w:sz="4" w:space="0" w:color="auto"/>
             </w:tcBorders>
-            <w:shd w:val="clear" w:color="auto" w:fill="auto"/>
-            <w:noWrap/>
-            <w:vAlign w:val="bottom"/>
-            <w:hideMark/>
-          </w:tcPr>
-          <w:p>
-            <w:pPr>
-              <w:spacing w:after="0" w:line="240" w:lineRule="auto"/>
-              <w:rPr>
-                <w:rFonts w:ascii="Calibri" w:eastAsia="Times New Roman" w:hAnsi="Calibri" w:cs="Calibri"/>
-                <w:color w:val="000000"/>
-                <w:lang w:eastAsia="es-DO"/>
-              </w:rPr>
-            </w:pPr>
-            <w:r>
-              <w:rPr>
-                <w:rFonts w:ascii="Calibri" w:eastAsia="Times New Roman" w:hAnsi="Calibri" w:cs="Calibri"/>
+            <w:noWrap/>
+            <w:vAlign w:val="bottom"/>
+          </w:tcPr>
+          <w:p>
+            <w:pPr>
+              <w:spacing w:after="0" w:line="240" w:lineRule="auto"/>
+              <w:rPr>
+                <w:color w:val="000000"/>
+                <w:lang w:eastAsia="es-DO"/>
+              </w:rPr>
+            </w:pPr>
+            <w:r>
+              <w:rPr>
                 <w:color w:val="000000"/>
                 <w:lang w:eastAsia="es-DO"/>
               </w:rPr>
@@ -883,23 +797,19 @@
               <w:bottom w:val="single" w:sz="4" w:space="0" w:color="auto"/>
               <w:right w:val="single" w:sz="4" w:space="0" w:color="auto"/>
             </w:tcBorders>
-            <w:shd w:val="clear" w:color="auto" w:fill="auto"/>
-            <w:noWrap/>
-            <w:vAlign w:val="bottom"/>
-            <w:hideMark/>
-          </w:tcPr>
-          <w:p>
-            <w:pPr>
-              <w:spacing w:after="0" w:line="240" w:lineRule="auto"/>
-              <w:rPr>
-                <w:rFonts w:ascii="Calibri" w:eastAsia="Times New Roman" w:hAnsi="Calibri" w:cs="Calibri"/>
-                <w:color w:val="000000"/>
-                <w:lang w:eastAsia="es-DO"/>
-              </w:rPr>
-            </w:pPr>
-            <w:r>
-              <w:rPr>
-                <w:rFonts w:ascii="Calibri" w:eastAsia="Times New Roman" w:hAnsi="Calibri" w:cs="Calibri"/>
+            <w:noWrap/>
+            <w:vAlign w:val="bottom"/>
+          </w:tcPr>
+          <w:p>
+            <w:pPr>
+              <w:spacing w:after="0" w:line="240" w:lineRule="auto"/>
+              <w:rPr>
+                <w:color w:val="000000"/>
+                <w:lang w:eastAsia="es-DO"/>
+              </w:rPr>
+            </w:pPr>
+            <w:r>
+              <w:rPr>
                 <w:color w:val="000000"/>
                 <w:lang w:eastAsia="es-DO"/>
               </w:rPr>
@@ -922,7 +832,7 @@
           <w:left w:w="70" w:type="dxa"/>
           <w:right w:w="70" w:type="dxa"/>
         </w:tblCellMar>
-        <w:tblLook w:val="04A0" w:firstRow="1" w:lastRow="0" w:firstColumn="1" w:lastColumn="0" w:noHBand="0" w:noVBand="1"/>
+        <w:tblLook w:val="00A0"/>
       </w:tblPr>
       <w:tblGrid>
         <w:gridCol w:w="2441"/>
@@ -943,16 +853,13 @@
               <w:bottom w:val="single" w:sz="4" w:space="0" w:color="auto"/>
               <w:right w:val="single" w:sz="4" w:space="0" w:color="auto"/>
             </w:tcBorders>
-            <w:shd w:val="clear" w:color="auto" w:fill="auto"/>
             <w:noWrap/>
             <w:vAlign w:val="center"/>
-            <w:hideMark/>
-          </w:tcPr>
-          <w:p>
-            <w:pPr>
-              <w:spacing w:after="0" w:line="240" w:lineRule="auto"/>
-              <w:rPr>
-                <w:rFonts w:ascii="Calibri" w:eastAsia="Times New Roman" w:hAnsi="Calibri" w:cs="Calibri"/>
+          </w:tcPr>
+          <w:p>
+            <w:pPr>
+              <w:spacing w:after="0" w:line="240" w:lineRule="auto"/>
+              <w:rPr>
                 <w:b/>
                 <w:bCs/>
                 <w:color w:val="000000"/>
@@ -961,13 +868,11 @@
             </w:pPr>
             <w:r>
               <w:rPr>
-                <w:rFonts w:ascii="Calibri" w:eastAsia="Times New Roman" w:hAnsi="Calibri" w:cs="Calibri"/>
                 <w:b/>
                 <w:bCs/>
                 <w:color w:val="000000"/>
                 <w:lang w:eastAsia="es-DO"/>
               </w:rPr>
-              <w:lastRenderedPageBreak/>
               <w:t>Responsables</w:t>
             </w:r>
           </w:p>
@@ -986,16 +891,13 @@
               <w:bottom w:val="single" w:sz="4" w:space="0" w:color="auto"/>
               <w:right w:val="single" w:sz="4" w:space="0" w:color="auto"/>
             </w:tcBorders>
-            <w:shd w:val="clear" w:color="auto" w:fill="auto"/>
-            <w:noWrap/>
-            <w:vAlign w:val="bottom"/>
-            <w:hideMark/>
-          </w:tcPr>
-          <w:p>
-            <w:pPr>
-              <w:spacing w:after="0" w:line="240" w:lineRule="auto"/>
-              <w:rPr>
-                <w:rFonts w:ascii="Calibri" w:eastAsia="Times New Roman" w:hAnsi="Calibri" w:cs="Calibri"/>
+            <w:noWrap/>
+            <w:vAlign w:val="bottom"/>
+          </w:tcPr>
+          <w:p>
+            <w:pPr>
+              <w:spacing w:after="0" w:line="240" w:lineRule="auto"/>
+              <w:rPr>
                 <w:b/>
                 <w:bCs/>
                 <w:color w:val="000000"/>
@@ -1004,7 +906,6 @@
             </w:pPr>
             <w:r>
               <w:rPr>
-                <w:rFonts w:ascii="Calibri" w:eastAsia="Times New Roman" w:hAnsi="Calibri" w:cs="Calibri"/>
                 <w:b/>
                 <w:bCs/>
                 <w:color w:val="000000"/>
@@ -1023,16 +924,13 @@
               <w:bottom w:val="single" w:sz="4" w:space="0" w:color="auto"/>
               <w:right w:val="single" w:sz="4" w:space="0" w:color="auto"/>
             </w:tcBorders>
-            <w:shd w:val="clear" w:color="auto" w:fill="auto"/>
-            <w:noWrap/>
-            <w:vAlign w:val="bottom"/>
-            <w:hideMark/>
-          </w:tcPr>
-          <w:p>
-            <w:pPr>
-              <w:spacing w:after="0" w:line="240" w:lineRule="auto"/>
-              <w:rPr>
-                <w:rFonts w:ascii="Calibri" w:eastAsia="Times New Roman" w:hAnsi="Calibri" w:cs="Calibri"/>
+            <w:noWrap/>
+            <w:vAlign w:val="bottom"/>
+          </w:tcPr>
+          <w:p>
+            <w:pPr>
+              <w:spacing w:after="0" w:line="240" w:lineRule="auto"/>
+              <w:rPr>
                 <w:b/>
                 <w:bCs/>
                 <w:color w:val="000000"/>
@@ -1041,7 +939,6 @@
             </w:pPr>
             <w:r>
               <w:rPr>
-                <w:rFonts w:ascii="Calibri" w:eastAsia="Times New Roman" w:hAnsi="Calibri" w:cs="Calibri"/>
                 <w:b/>
                 <w:bCs/>
                 <w:color w:val="000000"/>
@@ -1060,16 +957,13 @@
               <w:bottom w:val="single" w:sz="4" w:space="0" w:color="auto"/>
               <w:right w:val="single" w:sz="4" w:space="0" w:color="auto"/>
             </w:tcBorders>
-            <w:shd w:val="clear" w:color="auto" w:fill="auto"/>
-            <w:noWrap/>
-            <w:vAlign w:val="bottom"/>
-            <w:hideMark/>
-          </w:tcPr>
-          <w:p>
-            <w:pPr>
-              <w:spacing w:after="0" w:line="240" w:lineRule="auto"/>
-              <w:rPr>
-                <w:rFonts w:ascii="Calibri" w:eastAsia="Times New Roman" w:hAnsi="Calibri" w:cs="Calibri"/>
+            <w:noWrap/>
+            <w:vAlign w:val="bottom"/>
+          </w:tcPr>
+          <w:p>
+            <w:pPr>
+              <w:spacing w:after="0" w:line="240" w:lineRule="auto"/>
+              <w:rPr>
                 <w:b/>
                 <w:bCs/>
                 <w:color w:val="000000"/>
@@ -1078,7 +972,6 @@
             </w:pPr>
             <w:r>
               <w:rPr>
-                <w:rFonts w:ascii="Calibri" w:eastAsia="Times New Roman" w:hAnsi="Calibri" w:cs="Calibri"/>
                 <w:b/>
                 <w:bCs/>
                 <w:color w:val="000000"/>
@@ -1102,23 +995,19 @@
               <w:bottom w:val="single" w:sz="4" w:space="0" w:color="auto"/>
               <w:right w:val="single" w:sz="4" w:space="0" w:color="auto"/>
             </w:tcBorders>
-            <w:shd w:val="clear" w:color="auto" w:fill="auto"/>
-            <w:noWrap/>
-            <w:vAlign w:val="bottom"/>
-            <w:hideMark/>
-          </w:tcPr>
-          <w:p>
-            <w:pPr>
-              <w:spacing w:after="0" w:line="240" w:lineRule="auto"/>
-              <w:rPr>
-                <w:rFonts w:ascii="Calibri" w:eastAsia="Times New Roman" w:hAnsi="Calibri" w:cs="Calibri"/>
-                <w:color w:val="000000"/>
-                <w:lang w:eastAsia="es-DO"/>
-              </w:rPr>
-            </w:pPr>
-            <w:r>
-              <w:rPr>
-                <w:rFonts w:ascii="Calibri" w:eastAsia="Times New Roman" w:hAnsi="Calibri" w:cs="Calibri"/>
+            <w:noWrap/>
+            <w:vAlign w:val="bottom"/>
+          </w:tcPr>
+          <w:p>
+            <w:pPr>
+              <w:spacing w:after="0" w:line="240" w:lineRule="auto"/>
+              <w:rPr>
+                <w:color w:val="000000"/>
+                <w:lang w:eastAsia="es-DO"/>
+              </w:rPr>
+            </w:pPr>
+            <w:r>
+              <w:rPr>
                 <w:color w:val="000000"/>
                 <w:lang w:eastAsia="es-DO"/>
               </w:rPr>
@@ -1135,23 +1024,19 @@
               <w:bottom w:val="single" w:sz="4" w:space="0" w:color="auto"/>
               <w:right w:val="single" w:sz="4" w:space="0" w:color="auto"/>
             </w:tcBorders>
-            <w:shd w:val="clear" w:color="auto" w:fill="auto"/>
-            <w:noWrap/>
-            <w:vAlign w:val="bottom"/>
-            <w:hideMark/>
-          </w:tcPr>
-          <w:p>
-            <w:pPr>
-              <w:spacing w:after="0" w:line="240" w:lineRule="auto"/>
-              <w:rPr>
-                <w:rFonts w:ascii="Calibri" w:eastAsia="Times New Roman" w:hAnsi="Calibri" w:cs="Calibri"/>
-                <w:color w:val="000000"/>
-                <w:lang w:eastAsia="es-DO"/>
-              </w:rPr>
-            </w:pPr>
-            <w:r>
-              <w:rPr>
-                <w:rFonts w:ascii="Calibri" w:eastAsia="Times New Roman" w:hAnsi="Calibri" w:cs="Calibri"/>
+            <w:noWrap/>
+            <w:vAlign w:val="bottom"/>
+          </w:tcPr>
+          <w:p>
+            <w:pPr>
+              <w:spacing w:after="0" w:line="240" w:lineRule="auto"/>
+              <w:rPr>
+                <w:color w:val="000000"/>
+                <w:lang w:eastAsia="es-DO"/>
+              </w:rPr>
+            </w:pPr>
+            <w:r>
+              <w:rPr>
                 <w:color w:val="000000"/>
                 <w:lang w:eastAsia="es-DO"/>
               </w:rPr>
@@ -1168,23 +1053,19 @@
               <w:bottom w:val="single" w:sz="4" w:space="0" w:color="auto"/>
               <w:right w:val="single" w:sz="4" w:space="0" w:color="auto"/>
             </w:tcBorders>
-            <w:shd w:val="clear" w:color="auto" w:fill="auto"/>
-            <w:noWrap/>
-            <w:vAlign w:val="bottom"/>
-            <w:hideMark/>
-          </w:tcPr>
-          <w:p>
-            <w:pPr>
-              <w:spacing w:after="0" w:line="240" w:lineRule="auto"/>
-              <w:rPr>
-                <w:rFonts w:ascii="Calibri" w:eastAsia="Times New Roman" w:hAnsi="Calibri" w:cs="Calibri"/>
-                <w:color w:val="000000"/>
-                <w:lang w:eastAsia="es-DO"/>
-              </w:rPr>
-            </w:pPr>
-            <w:r>
-              <w:rPr>
-                <w:rFonts w:ascii="Calibri" w:eastAsia="Times New Roman" w:hAnsi="Calibri" w:cs="Calibri"/>
+            <w:noWrap/>
+            <w:vAlign w:val="bottom"/>
+          </w:tcPr>
+          <w:p>
+            <w:pPr>
+              <w:spacing w:after="0" w:line="240" w:lineRule="auto"/>
+              <w:rPr>
+                <w:color w:val="000000"/>
+                <w:lang w:eastAsia="es-DO"/>
+              </w:rPr>
+            </w:pPr>
+            <w:r>
+              <w:rPr>
                 <w:color w:val="000000"/>
                 <w:lang w:eastAsia="es-DO"/>
               </w:rPr>
@@ -1206,23 +1087,19 @@
               <w:bottom w:val="single" w:sz="4" w:space="0" w:color="auto"/>
               <w:right w:val="single" w:sz="4" w:space="0" w:color="auto"/>
             </w:tcBorders>
-            <w:shd w:val="clear" w:color="auto" w:fill="auto"/>
-            <w:noWrap/>
-            <w:vAlign w:val="bottom"/>
-            <w:hideMark/>
-          </w:tcPr>
-          <w:p>
-            <w:pPr>
-              <w:spacing w:after="0" w:line="240" w:lineRule="auto"/>
-              <w:rPr>
-                <w:rFonts w:ascii="Calibri" w:eastAsia="Times New Roman" w:hAnsi="Calibri" w:cs="Calibri"/>
-                <w:color w:val="000000"/>
-                <w:lang w:eastAsia="es-DO"/>
-              </w:rPr>
-            </w:pPr>
-            <w:r>
-              <w:rPr>
-                <w:rFonts w:ascii="Calibri" w:eastAsia="Times New Roman" w:hAnsi="Calibri" w:cs="Calibri"/>
+            <w:noWrap/>
+            <w:vAlign w:val="bottom"/>
+          </w:tcPr>
+          <w:p>
+            <w:pPr>
+              <w:spacing w:after="0" w:line="240" w:lineRule="auto"/>
+              <w:rPr>
+                <w:color w:val="000000"/>
+                <w:lang w:eastAsia="es-DO"/>
+              </w:rPr>
+            </w:pPr>
+            <w:r>
+              <w:rPr>
                 <w:color w:val="000000"/>
                 <w:lang w:eastAsia="es-DO"/>
               </w:rPr>
@@ -1239,23 +1116,19 @@
               <w:bottom w:val="single" w:sz="4" w:space="0" w:color="auto"/>
               <w:right w:val="single" w:sz="4" w:space="0" w:color="auto"/>
             </w:tcBorders>
-            <w:shd w:val="clear" w:color="auto" w:fill="auto"/>
-            <w:noWrap/>
-            <w:vAlign w:val="bottom"/>
-            <w:hideMark/>
-          </w:tcPr>
-          <w:p>
-            <w:pPr>
-              <w:spacing w:after="0" w:line="240" w:lineRule="auto"/>
-              <w:rPr>
-                <w:rFonts w:ascii="Calibri" w:eastAsia="Times New Roman" w:hAnsi="Calibri" w:cs="Calibri"/>
-                <w:color w:val="000000"/>
-                <w:lang w:eastAsia="es-DO"/>
-              </w:rPr>
-            </w:pPr>
-            <w:r>
-              <w:rPr>
-                <w:rFonts w:ascii="Calibri" w:eastAsia="Times New Roman" w:hAnsi="Calibri" w:cs="Calibri"/>
+            <w:noWrap/>
+            <w:vAlign w:val="bottom"/>
+          </w:tcPr>
+          <w:p>
+            <w:pPr>
+              <w:spacing w:after="0" w:line="240" w:lineRule="auto"/>
+              <w:rPr>
+                <w:color w:val="000000"/>
+                <w:lang w:eastAsia="es-DO"/>
+              </w:rPr>
+            </w:pPr>
+            <w:r>
+              <w:rPr>
                 <w:color w:val="000000"/>
                 <w:lang w:eastAsia="es-DO"/>
               </w:rPr>
@@ -1272,23 +1145,19 @@
               <w:bottom w:val="single" w:sz="4" w:space="0" w:color="auto"/>
               <w:right w:val="single" w:sz="4" w:space="0" w:color="auto"/>
             </w:tcBorders>
-            <w:shd w:val="clear" w:color="auto" w:fill="auto"/>
-            <w:noWrap/>
-            <w:vAlign w:val="bottom"/>
-            <w:hideMark/>
-          </w:tcPr>
-          <w:p>
-            <w:pPr>
-              <w:spacing w:after="0" w:line="240" w:lineRule="auto"/>
-              <w:rPr>
-                <w:rFonts w:ascii="Calibri" w:eastAsia="Times New Roman" w:hAnsi="Calibri" w:cs="Calibri"/>
-                <w:color w:val="000000"/>
-                <w:lang w:eastAsia="es-DO"/>
-              </w:rPr>
-            </w:pPr>
-            <w:r>
-              <w:rPr>
-                <w:rFonts w:ascii="Calibri" w:eastAsia="Times New Roman" w:hAnsi="Calibri" w:cs="Calibri"/>
+            <w:noWrap/>
+            <w:vAlign w:val="bottom"/>
+          </w:tcPr>
+          <w:p>
+            <w:pPr>
+              <w:spacing w:after="0" w:line="240" w:lineRule="auto"/>
+              <w:rPr>
+                <w:color w:val="000000"/>
+                <w:lang w:eastAsia="es-DO"/>
+              </w:rPr>
+            </w:pPr>
+            <w:r>
+              <w:rPr>
                 <w:color w:val="000000"/>
                 <w:lang w:eastAsia="es-DO"/>
               </w:rPr>
@@ -1310,23 +1179,19 @@
               <w:bottom w:val="single" w:sz="4" w:space="0" w:color="auto"/>
               <w:right w:val="single" w:sz="4" w:space="0" w:color="auto"/>
             </w:tcBorders>
-            <w:shd w:val="clear" w:color="auto" w:fill="auto"/>
-            <w:noWrap/>
-            <w:vAlign w:val="bottom"/>
-            <w:hideMark/>
-          </w:tcPr>
-          <w:p>
-            <w:pPr>
-              <w:spacing w:after="0" w:line="240" w:lineRule="auto"/>
-              <w:rPr>
-                <w:rFonts w:ascii="Calibri" w:eastAsia="Times New Roman" w:hAnsi="Calibri" w:cs="Calibri"/>
-                <w:color w:val="000000"/>
-                <w:lang w:eastAsia="es-DO"/>
-              </w:rPr>
-            </w:pPr>
-            <w:r>
-              <w:rPr>
-                <w:rFonts w:ascii="Calibri" w:eastAsia="Times New Roman" w:hAnsi="Calibri" w:cs="Calibri"/>
+            <w:noWrap/>
+            <w:vAlign w:val="bottom"/>
+          </w:tcPr>
+          <w:p>
+            <w:pPr>
+              <w:spacing w:after="0" w:line="240" w:lineRule="auto"/>
+              <w:rPr>
+                <w:color w:val="000000"/>
+                <w:lang w:eastAsia="es-DO"/>
+              </w:rPr>
+            </w:pPr>
+            <w:r>
+              <w:rPr>
                 <w:color w:val="000000"/>
                 <w:lang w:eastAsia="es-DO"/>
               </w:rPr>
@@ -1343,23 +1208,19 @@
               <w:bottom w:val="single" w:sz="4" w:space="0" w:color="auto"/>
               <w:right w:val="single" w:sz="4" w:space="0" w:color="auto"/>
             </w:tcBorders>
-            <w:shd w:val="clear" w:color="auto" w:fill="auto"/>
-            <w:noWrap/>
-            <w:vAlign w:val="bottom"/>
-            <w:hideMark/>
-          </w:tcPr>
-          <w:p>
-            <w:pPr>
-              <w:spacing w:after="0" w:line="240" w:lineRule="auto"/>
-              <w:rPr>
-                <w:rFonts w:ascii="Calibri" w:eastAsia="Times New Roman" w:hAnsi="Calibri" w:cs="Calibri"/>
-                <w:color w:val="000000"/>
-                <w:lang w:eastAsia="es-DO"/>
-              </w:rPr>
-            </w:pPr>
-            <w:r>
-              <w:rPr>
-                <w:rFonts w:ascii="Calibri" w:eastAsia="Times New Roman" w:hAnsi="Calibri" w:cs="Calibri"/>
+            <w:noWrap/>
+            <w:vAlign w:val="bottom"/>
+          </w:tcPr>
+          <w:p>
+            <w:pPr>
+              <w:spacing w:after="0" w:line="240" w:lineRule="auto"/>
+              <w:rPr>
+                <w:color w:val="000000"/>
+                <w:lang w:eastAsia="es-DO"/>
+              </w:rPr>
+            </w:pPr>
+            <w:r>
+              <w:rPr>
                 <w:color w:val="000000"/>
                 <w:lang w:eastAsia="es-DO"/>
               </w:rPr>
@@ -1376,23 +1237,19 @@
               <w:bottom w:val="single" w:sz="4" w:space="0" w:color="auto"/>
               <w:right w:val="single" w:sz="4" w:space="0" w:color="auto"/>
             </w:tcBorders>
-            <w:shd w:val="clear" w:color="auto" w:fill="auto"/>
-            <w:noWrap/>
-            <w:vAlign w:val="bottom"/>
-            <w:hideMark/>
-          </w:tcPr>
-          <w:p>
-            <w:pPr>
-              <w:spacing w:after="0" w:line="240" w:lineRule="auto"/>
-              <w:rPr>
-                <w:rFonts w:ascii="Calibri" w:eastAsia="Times New Roman" w:hAnsi="Calibri" w:cs="Calibri"/>
-                <w:color w:val="000000"/>
-                <w:lang w:eastAsia="es-DO"/>
-              </w:rPr>
-            </w:pPr>
-            <w:r>
-              <w:rPr>
-                <w:rFonts w:ascii="Calibri" w:eastAsia="Times New Roman" w:hAnsi="Calibri" w:cs="Calibri"/>
+            <w:noWrap/>
+            <w:vAlign w:val="bottom"/>
+          </w:tcPr>
+          <w:p>
+            <w:pPr>
+              <w:spacing w:after="0" w:line="240" w:lineRule="auto"/>
+              <w:rPr>
+                <w:color w:val="000000"/>
+                <w:lang w:eastAsia="es-DO"/>
+              </w:rPr>
+            </w:pPr>
+            <w:r>
+              <w:rPr>
                 <w:color w:val="000000"/>
                 <w:lang w:eastAsia="es-DO"/>
               </w:rPr>
@@ -1414,23 +1271,19 @@
               <w:bottom w:val="single" w:sz="4" w:space="0" w:color="auto"/>
               <w:right w:val="single" w:sz="4" w:space="0" w:color="auto"/>
             </w:tcBorders>
-            <w:shd w:val="clear" w:color="auto" w:fill="auto"/>
-            <w:noWrap/>
-            <w:vAlign w:val="bottom"/>
-            <w:hideMark/>
-          </w:tcPr>
-          <w:p>
-            <w:pPr>
-              <w:spacing w:after="0" w:line="240" w:lineRule="auto"/>
-              <w:rPr>
-                <w:rFonts w:ascii="Calibri" w:eastAsia="Times New Roman" w:hAnsi="Calibri" w:cs="Calibri"/>
-                <w:color w:val="000000"/>
-                <w:lang w:eastAsia="es-DO"/>
-              </w:rPr>
-            </w:pPr>
-            <w:r>
-              <w:rPr>
-                <w:rFonts w:ascii="Calibri" w:eastAsia="Times New Roman" w:hAnsi="Calibri" w:cs="Calibri"/>
+            <w:noWrap/>
+            <w:vAlign w:val="bottom"/>
+          </w:tcPr>
+          <w:p>
+            <w:pPr>
+              <w:spacing w:after="0" w:line="240" w:lineRule="auto"/>
+              <w:rPr>
+                <w:color w:val="000000"/>
+                <w:lang w:eastAsia="es-DO"/>
+              </w:rPr>
+            </w:pPr>
+            <w:r>
+              <w:rPr>
                 <w:color w:val="000000"/>
                 <w:lang w:eastAsia="es-DO"/>
               </w:rPr>
@@ -1447,23 +1300,19 @@
               <w:bottom w:val="single" w:sz="4" w:space="0" w:color="auto"/>
               <w:right w:val="single" w:sz="4" w:space="0" w:color="auto"/>
             </w:tcBorders>
-            <w:shd w:val="clear" w:color="auto" w:fill="auto"/>
-            <w:noWrap/>
-            <w:vAlign w:val="bottom"/>
-            <w:hideMark/>
-          </w:tcPr>
-          <w:p>
-            <w:pPr>
-              <w:spacing w:after="0" w:line="240" w:lineRule="auto"/>
-              <w:rPr>
-                <w:rFonts w:ascii="Calibri" w:eastAsia="Times New Roman" w:hAnsi="Calibri" w:cs="Calibri"/>
-                <w:color w:val="000000"/>
-                <w:lang w:eastAsia="es-DO"/>
-              </w:rPr>
-            </w:pPr>
-            <w:r>
-              <w:rPr>
-                <w:rFonts w:ascii="Calibri" w:eastAsia="Times New Roman" w:hAnsi="Calibri" w:cs="Calibri"/>
+            <w:noWrap/>
+            <w:vAlign w:val="bottom"/>
+          </w:tcPr>
+          <w:p>
+            <w:pPr>
+              <w:spacing w:after="0" w:line="240" w:lineRule="auto"/>
+              <w:rPr>
+                <w:color w:val="000000"/>
+                <w:lang w:eastAsia="es-DO"/>
+              </w:rPr>
+            </w:pPr>
+            <w:r>
+              <w:rPr>
                 <w:color w:val="000000"/>
                 <w:lang w:eastAsia="es-DO"/>
               </w:rPr>
@@ -1480,23 +1329,19 @@
               <w:bottom w:val="single" w:sz="4" w:space="0" w:color="auto"/>
               <w:right w:val="single" w:sz="4" w:space="0" w:color="auto"/>
             </w:tcBorders>
-            <w:shd w:val="clear" w:color="auto" w:fill="auto"/>
-            <w:noWrap/>
-            <w:vAlign w:val="bottom"/>
-            <w:hideMark/>
-          </w:tcPr>
-          <w:p>
-            <w:pPr>
-              <w:spacing w:after="0" w:line="240" w:lineRule="auto"/>
-              <w:rPr>
-                <w:rFonts w:ascii="Calibri" w:eastAsia="Times New Roman" w:hAnsi="Calibri" w:cs="Calibri"/>
-                <w:color w:val="000000"/>
-                <w:lang w:eastAsia="es-DO"/>
-              </w:rPr>
-            </w:pPr>
-            <w:r>
-              <w:rPr>
-                <w:rFonts w:ascii="Calibri" w:eastAsia="Times New Roman" w:hAnsi="Calibri" w:cs="Calibri"/>
+            <w:noWrap/>
+            <w:vAlign w:val="bottom"/>
+          </w:tcPr>
+          <w:p>
+            <w:pPr>
+              <w:spacing w:after="0" w:line="240" w:lineRule="auto"/>
+              <w:rPr>
+                <w:color w:val="000000"/>
+                <w:lang w:eastAsia="es-DO"/>
+              </w:rPr>
+            </w:pPr>
+            <w:r>
+              <w:rPr>
                 <w:color w:val="000000"/>
                 <w:lang w:eastAsia="es-DO"/>
               </w:rPr>
@@ -1520,7 +1365,6 @@
           <w:sz w:val="27"/>
           <w:szCs w:val="27"/>
         </w:rPr>
-        <w:lastRenderedPageBreak/>
         <w:t>Contenido</w:t>
       </w:r>
     </w:p>
@@ -1532,7 +1376,7 @@
           <w:left w:w="70" w:type="dxa"/>
           <w:right w:w="70" w:type="dxa"/>
         </w:tblCellMar>
-        <w:tblLook w:val="04A0" w:firstRow="1" w:lastRow="0" w:firstColumn="1" w:lastColumn="0" w:noHBand="0" w:noVBand="1"/>
+        <w:tblLook w:val="00A0"/>
       </w:tblPr>
       <w:tblGrid>
         <w:gridCol w:w="1200"/>
@@ -1552,23 +1396,19 @@
               <w:bottom w:val="single" w:sz="4" w:space="0" w:color="auto"/>
               <w:right w:val="single" w:sz="4" w:space="0" w:color="auto"/>
             </w:tcBorders>
-            <w:shd w:val="clear" w:color="auto" w:fill="auto"/>
-            <w:noWrap/>
-            <w:vAlign w:val="bottom"/>
-            <w:hideMark/>
-          </w:tcPr>
-          <w:p>
-            <w:pPr>
-              <w:spacing w:after="0" w:line="240" w:lineRule="auto"/>
-              <w:rPr>
-                <w:rFonts w:ascii="Calibri" w:eastAsia="Times New Roman" w:hAnsi="Calibri" w:cs="Calibri"/>
-                <w:color w:val="000000"/>
-                <w:lang w:eastAsia="es-DO"/>
-              </w:rPr>
-            </w:pPr>
-            <w:r>
-              <w:rPr>
-                <w:rFonts w:ascii="Calibri" w:eastAsia="Times New Roman" w:hAnsi="Calibri" w:cs="Calibri"/>
+            <w:noWrap/>
+            <w:vAlign w:val="bottom"/>
+          </w:tcPr>
+          <w:p>
+            <w:pPr>
+              <w:spacing w:after="0" w:line="240" w:lineRule="auto"/>
+              <w:rPr>
+                <w:color w:val="000000"/>
+                <w:lang w:eastAsia="es-DO"/>
+              </w:rPr>
+            </w:pPr>
+            <w:r>
+              <w:rPr>
                 <w:color w:val="000000"/>
                 <w:lang w:eastAsia="es-DO"/>
               </w:rPr>
@@ -1585,23 +1425,19 @@
               <w:bottom w:val="single" w:sz="4" w:space="0" w:color="auto"/>
               <w:right w:val="single" w:sz="4" w:space="0" w:color="auto"/>
             </w:tcBorders>
-            <w:shd w:val="clear" w:color="auto" w:fill="auto"/>
-            <w:noWrap/>
-            <w:vAlign w:val="bottom"/>
-            <w:hideMark/>
-          </w:tcPr>
-          <w:p>
-            <w:pPr>
-              <w:spacing w:after="0" w:line="240" w:lineRule="auto"/>
-              <w:rPr>
-                <w:rFonts w:ascii="Calibri" w:eastAsia="Times New Roman" w:hAnsi="Calibri" w:cs="Calibri"/>
-                <w:color w:val="000000"/>
-                <w:lang w:eastAsia="es-DO"/>
-              </w:rPr>
-            </w:pPr>
-            <w:r>
-              <w:rPr>
-                <w:rFonts w:ascii="Calibri" w:eastAsia="Times New Roman" w:hAnsi="Calibri" w:cs="Calibri"/>
+            <w:noWrap/>
+            <w:vAlign w:val="bottom"/>
+          </w:tcPr>
+          <w:p>
+            <w:pPr>
+              <w:spacing w:after="0" w:line="240" w:lineRule="auto"/>
+              <w:rPr>
+                <w:color w:val="000000"/>
+                <w:lang w:eastAsia="es-DO"/>
+              </w:rPr>
+            </w:pPr>
+            <w:r>
+              <w:rPr>
                 <w:color w:val="000000"/>
                 <w:lang w:eastAsia="es-DO"/>
               </w:rPr>
@@ -1618,23 +1454,19 @@
               <w:bottom w:val="single" w:sz="4" w:space="0" w:color="auto"/>
               <w:right w:val="single" w:sz="4" w:space="0" w:color="auto"/>
             </w:tcBorders>
-            <w:shd w:val="clear" w:color="auto" w:fill="auto"/>
-            <w:noWrap/>
-            <w:vAlign w:val="bottom"/>
-            <w:hideMark/>
-          </w:tcPr>
-          <w:p>
-            <w:pPr>
-              <w:spacing w:after="0" w:line="240" w:lineRule="auto"/>
-              <w:rPr>
-                <w:rFonts w:ascii="Calibri" w:eastAsia="Times New Roman" w:hAnsi="Calibri" w:cs="Calibri"/>
-                <w:color w:val="000000"/>
-                <w:lang w:eastAsia="es-DO"/>
-              </w:rPr>
-            </w:pPr>
-            <w:r>
-              <w:rPr>
-                <w:rFonts w:ascii="Calibri" w:eastAsia="Times New Roman" w:hAnsi="Calibri" w:cs="Calibri"/>
+            <w:noWrap/>
+            <w:vAlign w:val="bottom"/>
+          </w:tcPr>
+          <w:p>
+            <w:pPr>
+              <w:spacing w:after="0" w:line="240" w:lineRule="auto"/>
+              <w:rPr>
+                <w:color w:val="000000"/>
+                <w:lang w:eastAsia="es-DO"/>
+              </w:rPr>
+            </w:pPr>
+            <w:r>
+              <w:rPr>
                 <w:color w:val="000000"/>
                 <w:lang w:eastAsia="es-DO"/>
               </w:rPr>
@@ -1656,23 +1488,19 @@
               <w:bottom w:val="single" w:sz="4" w:space="0" w:color="auto"/>
               <w:right w:val="single" w:sz="4" w:space="0" w:color="auto"/>
             </w:tcBorders>
-            <w:shd w:val="clear" w:color="auto" w:fill="auto"/>
-            <w:noWrap/>
-            <w:vAlign w:val="bottom"/>
-            <w:hideMark/>
-          </w:tcPr>
-          <w:p>
-            <w:pPr>
-              <w:spacing w:after="0" w:line="240" w:lineRule="auto"/>
-              <w:rPr>
-                <w:rFonts w:ascii="Calibri" w:eastAsia="Times New Roman" w:hAnsi="Calibri" w:cs="Calibri"/>
-                <w:color w:val="000000"/>
-                <w:lang w:eastAsia="es-DO"/>
-              </w:rPr>
-            </w:pPr>
-            <w:r>
-              <w:rPr>
-                <w:rFonts w:ascii="Calibri" w:eastAsia="Times New Roman" w:hAnsi="Calibri" w:cs="Calibri"/>
+            <w:noWrap/>
+            <w:vAlign w:val="bottom"/>
+          </w:tcPr>
+          <w:p>
+            <w:pPr>
+              <w:spacing w:after="0" w:line="240" w:lineRule="auto"/>
+              <w:rPr>
+                <w:color w:val="000000"/>
+                <w:lang w:eastAsia="es-DO"/>
+              </w:rPr>
+            </w:pPr>
+            <w:r>
+              <w:rPr>
                 <w:color w:val="000000"/>
                 <w:lang w:eastAsia="es-DO"/>
               </w:rPr>
@@ -1689,23 +1517,19 @@
               <w:bottom w:val="single" w:sz="4" w:space="0" w:color="auto"/>
               <w:right w:val="single" w:sz="4" w:space="0" w:color="auto"/>
             </w:tcBorders>
-            <w:shd w:val="clear" w:color="auto" w:fill="auto"/>
-            <w:noWrap/>
-            <w:vAlign w:val="bottom"/>
-            <w:hideMark/>
-          </w:tcPr>
-          <w:p>
-            <w:pPr>
-              <w:spacing w:after="0" w:line="240" w:lineRule="auto"/>
-              <w:rPr>
-                <w:rFonts w:ascii="Calibri" w:eastAsia="Times New Roman" w:hAnsi="Calibri" w:cs="Calibri"/>
-                <w:color w:val="000000"/>
-                <w:lang w:eastAsia="es-DO"/>
-              </w:rPr>
-            </w:pPr>
-            <w:r>
-              <w:rPr>
-                <w:rFonts w:ascii="Calibri" w:eastAsia="Times New Roman" w:hAnsi="Calibri" w:cs="Calibri"/>
+            <w:noWrap/>
+            <w:vAlign w:val="bottom"/>
+          </w:tcPr>
+          <w:p>
+            <w:pPr>
+              <w:spacing w:after="0" w:line="240" w:lineRule="auto"/>
+              <w:rPr>
+                <w:color w:val="000000"/>
+                <w:lang w:eastAsia="es-DO"/>
+              </w:rPr>
+            </w:pPr>
+            <w:r>
+              <w:rPr>
                 <w:color w:val="000000"/>
                 <w:lang w:eastAsia="es-DO"/>
               </w:rPr>
@@ -1722,23 +1546,19 @@
               <w:bottom w:val="single" w:sz="4" w:space="0" w:color="auto"/>
               <w:right w:val="single" w:sz="4" w:space="0" w:color="auto"/>
             </w:tcBorders>
-            <w:shd w:val="clear" w:color="auto" w:fill="auto"/>
-            <w:noWrap/>
-            <w:vAlign w:val="bottom"/>
-            <w:hideMark/>
-          </w:tcPr>
-          <w:p>
-            <w:pPr>
-              <w:spacing w:after="0" w:line="240" w:lineRule="auto"/>
-              <w:rPr>
-                <w:rFonts w:ascii="Calibri" w:eastAsia="Times New Roman" w:hAnsi="Calibri" w:cs="Calibri"/>
-                <w:color w:val="000000"/>
-                <w:lang w:eastAsia="es-DO"/>
-              </w:rPr>
-            </w:pPr>
-            <w:r>
-              <w:rPr>
-                <w:rFonts w:ascii="Calibri" w:eastAsia="Times New Roman" w:hAnsi="Calibri" w:cs="Calibri"/>
+            <w:noWrap/>
+            <w:vAlign w:val="bottom"/>
+          </w:tcPr>
+          <w:p>
+            <w:pPr>
+              <w:spacing w:after="0" w:line="240" w:lineRule="auto"/>
+              <w:rPr>
+                <w:color w:val="000000"/>
+                <w:lang w:eastAsia="es-DO"/>
+              </w:rPr>
+            </w:pPr>
+            <w:r>
+              <w:rPr>
                 <w:color w:val="000000"/>
                 <w:lang w:eastAsia="es-DO"/>
               </w:rPr>
@@ -1760,23 +1580,19 @@
               <w:bottom w:val="single" w:sz="4" w:space="0" w:color="auto"/>
               <w:right w:val="single" w:sz="4" w:space="0" w:color="auto"/>
             </w:tcBorders>
-            <w:shd w:val="clear" w:color="auto" w:fill="auto"/>
-            <w:noWrap/>
-            <w:vAlign w:val="bottom"/>
-            <w:hideMark/>
-          </w:tcPr>
-          <w:p>
-            <w:pPr>
-              <w:spacing w:after="0" w:line="240" w:lineRule="auto"/>
-              <w:rPr>
-                <w:rFonts w:ascii="Calibri" w:eastAsia="Times New Roman" w:hAnsi="Calibri" w:cs="Calibri"/>
-                <w:color w:val="000000"/>
-                <w:lang w:eastAsia="es-DO"/>
-              </w:rPr>
-            </w:pPr>
-            <w:r>
-              <w:rPr>
-                <w:rFonts w:ascii="Calibri" w:eastAsia="Times New Roman" w:hAnsi="Calibri" w:cs="Calibri"/>
+            <w:noWrap/>
+            <w:vAlign w:val="bottom"/>
+          </w:tcPr>
+          <w:p>
+            <w:pPr>
+              <w:spacing w:after="0" w:line="240" w:lineRule="auto"/>
+              <w:rPr>
+                <w:color w:val="000000"/>
+                <w:lang w:eastAsia="es-DO"/>
+              </w:rPr>
+            </w:pPr>
+            <w:r>
+              <w:rPr>
                 <w:color w:val="000000"/>
                 <w:lang w:eastAsia="es-DO"/>
               </w:rPr>
@@ -1793,23 +1609,19 @@
               <w:bottom w:val="single" w:sz="4" w:space="0" w:color="auto"/>
               <w:right w:val="single" w:sz="4" w:space="0" w:color="auto"/>
             </w:tcBorders>
-            <w:shd w:val="clear" w:color="auto" w:fill="auto"/>
-            <w:noWrap/>
-            <w:vAlign w:val="bottom"/>
-            <w:hideMark/>
-          </w:tcPr>
-          <w:p>
-            <w:pPr>
-              <w:spacing w:after="0" w:line="240" w:lineRule="auto"/>
-              <w:rPr>
-                <w:rFonts w:ascii="Calibri" w:eastAsia="Times New Roman" w:hAnsi="Calibri" w:cs="Calibri"/>
-                <w:color w:val="000000"/>
-                <w:lang w:eastAsia="es-DO"/>
-              </w:rPr>
-            </w:pPr>
-            <w:r>
-              <w:rPr>
-                <w:rFonts w:ascii="Calibri" w:eastAsia="Times New Roman" w:hAnsi="Calibri" w:cs="Calibri"/>
+            <w:noWrap/>
+            <w:vAlign w:val="bottom"/>
+          </w:tcPr>
+          <w:p>
+            <w:pPr>
+              <w:spacing w:after="0" w:line="240" w:lineRule="auto"/>
+              <w:rPr>
+                <w:color w:val="000000"/>
+                <w:lang w:eastAsia="es-DO"/>
+              </w:rPr>
+            </w:pPr>
+            <w:r>
+              <w:rPr>
                 <w:color w:val="000000"/>
                 <w:lang w:eastAsia="es-DO"/>
               </w:rPr>
@@ -1826,23 +1638,19 @@
               <w:bottom w:val="single" w:sz="4" w:space="0" w:color="auto"/>
               <w:right w:val="single" w:sz="4" w:space="0" w:color="auto"/>
             </w:tcBorders>
-            <w:shd w:val="clear" w:color="auto" w:fill="auto"/>
-            <w:noWrap/>
-            <w:vAlign w:val="bottom"/>
-            <w:hideMark/>
-          </w:tcPr>
-          <w:p>
-            <w:pPr>
-              <w:spacing w:after="0" w:line="240" w:lineRule="auto"/>
-              <w:rPr>
-                <w:rFonts w:ascii="Calibri" w:eastAsia="Times New Roman" w:hAnsi="Calibri" w:cs="Calibri"/>
-                <w:color w:val="000000"/>
-                <w:lang w:eastAsia="es-DO"/>
-              </w:rPr>
-            </w:pPr>
-            <w:r>
-              <w:rPr>
-                <w:rFonts w:ascii="Calibri" w:eastAsia="Times New Roman" w:hAnsi="Calibri" w:cs="Calibri"/>
+            <w:noWrap/>
+            <w:vAlign w:val="bottom"/>
+          </w:tcPr>
+          <w:p>
+            <w:pPr>
+              <w:spacing w:after="0" w:line="240" w:lineRule="auto"/>
+              <w:rPr>
+                <w:color w:val="000000"/>
+                <w:lang w:eastAsia="es-DO"/>
+              </w:rPr>
+            </w:pPr>
+            <w:r>
+              <w:rPr>
                 <w:color w:val="000000"/>
                 <w:lang w:eastAsia="es-DO"/>
               </w:rPr>
@@ -1864,23 +1672,19 @@
               <w:bottom w:val="single" w:sz="4" w:space="0" w:color="auto"/>
               <w:right w:val="single" w:sz="4" w:space="0" w:color="auto"/>
             </w:tcBorders>
-            <w:shd w:val="clear" w:color="auto" w:fill="auto"/>
-            <w:noWrap/>
-            <w:vAlign w:val="bottom"/>
-            <w:hideMark/>
-          </w:tcPr>
-          <w:p>
-            <w:pPr>
-              <w:spacing w:after="0" w:line="240" w:lineRule="auto"/>
-              <w:rPr>
-                <w:rFonts w:ascii="Calibri" w:eastAsia="Times New Roman" w:hAnsi="Calibri" w:cs="Calibri"/>
-                <w:color w:val="000000"/>
-                <w:lang w:eastAsia="es-DO"/>
-              </w:rPr>
-            </w:pPr>
-            <w:r>
-              <w:rPr>
-                <w:rFonts w:ascii="Calibri" w:eastAsia="Times New Roman" w:hAnsi="Calibri" w:cs="Calibri"/>
+            <w:noWrap/>
+            <w:vAlign w:val="bottom"/>
+          </w:tcPr>
+          <w:p>
+            <w:pPr>
+              <w:spacing w:after="0" w:line="240" w:lineRule="auto"/>
+              <w:rPr>
+                <w:color w:val="000000"/>
+                <w:lang w:eastAsia="es-DO"/>
+              </w:rPr>
+            </w:pPr>
+            <w:r>
+              <w:rPr>
                 <w:color w:val="000000"/>
                 <w:lang w:eastAsia="es-DO"/>
               </w:rPr>
@@ -1897,23 +1701,19 @@
               <w:bottom w:val="single" w:sz="4" w:space="0" w:color="auto"/>
               <w:right w:val="single" w:sz="4" w:space="0" w:color="auto"/>
             </w:tcBorders>
-            <w:shd w:val="clear" w:color="auto" w:fill="auto"/>
-            <w:noWrap/>
-            <w:vAlign w:val="bottom"/>
-            <w:hideMark/>
-          </w:tcPr>
-          <w:p>
-            <w:pPr>
-              <w:spacing w:after="0" w:line="240" w:lineRule="auto"/>
-              <w:rPr>
-                <w:rFonts w:ascii="Calibri" w:eastAsia="Times New Roman" w:hAnsi="Calibri" w:cs="Calibri"/>
-                <w:color w:val="000000"/>
-                <w:lang w:eastAsia="es-DO"/>
-              </w:rPr>
-            </w:pPr>
-            <w:r>
-              <w:rPr>
-                <w:rFonts w:ascii="Calibri" w:eastAsia="Times New Roman" w:hAnsi="Calibri" w:cs="Calibri"/>
+            <w:noWrap/>
+            <w:vAlign w:val="bottom"/>
+          </w:tcPr>
+          <w:p>
+            <w:pPr>
+              <w:spacing w:after="0" w:line="240" w:lineRule="auto"/>
+              <w:rPr>
+                <w:color w:val="000000"/>
+                <w:lang w:eastAsia="es-DO"/>
+              </w:rPr>
+            </w:pPr>
+            <w:r>
+              <w:rPr>
                 <w:color w:val="000000"/>
                 <w:lang w:eastAsia="es-DO"/>
               </w:rPr>
@@ -1930,23 +1730,19 @@
               <w:bottom w:val="single" w:sz="4" w:space="0" w:color="auto"/>
               <w:right w:val="single" w:sz="4" w:space="0" w:color="auto"/>
             </w:tcBorders>
-            <w:shd w:val="clear" w:color="auto" w:fill="auto"/>
-            <w:noWrap/>
-            <w:vAlign w:val="bottom"/>
-            <w:hideMark/>
-          </w:tcPr>
-          <w:p>
-            <w:pPr>
-              <w:spacing w:after="0" w:line="240" w:lineRule="auto"/>
-              <w:rPr>
-                <w:rFonts w:ascii="Calibri" w:eastAsia="Times New Roman" w:hAnsi="Calibri" w:cs="Calibri"/>
-                <w:color w:val="000000"/>
-                <w:lang w:eastAsia="es-DO"/>
-              </w:rPr>
-            </w:pPr>
-            <w:r>
-              <w:rPr>
-                <w:rFonts w:ascii="Calibri" w:eastAsia="Times New Roman" w:hAnsi="Calibri" w:cs="Calibri"/>
+            <w:noWrap/>
+            <w:vAlign w:val="bottom"/>
+          </w:tcPr>
+          <w:p>
+            <w:pPr>
+              <w:spacing w:after="0" w:line="240" w:lineRule="auto"/>
+              <w:rPr>
+                <w:color w:val="000000"/>
+                <w:lang w:eastAsia="es-DO"/>
+              </w:rPr>
+            </w:pPr>
+            <w:r>
+              <w:rPr>
                 <w:color w:val="000000"/>
                 <w:lang w:eastAsia="es-DO"/>
               </w:rPr>
@@ -1968,23 +1764,19 @@
               <w:bottom w:val="single" w:sz="4" w:space="0" w:color="auto"/>
               <w:right w:val="single" w:sz="4" w:space="0" w:color="auto"/>
             </w:tcBorders>
-            <w:shd w:val="clear" w:color="auto" w:fill="auto"/>
-            <w:noWrap/>
-            <w:vAlign w:val="bottom"/>
-            <w:hideMark/>
-          </w:tcPr>
-          <w:p>
-            <w:pPr>
-              <w:spacing w:after="0" w:line="240" w:lineRule="auto"/>
-              <w:rPr>
-                <w:rFonts w:ascii="Calibri" w:eastAsia="Times New Roman" w:hAnsi="Calibri" w:cs="Calibri"/>
-                <w:color w:val="000000"/>
-                <w:lang w:eastAsia="es-DO"/>
-              </w:rPr>
-            </w:pPr>
-            <w:r>
-              <w:rPr>
-                <w:rFonts w:ascii="Calibri" w:eastAsia="Times New Roman" w:hAnsi="Calibri" w:cs="Calibri"/>
+            <w:noWrap/>
+            <w:vAlign w:val="bottom"/>
+          </w:tcPr>
+          <w:p>
+            <w:pPr>
+              <w:spacing w:after="0" w:line="240" w:lineRule="auto"/>
+              <w:rPr>
+                <w:color w:val="000000"/>
+                <w:lang w:eastAsia="es-DO"/>
+              </w:rPr>
+            </w:pPr>
+            <w:r>
+              <w:rPr>
                 <w:color w:val="000000"/>
                 <w:lang w:eastAsia="es-DO"/>
               </w:rPr>
@@ -2001,23 +1793,19 @@
               <w:bottom w:val="single" w:sz="4" w:space="0" w:color="auto"/>
               <w:right w:val="single" w:sz="4" w:space="0" w:color="auto"/>
             </w:tcBorders>
-            <w:shd w:val="clear" w:color="auto" w:fill="auto"/>
-            <w:noWrap/>
-            <w:vAlign w:val="bottom"/>
-            <w:hideMark/>
-          </w:tcPr>
-          <w:p>
-            <w:pPr>
-              <w:spacing w:after="0" w:line="240" w:lineRule="auto"/>
-              <w:rPr>
-                <w:rFonts w:ascii="Calibri" w:eastAsia="Times New Roman" w:hAnsi="Calibri" w:cs="Calibri"/>
-                <w:color w:val="000000"/>
-                <w:lang w:eastAsia="es-DO"/>
-              </w:rPr>
-            </w:pPr>
-            <w:r>
-              <w:rPr>
-                <w:rFonts w:ascii="Calibri" w:eastAsia="Times New Roman" w:hAnsi="Calibri" w:cs="Calibri"/>
+            <w:noWrap/>
+            <w:vAlign w:val="bottom"/>
+          </w:tcPr>
+          <w:p>
+            <w:pPr>
+              <w:spacing w:after="0" w:line="240" w:lineRule="auto"/>
+              <w:rPr>
+                <w:color w:val="000000"/>
+                <w:lang w:eastAsia="es-DO"/>
+              </w:rPr>
+            </w:pPr>
+            <w:r>
+              <w:rPr>
                 <w:color w:val="000000"/>
                 <w:lang w:eastAsia="es-DO"/>
               </w:rPr>
@@ -2034,23 +1822,19 @@
               <w:bottom w:val="single" w:sz="4" w:space="0" w:color="auto"/>
               <w:right w:val="single" w:sz="4" w:space="0" w:color="auto"/>
             </w:tcBorders>
-            <w:shd w:val="clear" w:color="auto" w:fill="auto"/>
-            <w:noWrap/>
-            <w:vAlign w:val="bottom"/>
-            <w:hideMark/>
-          </w:tcPr>
-          <w:p>
-            <w:pPr>
-              <w:spacing w:after="0" w:line="240" w:lineRule="auto"/>
-              <w:rPr>
-                <w:rFonts w:ascii="Calibri" w:eastAsia="Times New Roman" w:hAnsi="Calibri" w:cs="Calibri"/>
-                <w:color w:val="000000"/>
-                <w:lang w:eastAsia="es-DO"/>
-              </w:rPr>
-            </w:pPr>
-            <w:r>
-              <w:rPr>
-                <w:rFonts w:ascii="Calibri" w:eastAsia="Times New Roman" w:hAnsi="Calibri" w:cs="Calibri"/>
+            <w:noWrap/>
+            <w:vAlign w:val="bottom"/>
+          </w:tcPr>
+          <w:p>
+            <w:pPr>
+              <w:spacing w:after="0" w:line="240" w:lineRule="auto"/>
+              <w:rPr>
+                <w:color w:val="000000"/>
+                <w:lang w:eastAsia="es-DO"/>
+              </w:rPr>
+            </w:pPr>
+            <w:r>
+              <w:rPr>
                 <w:color w:val="000000"/>
                 <w:lang w:eastAsia="es-DO"/>
               </w:rPr>
@@ -2072,23 +1856,19 @@
               <w:bottom w:val="single" w:sz="4" w:space="0" w:color="auto"/>
               <w:right w:val="single" w:sz="4" w:space="0" w:color="auto"/>
             </w:tcBorders>
-            <w:shd w:val="clear" w:color="auto" w:fill="auto"/>
-            <w:noWrap/>
-            <w:vAlign w:val="bottom"/>
-            <w:hideMark/>
-          </w:tcPr>
-          <w:p>
-            <w:pPr>
-              <w:spacing w:after="0" w:line="240" w:lineRule="auto"/>
-              <w:rPr>
-                <w:rFonts w:ascii="Calibri" w:eastAsia="Times New Roman" w:hAnsi="Calibri" w:cs="Calibri"/>
-                <w:color w:val="000000"/>
-                <w:lang w:eastAsia="es-DO"/>
-              </w:rPr>
-            </w:pPr>
-            <w:r>
-              <w:rPr>
-                <w:rFonts w:ascii="Calibri" w:eastAsia="Times New Roman" w:hAnsi="Calibri" w:cs="Calibri"/>
+            <w:noWrap/>
+            <w:vAlign w:val="bottom"/>
+          </w:tcPr>
+          <w:p>
+            <w:pPr>
+              <w:spacing w:after="0" w:line="240" w:lineRule="auto"/>
+              <w:rPr>
+                <w:color w:val="000000"/>
+                <w:lang w:eastAsia="es-DO"/>
+              </w:rPr>
+            </w:pPr>
+            <w:r>
+              <w:rPr>
                 <w:noProof/>
                 <w:color w:val="000000"/>
                 <w:lang w:eastAsia="es-DO"/>
@@ -2106,23 +1886,19 @@
               <w:bottom w:val="single" w:sz="4" w:space="0" w:color="auto"/>
               <w:right w:val="single" w:sz="4" w:space="0" w:color="auto"/>
             </w:tcBorders>
-            <w:shd w:val="clear" w:color="auto" w:fill="auto"/>
-            <w:noWrap/>
-            <w:vAlign w:val="bottom"/>
-            <w:hideMark/>
-          </w:tcPr>
-          <w:p>
-            <w:pPr>
-              <w:spacing w:after="0" w:line="240" w:lineRule="auto"/>
-              <w:rPr>
-                <w:rFonts w:ascii="Calibri" w:eastAsia="Times New Roman" w:hAnsi="Calibri" w:cs="Calibri"/>
-                <w:color w:val="000000"/>
-                <w:lang w:eastAsia="es-DO"/>
-              </w:rPr>
-            </w:pPr>
-            <w:r>
-              <w:rPr>
-                <w:rFonts w:ascii="Calibri" w:eastAsia="Times New Roman" w:hAnsi="Calibri" w:cs="Calibri"/>
+            <w:noWrap/>
+            <w:vAlign w:val="bottom"/>
+          </w:tcPr>
+          <w:p>
+            <w:pPr>
+              <w:spacing w:after="0" w:line="240" w:lineRule="auto"/>
+              <w:rPr>
+                <w:color w:val="000000"/>
+                <w:lang w:eastAsia="es-DO"/>
+              </w:rPr>
+            </w:pPr>
+            <w:r>
+              <w:rPr>
                 <w:color w:val="000000"/>
                 <w:lang w:eastAsia="es-DO"/>
               </w:rPr>
@@ -2139,23 +1915,19 @@
               <w:bottom w:val="single" w:sz="4" w:space="0" w:color="auto"/>
               <w:right w:val="single" w:sz="4" w:space="0" w:color="auto"/>
             </w:tcBorders>
-            <w:shd w:val="clear" w:color="auto" w:fill="auto"/>
-            <w:noWrap/>
-            <w:vAlign w:val="bottom"/>
-            <w:hideMark/>
-          </w:tcPr>
-          <w:p>
-            <w:pPr>
-              <w:spacing w:after="0" w:line="240" w:lineRule="auto"/>
-              <w:rPr>
-                <w:rFonts w:ascii="Calibri" w:eastAsia="Times New Roman" w:hAnsi="Calibri" w:cs="Calibri"/>
-                <w:color w:val="000000"/>
-                <w:lang w:eastAsia="es-DO"/>
-              </w:rPr>
-            </w:pPr>
-            <w:r>
-              <w:rPr>
-                <w:rFonts w:ascii="Calibri" w:eastAsia="Times New Roman" w:hAnsi="Calibri" w:cs="Calibri"/>
+            <w:noWrap/>
+            <w:vAlign w:val="bottom"/>
+          </w:tcPr>
+          <w:p>
+            <w:pPr>
+              <w:spacing w:after="0" w:line="240" w:lineRule="auto"/>
+              <w:rPr>
+                <w:color w:val="000000"/>
+                <w:lang w:eastAsia="es-DO"/>
+              </w:rPr>
+            </w:pPr>
+            <w:r>
+              <w:rPr>
                 <w:webHidden/>
                 <w:color w:val="000000"/>
                 <w:lang w:eastAsia="es-DO"/>
@@ -2178,23 +1950,19 @@
               <w:bottom w:val="single" w:sz="4" w:space="0" w:color="auto"/>
               <w:right w:val="single" w:sz="4" w:space="0" w:color="auto"/>
             </w:tcBorders>
-            <w:shd w:val="clear" w:color="auto" w:fill="auto"/>
-            <w:noWrap/>
-            <w:vAlign w:val="bottom"/>
-            <w:hideMark/>
-          </w:tcPr>
-          <w:p>
-            <w:pPr>
-              <w:spacing w:after="0" w:line="240" w:lineRule="auto"/>
-              <w:rPr>
-                <w:rFonts w:ascii="Calibri" w:eastAsia="Times New Roman" w:hAnsi="Calibri" w:cs="Calibri"/>
-                <w:color w:val="000000"/>
-                <w:lang w:eastAsia="es-DO"/>
-              </w:rPr>
-            </w:pPr>
-            <w:r>
-              <w:rPr>
-                <w:rFonts w:ascii="Calibri" w:eastAsia="Times New Roman" w:hAnsi="Calibri" w:cs="Calibri"/>
+            <w:noWrap/>
+            <w:vAlign w:val="bottom"/>
+          </w:tcPr>
+          <w:p>
+            <w:pPr>
+              <w:spacing w:after="0" w:line="240" w:lineRule="auto"/>
+              <w:rPr>
+                <w:color w:val="000000"/>
+                <w:lang w:eastAsia="es-DO"/>
+              </w:rPr>
+            </w:pPr>
+            <w:r>
+              <w:rPr>
                 <w:noProof/>
                 <w:color w:val="000000"/>
                 <w:lang w:eastAsia="es-DO"/>
@@ -2212,23 +1980,19 @@
               <w:bottom w:val="single" w:sz="4" w:space="0" w:color="auto"/>
               <w:right w:val="single" w:sz="4" w:space="0" w:color="auto"/>
             </w:tcBorders>
-            <w:shd w:val="clear" w:color="auto" w:fill="auto"/>
-            <w:noWrap/>
-            <w:vAlign w:val="bottom"/>
-            <w:hideMark/>
-          </w:tcPr>
-          <w:p>
-            <w:pPr>
-              <w:spacing w:after="0" w:line="240" w:lineRule="auto"/>
-              <w:rPr>
-                <w:rFonts w:ascii="Calibri" w:eastAsia="Times New Roman" w:hAnsi="Calibri" w:cs="Calibri"/>
-                <w:color w:val="000000"/>
-                <w:lang w:eastAsia="es-DO"/>
-              </w:rPr>
-            </w:pPr>
-            <w:r>
-              <w:rPr>
-                <w:rFonts w:ascii="Calibri" w:eastAsia="Times New Roman" w:hAnsi="Calibri" w:cs="Calibri"/>
+            <w:noWrap/>
+            <w:vAlign w:val="bottom"/>
+          </w:tcPr>
+          <w:p>
+            <w:pPr>
+              <w:spacing w:after="0" w:line="240" w:lineRule="auto"/>
+              <w:rPr>
+                <w:color w:val="000000"/>
+                <w:lang w:eastAsia="es-DO"/>
+              </w:rPr>
+            </w:pPr>
+            <w:r>
+              <w:rPr>
                 <w:color w:val="000000"/>
                 <w:lang w:eastAsia="es-DO"/>
               </w:rPr>
@@ -2245,23 +2009,19 @@
               <w:bottom w:val="single" w:sz="4" w:space="0" w:color="auto"/>
               <w:right w:val="single" w:sz="4" w:space="0" w:color="auto"/>
             </w:tcBorders>
-            <w:shd w:val="clear" w:color="auto" w:fill="auto"/>
-            <w:noWrap/>
-            <w:vAlign w:val="bottom"/>
-            <w:hideMark/>
-          </w:tcPr>
-          <w:p>
-            <w:pPr>
-              <w:spacing w:after="0" w:line="240" w:lineRule="auto"/>
-              <w:rPr>
-                <w:rFonts w:ascii="Calibri" w:eastAsia="Times New Roman" w:hAnsi="Calibri" w:cs="Calibri"/>
-                <w:color w:val="000000"/>
-                <w:lang w:eastAsia="es-DO"/>
-              </w:rPr>
-            </w:pPr>
-            <w:r>
-              <w:rPr>
-                <w:rFonts w:ascii="Calibri" w:eastAsia="Times New Roman" w:hAnsi="Calibri" w:cs="Calibri"/>
+            <w:noWrap/>
+            <w:vAlign w:val="bottom"/>
+          </w:tcPr>
+          <w:p>
+            <w:pPr>
+              <w:spacing w:after="0" w:line="240" w:lineRule="auto"/>
+              <w:rPr>
+                <w:color w:val="000000"/>
+                <w:lang w:eastAsia="es-DO"/>
+              </w:rPr>
+            </w:pPr>
+            <w:r>
+              <w:rPr>
                 <w:webHidden/>
                 <w:color w:val="000000"/>
                 <w:lang w:eastAsia="es-DO"/>
@@ -2284,23 +2044,19 @@
               <w:bottom w:val="single" w:sz="4" w:space="0" w:color="auto"/>
               <w:right w:val="single" w:sz="4" w:space="0" w:color="auto"/>
             </w:tcBorders>
-            <w:shd w:val="clear" w:color="auto" w:fill="auto"/>
-            <w:noWrap/>
-            <w:vAlign w:val="bottom"/>
-            <w:hideMark/>
-          </w:tcPr>
-          <w:p>
-            <w:pPr>
-              <w:spacing w:after="0" w:line="240" w:lineRule="auto"/>
-              <w:rPr>
-                <w:rFonts w:ascii="Calibri" w:eastAsia="Times New Roman" w:hAnsi="Calibri" w:cs="Calibri"/>
-                <w:color w:val="000000"/>
-                <w:lang w:eastAsia="es-DO"/>
-              </w:rPr>
-            </w:pPr>
-            <w:r>
-              <w:rPr>
-                <w:rFonts w:ascii="Calibri" w:eastAsia="Times New Roman" w:hAnsi="Calibri" w:cs="Calibri"/>
+            <w:noWrap/>
+            <w:vAlign w:val="bottom"/>
+          </w:tcPr>
+          <w:p>
+            <w:pPr>
+              <w:spacing w:after="0" w:line="240" w:lineRule="auto"/>
+              <w:rPr>
+                <w:color w:val="000000"/>
+                <w:lang w:eastAsia="es-DO"/>
+              </w:rPr>
+            </w:pPr>
+            <w:r>
+              <w:rPr>
                 <w:noProof/>
                 <w:color w:val="000000"/>
                 <w:lang w:eastAsia="es-DO"/>
@@ -2318,23 +2074,19 @@
               <w:bottom w:val="single" w:sz="4" w:space="0" w:color="auto"/>
               <w:right w:val="single" w:sz="4" w:space="0" w:color="auto"/>
             </w:tcBorders>
-            <w:shd w:val="clear" w:color="auto" w:fill="auto"/>
-            <w:noWrap/>
-            <w:vAlign w:val="bottom"/>
-            <w:hideMark/>
-          </w:tcPr>
-          <w:p>
-            <w:pPr>
-              <w:spacing w:after="0" w:line="240" w:lineRule="auto"/>
-              <w:rPr>
-                <w:rFonts w:ascii="Calibri" w:eastAsia="Times New Roman" w:hAnsi="Calibri" w:cs="Calibri"/>
-                <w:color w:val="000000"/>
-                <w:lang w:eastAsia="es-DO"/>
-              </w:rPr>
-            </w:pPr>
-            <w:r>
-              <w:rPr>
-                <w:rFonts w:ascii="Calibri" w:eastAsia="Times New Roman" w:hAnsi="Calibri" w:cs="Calibri"/>
+            <w:noWrap/>
+            <w:vAlign w:val="bottom"/>
+          </w:tcPr>
+          <w:p>
+            <w:pPr>
+              <w:spacing w:after="0" w:line="240" w:lineRule="auto"/>
+              <w:rPr>
+                <w:color w:val="000000"/>
+                <w:lang w:eastAsia="es-DO"/>
+              </w:rPr>
+            </w:pPr>
+            <w:r>
+              <w:rPr>
                 <w:color w:val="000000"/>
                 <w:lang w:eastAsia="es-DO"/>
               </w:rPr>
@@ -2351,23 +2103,19 @@
               <w:bottom w:val="single" w:sz="4" w:space="0" w:color="auto"/>
               <w:right w:val="single" w:sz="4" w:space="0" w:color="auto"/>
             </w:tcBorders>
-            <w:shd w:val="clear" w:color="auto" w:fill="auto"/>
-            <w:noWrap/>
-            <w:vAlign w:val="bottom"/>
-            <w:hideMark/>
-          </w:tcPr>
-          <w:p>
-            <w:pPr>
-              <w:spacing w:after="0" w:line="240" w:lineRule="auto"/>
-              <w:rPr>
-                <w:rFonts w:ascii="Calibri" w:eastAsia="Times New Roman" w:hAnsi="Calibri" w:cs="Calibri"/>
-                <w:color w:val="000000"/>
-                <w:lang w:eastAsia="es-DO"/>
-              </w:rPr>
-            </w:pPr>
-            <w:r>
-              <w:rPr>
-                <w:rFonts w:ascii="Calibri" w:eastAsia="Times New Roman" w:hAnsi="Calibri" w:cs="Calibri"/>
+            <w:noWrap/>
+            <w:vAlign w:val="bottom"/>
+          </w:tcPr>
+          <w:p>
+            <w:pPr>
+              <w:spacing w:after="0" w:line="240" w:lineRule="auto"/>
+              <w:rPr>
+                <w:color w:val="000000"/>
+                <w:lang w:eastAsia="es-DO"/>
+              </w:rPr>
+            </w:pPr>
+            <w:r>
+              <w:rPr>
                 <w:webHidden/>
                 <w:color w:val="000000"/>
                 <w:lang w:eastAsia="es-DO"/>
@@ -2390,23 +2138,19 @@
               <w:bottom w:val="single" w:sz="4" w:space="0" w:color="auto"/>
               <w:right w:val="single" w:sz="4" w:space="0" w:color="auto"/>
             </w:tcBorders>
-            <w:shd w:val="clear" w:color="auto" w:fill="auto"/>
-            <w:noWrap/>
-            <w:vAlign w:val="bottom"/>
-            <w:hideMark/>
-          </w:tcPr>
-          <w:p>
-            <w:pPr>
-              <w:spacing w:after="0" w:line="240" w:lineRule="auto"/>
-              <w:rPr>
-                <w:rFonts w:ascii="Calibri" w:eastAsia="Times New Roman" w:hAnsi="Calibri" w:cs="Calibri"/>
-                <w:color w:val="000000"/>
-                <w:lang w:eastAsia="es-DO"/>
-              </w:rPr>
-            </w:pPr>
-            <w:r>
-              <w:rPr>
-                <w:rFonts w:ascii="Calibri" w:eastAsia="Times New Roman" w:hAnsi="Calibri" w:cs="Calibri"/>
+            <w:noWrap/>
+            <w:vAlign w:val="bottom"/>
+          </w:tcPr>
+          <w:p>
+            <w:pPr>
+              <w:spacing w:after="0" w:line="240" w:lineRule="auto"/>
+              <w:rPr>
+                <w:color w:val="000000"/>
+                <w:lang w:eastAsia="es-DO"/>
+              </w:rPr>
+            </w:pPr>
+            <w:r>
+              <w:rPr>
                 <w:noProof/>
                 <w:color w:val="000000"/>
                 <w:lang w:eastAsia="es-DO"/>
@@ -2424,23 +2168,19 @@
               <w:bottom w:val="single" w:sz="4" w:space="0" w:color="auto"/>
               <w:right w:val="single" w:sz="4" w:space="0" w:color="auto"/>
             </w:tcBorders>
-            <w:shd w:val="clear" w:color="auto" w:fill="auto"/>
-            <w:noWrap/>
-            <w:vAlign w:val="bottom"/>
-            <w:hideMark/>
-          </w:tcPr>
-          <w:p>
-            <w:pPr>
-              <w:spacing w:after="0" w:line="240" w:lineRule="auto"/>
-              <w:rPr>
-                <w:rFonts w:ascii="Calibri" w:eastAsia="Times New Roman" w:hAnsi="Calibri" w:cs="Calibri"/>
-                <w:color w:val="000000"/>
-                <w:lang w:eastAsia="es-DO"/>
-              </w:rPr>
-            </w:pPr>
-            <w:r>
-              <w:rPr>
-                <w:rFonts w:ascii="Calibri" w:eastAsia="Times New Roman" w:hAnsi="Calibri" w:cs="Calibri"/>
+            <w:noWrap/>
+            <w:vAlign w:val="bottom"/>
+          </w:tcPr>
+          <w:p>
+            <w:pPr>
+              <w:spacing w:after="0" w:line="240" w:lineRule="auto"/>
+              <w:rPr>
+                <w:color w:val="000000"/>
+                <w:lang w:eastAsia="es-DO"/>
+              </w:rPr>
+            </w:pPr>
+            <w:r>
+              <w:rPr>
                 <w:color w:val="000000"/>
                 <w:lang w:eastAsia="es-DO"/>
               </w:rPr>
@@ -2457,23 +2197,19 @@
               <w:bottom w:val="single" w:sz="4" w:space="0" w:color="auto"/>
               <w:right w:val="single" w:sz="4" w:space="0" w:color="auto"/>
             </w:tcBorders>
-            <w:shd w:val="clear" w:color="auto" w:fill="auto"/>
-            <w:noWrap/>
-            <w:vAlign w:val="bottom"/>
-            <w:hideMark/>
-          </w:tcPr>
-          <w:p>
-            <w:pPr>
-              <w:spacing w:after="0" w:line="240" w:lineRule="auto"/>
-              <w:rPr>
-                <w:rFonts w:ascii="Calibri" w:eastAsia="Times New Roman" w:hAnsi="Calibri" w:cs="Calibri"/>
-                <w:color w:val="000000"/>
-                <w:lang w:eastAsia="es-DO"/>
-              </w:rPr>
-            </w:pPr>
-            <w:r>
-              <w:rPr>
-                <w:rFonts w:ascii="Calibri" w:eastAsia="Times New Roman" w:hAnsi="Calibri" w:cs="Calibri"/>
+            <w:noWrap/>
+            <w:vAlign w:val="bottom"/>
+          </w:tcPr>
+          <w:p>
+            <w:pPr>
+              <w:spacing w:after="0" w:line="240" w:lineRule="auto"/>
+              <w:rPr>
+                <w:color w:val="000000"/>
+                <w:lang w:eastAsia="es-DO"/>
+              </w:rPr>
+            </w:pPr>
+            <w:r>
+              <w:rPr>
                 <w:webHidden/>
                 <w:color w:val="000000"/>
                 <w:lang w:eastAsia="es-DO"/>
@@ -2496,23 +2232,19 @@
               <w:bottom w:val="single" w:sz="4" w:space="0" w:color="auto"/>
               <w:right w:val="single" w:sz="4" w:space="0" w:color="auto"/>
             </w:tcBorders>
-            <w:shd w:val="clear" w:color="auto" w:fill="auto"/>
-            <w:noWrap/>
-            <w:vAlign w:val="bottom"/>
-            <w:hideMark/>
-          </w:tcPr>
-          <w:p>
-            <w:pPr>
-              <w:spacing w:after="0" w:line="240" w:lineRule="auto"/>
-              <w:rPr>
-                <w:rFonts w:ascii="Calibri" w:eastAsia="Times New Roman" w:hAnsi="Calibri" w:cs="Calibri"/>
-                <w:color w:val="000000"/>
-                <w:lang w:eastAsia="es-DO"/>
-              </w:rPr>
-            </w:pPr>
-            <w:r>
-              <w:rPr>
-                <w:rFonts w:ascii="Calibri" w:eastAsia="Times New Roman" w:hAnsi="Calibri" w:cs="Calibri"/>
+            <w:noWrap/>
+            <w:vAlign w:val="bottom"/>
+          </w:tcPr>
+          <w:p>
+            <w:pPr>
+              <w:spacing w:after="0" w:line="240" w:lineRule="auto"/>
+              <w:rPr>
+                <w:color w:val="000000"/>
+                <w:lang w:eastAsia="es-DO"/>
+              </w:rPr>
+            </w:pPr>
+            <w:r>
+              <w:rPr>
                 <w:noProof/>
                 <w:color w:val="000000"/>
                 <w:lang w:eastAsia="es-DO"/>
@@ -2530,23 +2262,19 @@
               <w:bottom w:val="single" w:sz="4" w:space="0" w:color="auto"/>
               <w:right w:val="single" w:sz="4" w:space="0" w:color="auto"/>
             </w:tcBorders>
-            <w:shd w:val="clear" w:color="auto" w:fill="auto"/>
-            <w:noWrap/>
-            <w:vAlign w:val="bottom"/>
-            <w:hideMark/>
-          </w:tcPr>
-          <w:p>
-            <w:pPr>
-              <w:spacing w:after="0" w:line="240" w:lineRule="auto"/>
-              <w:rPr>
-                <w:rFonts w:ascii="Calibri" w:eastAsia="Times New Roman" w:hAnsi="Calibri" w:cs="Calibri"/>
-                <w:color w:val="000000"/>
-                <w:lang w:eastAsia="es-DO"/>
-              </w:rPr>
-            </w:pPr>
-            <w:r>
-              <w:rPr>
-                <w:rFonts w:ascii="Calibri" w:eastAsia="Times New Roman" w:hAnsi="Calibri" w:cs="Calibri"/>
+            <w:noWrap/>
+            <w:vAlign w:val="bottom"/>
+          </w:tcPr>
+          <w:p>
+            <w:pPr>
+              <w:spacing w:after="0" w:line="240" w:lineRule="auto"/>
+              <w:rPr>
+                <w:color w:val="000000"/>
+                <w:lang w:eastAsia="es-DO"/>
+              </w:rPr>
+            </w:pPr>
+            <w:r>
+              <w:rPr>
                 <w:color w:val="000000"/>
                 <w:lang w:eastAsia="es-DO"/>
               </w:rPr>
@@ -2563,23 +2291,19 @@
               <w:bottom w:val="single" w:sz="4" w:space="0" w:color="auto"/>
               <w:right w:val="single" w:sz="4" w:space="0" w:color="auto"/>
             </w:tcBorders>
-            <w:shd w:val="clear" w:color="auto" w:fill="auto"/>
-            <w:noWrap/>
-            <w:vAlign w:val="bottom"/>
-            <w:hideMark/>
-          </w:tcPr>
-          <w:p>
-            <w:pPr>
-              <w:spacing w:after="0" w:line="240" w:lineRule="auto"/>
-              <w:rPr>
-                <w:rFonts w:ascii="Calibri" w:eastAsia="Times New Roman" w:hAnsi="Calibri" w:cs="Calibri"/>
-                <w:color w:val="000000"/>
-                <w:lang w:eastAsia="es-DO"/>
-              </w:rPr>
-            </w:pPr>
-            <w:r>
-              <w:rPr>
-                <w:rFonts w:ascii="Calibri" w:eastAsia="Times New Roman" w:hAnsi="Calibri" w:cs="Calibri"/>
+            <w:noWrap/>
+            <w:vAlign w:val="bottom"/>
+          </w:tcPr>
+          <w:p>
+            <w:pPr>
+              <w:spacing w:after="0" w:line="240" w:lineRule="auto"/>
+              <w:rPr>
+                <w:color w:val="000000"/>
+                <w:lang w:eastAsia="es-DO"/>
+              </w:rPr>
+            </w:pPr>
+            <w:r>
+              <w:rPr>
                 <w:webHidden/>
                 <w:color w:val="000000"/>
                 <w:lang w:eastAsia="es-DO"/>
@@ -2602,23 +2326,19 @@
               <w:bottom w:val="single" w:sz="4" w:space="0" w:color="auto"/>
               <w:right w:val="single" w:sz="4" w:space="0" w:color="auto"/>
             </w:tcBorders>
-            <w:shd w:val="clear" w:color="auto" w:fill="auto"/>
-            <w:noWrap/>
-            <w:vAlign w:val="bottom"/>
-            <w:hideMark/>
-          </w:tcPr>
-          <w:p>
-            <w:pPr>
-              <w:spacing w:after="0" w:line="240" w:lineRule="auto"/>
-              <w:rPr>
-                <w:rFonts w:ascii="Calibri" w:eastAsia="Times New Roman" w:hAnsi="Calibri" w:cs="Calibri"/>
-                <w:color w:val="000000"/>
-                <w:lang w:eastAsia="es-DO"/>
-              </w:rPr>
-            </w:pPr>
-            <w:r>
-              <w:rPr>
-                <w:rFonts w:ascii="Calibri" w:eastAsia="Times New Roman" w:hAnsi="Calibri" w:cs="Calibri"/>
+            <w:noWrap/>
+            <w:vAlign w:val="bottom"/>
+          </w:tcPr>
+          <w:p>
+            <w:pPr>
+              <w:spacing w:after="0" w:line="240" w:lineRule="auto"/>
+              <w:rPr>
+                <w:color w:val="000000"/>
+                <w:lang w:eastAsia="es-DO"/>
+              </w:rPr>
+            </w:pPr>
+            <w:r>
+              <w:rPr>
                 <w:noProof/>
                 <w:color w:val="000000"/>
                 <w:lang w:eastAsia="es-DO"/>
@@ -2636,23 +2356,19 @@
               <w:bottom w:val="single" w:sz="4" w:space="0" w:color="auto"/>
               <w:right w:val="single" w:sz="4" w:space="0" w:color="auto"/>
             </w:tcBorders>
-            <w:shd w:val="clear" w:color="auto" w:fill="auto"/>
-            <w:noWrap/>
-            <w:vAlign w:val="bottom"/>
-            <w:hideMark/>
-          </w:tcPr>
-          <w:p>
-            <w:pPr>
-              <w:spacing w:after="0" w:line="240" w:lineRule="auto"/>
-              <w:rPr>
-                <w:rFonts w:ascii="Calibri" w:eastAsia="Times New Roman" w:hAnsi="Calibri" w:cs="Calibri"/>
-                <w:color w:val="000000"/>
-                <w:lang w:eastAsia="es-DO"/>
-              </w:rPr>
-            </w:pPr>
-            <w:r>
-              <w:rPr>
-                <w:rFonts w:ascii="Calibri" w:eastAsia="Times New Roman" w:hAnsi="Calibri" w:cs="Calibri"/>
+            <w:noWrap/>
+            <w:vAlign w:val="bottom"/>
+          </w:tcPr>
+          <w:p>
+            <w:pPr>
+              <w:spacing w:after="0" w:line="240" w:lineRule="auto"/>
+              <w:rPr>
+                <w:color w:val="000000"/>
+                <w:lang w:eastAsia="es-DO"/>
+              </w:rPr>
+            </w:pPr>
+            <w:r>
+              <w:rPr>
                 <w:color w:val="000000"/>
                 <w:lang w:eastAsia="es-DO"/>
               </w:rPr>
@@ -2669,23 +2385,19 @@
               <w:bottom w:val="single" w:sz="4" w:space="0" w:color="auto"/>
               <w:right w:val="single" w:sz="4" w:space="0" w:color="auto"/>
             </w:tcBorders>
-            <w:shd w:val="clear" w:color="auto" w:fill="auto"/>
-            <w:noWrap/>
-            <w:vAlign w:val="bottom"/>
-            <w:hideMark/>
-          </w:tcPr>
-          <w:p>
-            <w:pPr>
-              <w:spacing w:after="0" w:line="240" w:lineRule="auto"/>
-              <w:rPr>
-                <w:rFonts w:ascii="Calibri" w:eastAsia="Times New Roman" w:hAnsi="Calibri" w:cs="Calibri"/>
-                <w:color w:val="000000"/>
-                <w:lang w:eastAsia="es-DO"/>
-              </w:rPr>
-            </w:pPr>
-            <w:r>
-              <w:rPr>
-                <w:rFonts w:ascii="Calibri" w:eastAsia="Times New Roman" w:hAnsi="Calibri" w:cs="Calibri"/>
+            <w:noWrap/>
+            <w:vAlign w:val="bottom"/>
+          </w:tcPr>
+          <w:p>
+            <w:pPr>
+              <w:spacing w:after="0" w:line="240" w:lineRule="auto"/>
+              <w:rPr>
+                <w:color w:val="000000"/>
+                <w:lang w:eastAsia="es-DO"/>
+              </w:rPr>
+            </w:pPr>
+            <w:r>
+              <w:rPr>
                 <w:webHidden/>
                 <w:color w:val="000000"/>
                 <w:lang w:eastAsia="es-DO"/>
@@ -2708,23 +2420,19 @@
               <w:bottom w:val="single" w:sz="4" w:space="0" w:color="auto"/>
               <w:right w:val="single" w:sz="4" w:space="0" w:color="auto"/>
             </w:tcBorders>
-            <w:shd w:val="clear" w:color="auto" w:fill="auto"/>
-            <w:noWrap/>
-            <w:vAlign w:val="bottom"/>
-            <w:hideMark/>
-          </w:tcPr>
-          <w:p>
-            <w:pPr>
-              <w:spacing w:after="0" w:line="240" w:lineRule="auto"/>
-              <w:rPr>
-                <w:rFonts w:ascii="Calibri" w:eastAsia="Times New Roman" w:hAnsi="Calibri" w:cs="Calibri"/>
-                <w:color w:val="000000"/>
-                <w:lang w:eastAsia="es-DO"/>
-              </w:rPr>
-            </w:pPr>
-            <w:r>
-              <w:rPr>
-                <w:rFonts w:ascii="Calibri" w:eastAsia="Times New Roman" w:hAnsi="Calibri" w:cs="Calibri"/>
+            <w:noWrap/>
+            <w:vAlign w:val="bottom"/>
+          </w:tcPr>
+          <w:p>
+            <w:pPr>
+              <w:spacing w:after="0" w:line="240" w:lineRule="auto"/>
+              <w:rPr>
+                <w:color w:val="000000"/>
+                <w:lang w:eastAsia="es-DO"/>
+              </w:rPr>
+            </w:pPr>
+            <w:r>
+              <w:rPr>
                 <w:noProof/>
                 <w:color w:val="000000"/>
                 <w:lang w:eastAsia="es-DO"/>
@@ -2742,23 +2450,19 @@
               <w:bottom w:val="single" w:sz="4" w:space="0" w:color="auto"/>
               <w:right w:val="single" w:sz="4" w:space="0" w:color="auto"/>
             </w:tcBorders>
-            <w:shd w:val="clear" w:color="auto" w:fill="auto"/>
-            <w:noWrap/>
-            <w:vAlign w:val="bottom"/>
-            <w:hideMark/>
-          </w:tcPr>
-          <w:p>
-            <w:pPr>
-              <w:spacing w:after="0" w:line="240" w:lineRule="auto"/>
-              <w:rPr>
-                <w:rFonts w:ascii="Calibri" w:eastAsia="Times New Roman" w:hAnsi="Calibri" w:cs="Calibri"/>
-                <w:color w:val="000000"/>
-                <w:lang w:eastAsia="es-DO"/>
-              </w:rPr>
-            </w:pPr>
-            <w:r>
-              <w:rPr>
-                <w:rFonts w:ascii="Calibri" w:eastAsia="Times New Roman" w:hAnsi="Calibri" w:cs="Calibri"/>
+            <w:noWrap/>
+            <w:vAlign w:val="bottom"/>
+          </w:tcPr>
+          <w:p>
+            <w:pPr>
+              <w:spacing w:after="0" w:line="240" w:lineRule="auto"/>
+              <w:rPr>
+                <w:color w:val="000000"/>
+                <w:lang w:eastAsia="es-DO"/>
+              </w:rPr>
+            </w:pPr>
+            <w:r>
+              <w:rPr>
                 <w:color w:val="000000"/>
                 <w:lang w:eastAsia="es-DO"/>
               </w:rPr>
@@ -2775,23 +2479,19 @@
               <w:bottom w:val="single" w:sz="4" w:space="0" w:color="auto"/>
               <w:right w:val="single" w:sz="4" w:space="0" w:color="auto"/>
             </w:tcBorders>
-            <w:shd w:val="clear" w:color="auto" w:fill="auto"/>
-            <w:noWrap/>
-            <w:vAlign w:val="bottom"/>
-            <w:hideMark/>
-          </w:tcPr>
-          <w:p>
-            <w:pPr>
-              <w:spacing w:after="0" w:line="240" w:lineRule="auto"/>
-              <w:rPr>
-                <w:rFonts w:ascii="Calibri" w:eastAsia="Times New Roman" w:hAnsi="Calibri" w:cs="Calibri"/>
-                <w:color w:val="000000"/>
-                <w:lang w:eastAsia="es-DO"/>
-              </w:rPr>
-            </w:pPr>
-            <w:r>
-              <w:rPr>
-                <w:rFonts w:ascii="Calibri" w:eastAsia="Times New Roman" w:hAnsi="Calibri" w:cs="Calibri"/>
+            <w:noWrap/>
+            <w:vAlign w:val="bottom"/>
+          </w:tcPr>
+          <w:p>
+            <w:pPr>
+              <w:spacing w:after="0" w:line="240" w:lineRule="auto"/>
+              <w:rPr>
+                <w:color w:val="000000"/>
+                <w:lang w:eastAsia="es-DO"/>
+              </w:rPr>
+            </w:pPr>
+            <w:r>
+              <w:rPr>
                 <w:webHidden/>
                 <w:color w:val="000000"/>
                 <w:lang w:eastAsia="es-DO"/>
@@ -2814,23 +2514,19 @@
               <w:bottom w:val="single" w:sz="4" w:space="0" w:color="auto"/>
               <w:right w:val="single" w:sz="4" w:space="0" w:color="auto"/>
             </w:tcBorders>
-            <w:shd w:val="clear" w:color="auto" w:fill="auto"/>
-            <w:noWrap/>
-            <w:vAlign w:val="bottom"/>
-            <w:hideMark/>
-          </w:tcPr>
-          <w:p>
-            <w:pPr>
-              <w:spacing w:after="0" w:line="240" w:lineRule="auto"/>
-              <w:rPr>
-                <w:rFonts w:ascii="Calibri" w:eastAsia="Times New Roman" w:hAnsi="Calibri" w:cs="Calibri"/>
-                <w:color w:val="000000"/>
-                <w:lang w:eastAsia="es-DO"/>
-              </w:rPr>
-            </w:pPr>
-            <w:r>
-              <w:rPr>
-                <w:rFonts w:ascii="Calibri" w:eastAsia="Times New Roman" w:hAnsi="Calibri" w:cs="Calibri"/>
+            <w:noWrap/>
+            <w:vAlign w:val="bottom"/>
+          </w:tcPr>
+          <w:p>
+            <w:pPr>
+              <w:spacing w:after="0" w:line="240" w:lineRule="auto"/>
+              <w:rPr>
+                <w:color w:val="000000"/>
+                <w:lang w:eastAsia="es-DO"/>
+              </w:rPr>
+            </w:pPr>
+            <w:r>
+              <w:rPr>
                 <w:noProof/>
                 <w:color w:val="000000"/>
                 <w:lang w:eastAsia="es-DO"/>
@@ -2848,23 +2544,19 @@
               <w:bottom w:val="single" w:sz="4" w:space="0" w:color="auto"/>
               <w:right w:val="single" w:sz="4" w:space="0" w:color="auto"/>
             </w:tcBorders>
-            <w:shd w:val="clear" w:color="auto" w:fill="auto"/>
-            <w:noWrap/>
-            <w:vAlign w:val="bottom"/>
-            <w:hideMark/>
-          </w:tcPr>
-          <w:p>
-            <w:pPr>
-              <w:spacing w:after="0" w:line="240" w:lineRule="auto"/>
-              <w:rPr>
-                <w:rFonts w:ascii="Calibri" w:eastAsia="Times New Roman" w:hAnsi="Calibri" w:cs="Calibri"/>
-                <w:color w:val="000000"/>
-                <w:lang w:eastAsia="es-DO"/>
-              </w:rPr>
-            </w:pPr>
-            <w:r>
-              <w:rPr>
-                <w:rFonts w:ascii="Calibri" w:eastAsia="Times New Roman" w:hAnsi="Calibri" w:cs="Calibri"/>
+            <w:noWrap/>
+            <w:vAlign w:val="bottom"/>
+          </w:tcPr>
+          <w:p>
+            <w:pPr>
+              <w:spacing w:after="0" w:line="240" w:lineRule="auto"/>
+              <w:rPr>
+                <w:color w:val="000000"/>
+                <w:lang w:eastAsia="es-DO"/>
+              </w:rPr>
+            </w:pPr>
+            <w:r>
+              <w:rPr>
                 <w:color w:val="000000"/>
                 <w:lang w:eastAsia="es-DO"/>
               </w:rPr>
@@ -2881,23 +2573,19 @@
               <w:bottom w:val="single" w:sz="4" w:space="0" w:color="auto"/>
               <w:right w:val="single" w:sz="4" w:space="0" w:color="auto"/>
             </w:tcBorders>
-            <w:shd w:val="clear" w:color="auto" w:fill="auto"/>
-            <w:noWrap/>
-            <w:vAlign w:val="bottom"/>
-            <w:hideMark/>
-          </w:tcPr>
-          <w:p>
-            <w:pPr>
-              <w:spacing w:after="0" w:line="240" w:lineRule="auto"/>
-              <w:rPr>
-                <w:rFonts w:ascii="Calibri" w:eastAsia="Times New Roman" w:hAnsi="Calibri" w:cs="Calibri"/>
-                <w:color w:val="000000"/>
-                <w:lang w:eastAsia="es-DO"/>
-              </w:rPr>
-            </w:pPr>
-            <w:r>
-              <w:rPr>
-                <w:rFonts w:ascii="Calibri" w:eastAsia="Times New Roman" w:hAnsi="Calibri" w:cs="Calibri"/>
+            <w:noWrap/>
+            <w:vAlign w:val="bottom"/>
+          </w:tcPr>
+          <w:p>
+            <w:pPr>
+              <w:spacing w:after="0" w:line="240" w:lineRule="auto"/>
+              <w:rPr>
+                <w:color w:val="000000"/>
+                <w:lang w:eastAsia="es-DO"/>
+              </w:rPr>
+            </w:pPr>
+            <w:r>
+              <w:rPr>
                 <w:webHidden/>
                 <w:color w:val="000000"/>
                 <w:lang w:eastAsia="es-DO"/>
@@ -2920,23 +2608,19 @@
               <w:bottom w:val="single" w:sz="4" w:space="0" w:color="auto"/>
               <w:right w:val="single" w:sz="4" w:space="0" w:color="auto"/>
             </w:tcBorders>
-            <w:shd w:val="clear" w:color="auto" w:fill="auto"/>
-            <w:noWrap/>
-            <w:vAlign w:val="bottom"/>
-            <w:hideMark/>
-          </w:tcPr>
-          <w:p>
-            <w:pPr>
-              <w:spacing w:after="0" w:line="240" w:lineRule="auto"/>
-              <w:rPr>
-                <w:rFonts w:ascii="Calibri" w:eastAsia="Times New Roman" w:hAnsi="Calibri" w:cs="Calibri"/>
-                <w:color w:val="000000"/>
-                <w:lang w:eastAsia="es-DO"/>
-              </w:rPr>
-            </w:pPr>
-            <w:r>
-              <w:rPr>
-                <w:rFonts w:ascii="Calibri" w:eastAsia="Times New Roman" w:hAnsi="Calibri" w:cs="Calibri"/>
+            <w:noWrap/>
+            <w:vAlign w:val="bottom"/>
+          </w:tcPr>
+          <w:p>
+            <w:pPr>
+              <w:spacing w:after="0" w:line="240" w:lineRule="auto"/>
+              <w:rPr>
+                <w:color w:val="000000"/>
+                <w:lang w:eastAsia="es-DO"/>
+              </w:rPr>
+            </w:pPr>
+            <w:r>
+              <w:rPr>
                 <w:noProof/>
                 <w:color w:val="000000"/>
                 <w:lang w:eastAsia="es-DO"/>
@@ -2954,23 +2638,19 @@
               <w:bottom w:val="single" w:sz="4" w:space="0" w:color="auto"/>
               <w:right w:val="single" w:sz="4" w:space="0" w:color="auto"/>
             </w:tcBorders>
-            <w:shd w:val="clear" w:color="auto" w:fill="auto"/>
-            <w:noWrap/>
-            <w:vAlign w:val="bottom"/>
-            <w:hideMark/>
-          </w:tcPr>
-          <w:p>
-            <w:pPr>
-              <w:spacing w:after="0" w:line="240" w:lineRule="auto"/>
-              <w:rPr>
-                <w:rFonts w:ascii="Calibri" w:eastAsia="Times New Roman" w:hAnsi="Calibri" w:cs="Calibri"/>
-                <w:color w:val="000000"/>
-                <w:lang w:eastAsia="es-DO"/>
-              </w:rPr>
-            </w:pPr>
-            <w:r>
-              <w:rPr>
-                <w:rFonts w:ascii="Calibri" w:eastAsia="Times New Roman" w:hAnsi="Calibri" w:cs="Calibri"/>
+            <w:noWrap/>
+            <w:vAlign w:val="bottom"/>
+          </w:tcPr>
+          <w:p>
+            <w:pPr>
+              <w:spacing w:after="0" w:line="240" w:lineRule="auto"/>
+              <w:rPr>
+                <w:color w:val="000000"/>
+                <w:lang w:eastAsia="es-DO"/>
+              </w:rPr>
+            </w:pPr>
+            <w:r>
+              <w:rPr>
                 <w:color w:val="000000"/>
                 <w:lang w:eastAsia="es-DO"/>
               </w:rPr>
@@ -2987,23 +2667,19 @@
               <w:bottom w:val="single" w:sz="4" w:space="0" w:color="auto"/>
               <w:right w:val="single" w:sz="4" w:space="0" w:color="auto"/>
             </w:tcBorders>
-            <w:shd w:val="clear" w:color="auto" w:fill="auto"/>
-            <w:noWrap/>
-            <w:vAlign w:val="bottom"/>
-            <w:hideMark/>
-          </w:tcPr>
-          <w:p>
-            <w:pPr>
-              <w:spacing w:after="0" w:line="240" w:lineRule="auto"/>
-              <w:rPr>
-                <w:rFonts w:ascii="Calibri" w:eastAsia="Times New Roman" w:hAnsi="Calibri" w:cs="Calibri"/>
-                <w:color w:val="000000"/>
-                <w:lang w:eastAsia="es-DO"/>
-              </w:rPr>
-            </w:pPr>
-            <w:r>
-              <w:rPr>
-                <w:rFonts w:ascii="Calibri" w:eastAsia="Times New Roman" w:hAnsi="Calibri" w:cs="Calibri"/>
+            <w:noWrap/>
+            <w:vAlign w:val="bottom"/>
+          </w:tcPr>
+          <w:p>
+            <w:pPr>
+              <w:spacing w:after="0" w:line="240" w:lineRule="auto"/>
+              <w:rPr>
+                <w:color w:val="000000"/>
+                <w:lang w:eastAsia="es-DO"/>
+              </w:rPr>
+            </w:pPr>
+            <w:r>
+              <w:rPr>
                 <w:webHidden/>
                 <w:color w:val="000000"/>
                 <w:lang w:eastAsia="es-DO"/>
@@ -3026,23 +2702,19 @@
               <w:bottom w:val="single" w:sz="4" w:space="0" w:color="auto"/>
               <w:right w:val="single" w:sz="4" w:space="0" w:color="auto"/>
             </w:tcBorders>
-            <w:shd w:val="clear" w:color="auto" w:fill="auto"/>
-            <w:noWrap/>
-            <w:vAlign w:val="bottom"/>
-            <w:hideMark/>
-          </w:tcPr>
-          <w:p>
-            <w:pPr>
-              <w:spacing w:after="0" w:line="240" w:lineRule="auto"/>
-              <w:rPr>
-                <w:rFonts w:ascii="Calibri" w:eastAsia="Times New Roman" w:hAnsi="Calibri" w:cs="Calibri"/>
-                <w:color w:val="000000"/>
-                <w:lang w:eastAsia="es-DO"/>
-              </w:rPr>
-            </w:pPr>
-            <w:r>
-              <w:rPr>
-                <w:rFonts w:ascii="Calibri" w:eastAsia="Times New Roman" w:hAnsi="Calibri" w:cs="Calibri"/>
+            <w:noWrap/>
+            <w:vAlign w:val="bottom"/>
+          </w:tcPr>
+          <w:p>
+            <w:pPr>
+              <w:spacing w:after="0" w:line="240" w:lineRule="auto"/>
+              <w:rPr>
+                <w:color w:val="000000"/>
+                <w:lang w:eastAsia="es-DO"/>
+              </w:rPr>
+            </w:pPr>
+            <w:r>
+              <w:rPr>
                 <w:noProof/>
                 <w:color w:val="000000"/>
                 <w:lang w:eastAsia="es-DO"/>
@@ -3060,23 +2732,19 @@
               <w:bottom w:val="single" w:sz="4" w:space="0" w:color="auto"/>
               <w:right w:val="single" w:sz="4" w:space="0" w:color="auto"/>
             </w:tcBorders>
-            <w:shd w:val="clear" w:color="auto" w:fill="auto"/>
-            <w:noWrap/>
-            <w:vAlign w:val="bottom"/>
-            <w:hideMark/>
-          </w:tcPr>
-          <w:p>
-            <w:pPr>
-              <w:spacing w:after="0" w:line="240" w:lineRule="auto"/>
-              <w:rPr>
-                <w:rFonts w:ascii="Calibri" w:eastAsia="Times New Roman" w:hAnsi="Calibri" w:cs="Calibri"/>
-                <w:color w:val="000000"/>
-                <w:lang w:eastAsia="es-DO"/>
-              </w:rPr>
-            </w:pPr>
-            <w:r>
-              <w:rPr>
-                <w:rFonts w:ascii="Calibri" w:eastAsia="Times New Roman" w:hAnsi="Calibri" w:cs="Calibri"/>
+            <w:noWrap/>
+            <w:vAlign w:val="bottom"/>
+          </w:tcPr>
+          <w:p>
+            <w:pPr>
+              <w:spacing w:after="0" w:line="240" w:lineRule="auto"/>
+              <w:rPr>
+                <w:color w:val="000000"/>
+                <w:lang w:eastAsia="es-DO"/>
+              </w:rPr>
+            </w:pPr>
+            <w:r>
+              <w:rPr>
                 <w:color w:val="000000"/>
                 <w:lang w:eastAsia="es-DO"/>
               </w:rPr>
@@ -3093,23 +2761,19 @@
               <w:bottom w:val="single" w:sz="4" w:space="0" w:color="auto"/>
               <w:right w:val="single" w:sz="4" w:space="0" w:color="auto"/>
             </w:tcBorders>
-            <w:shd w:val="clear" w:color="auto" w:fill="auto"/>
-            <w:noWrap/>
-            <w:vAlign w:val="bottom"/>
-            <w:hideMark/>
-          </w:tcPr>
-          <w:p>
-            <w:pPr>
-              <w:spacing w:after="0" w:line="240" w:lineRule="auto"/>
-              <w:rPr>
-                <w:rFonts w:ascii="Calibri" w:eastAsia="Times New Roman" w:hAnsi="Calibri" w:cs="Calibri"/>
-                <w:color w:val="000000"/>
-                <w:lang w:eastAsia="es-DO"/>
-              </w:rPr>
-            </w:pPr>
-            <w:r>
-              <w:rPr>
-                <w:rFonts w:ascii="Calibri" w:eastAsia="Times New Roman" w:hAnsi="Calibri" w:cs="Calibri"/>
+            <w:noWrap/>
+            <w:vAlign w:val="bottom"/>
+          </w:tcPr>
+          <w:p>
+            <w:pPr>
+              <w:spacing w:after="0" w:line="240" w:lineRule="auto"/>
+              <w:rPr>
+                <w:color w:val="000000"/>
+                <w:lang w:eastAsia="es-DO"/>
+              </w:rPr>
+            </w:pPr>
+            <w:r>
+              <w:rPr>
                 <w:webHidden/>
                 <w:color w:val="000000"/>
                 <w:lang w:eastAsia="es-DO"/>
@@ -3132,23 +2796,19 @@
               <w:bottom w:val="single" w:sz="4" w:space="0" w:color="auto"/>
               <w:right w:val="single" w:sz="4" w:space="0" w:color="auto"/>
             </w:tcBorders>
-            <w:shd w:val="clear" w:color="auto" w:fill="auto"/>
-            <w:noWrap/>
-            <w:vAlign w:val="bottom"/>
-            <w:hideMark/>
-          </w:tcPr>
-          <w:p>
-            <w:pPr>
-              <w:spacing w:after="0" w:line="240" w:lineRule="auto"/>
-              <w:rPr>
-                <w:rFonts w:ascii="Calibri" w:eastAsia="Times New Roman" w:hAnsi="Calibri" w:cs="Calibri"/>
-                <w:color w:val="000000"/>
-                <w:lang w:eastAsia="es-DO"/>
-              </w:rPr>
-            </w:pPr>
-            <w:r>
-              <w:rPr>
-                <w:rFonts w:ascii="Calibri" w:eastAsia="Times New Roman" w:hAnsi="Calibri" w:cs="Calibri"/>
+            <w:noWrap/>
+            <w:vAlign w:val="bottom"/>
+          </w:tcPr>
+          <w:p>
+            <w:pPr>
+              <w:spacing w:after="0" w:line="240" w:lineRule="auto"/>
+              <w:rPr>
+                <w:color w:val="000000"/>
+                <w:lang w:eastAsia="es-DO"/>
+              </w:rPr>
+            </w:pPr>
+            <w:r>
+              <w:rPr>
                 <w:noProof/>
                 <w:color w:val="000000"/>
                 <w:lang w:eastAsia="es-DO"/>
@@ -3166,23 +2826,19 @@
               <w:bottom w:val="single" w:sz="4" w:space="0" w:color="auto"/>
               <w:right w:val="single" w:sz="4" w:space="0" w:color="auto"/>
             </w:tcBorders>
-            <w:shd w:val="clear" w:color="auto" w:fill="auto"/>
-            <w:noWrap/>
-            <w:vAlign w:val="bottom"/>
-            <w:hideMark/>
-          </w:tcPr>
-          <w:p>
-            <w:pPr>
-              <w:spacing w:after="0" w:line="240" w:lineRule="auto"/>
-              <w:rPr>
-                <w:rFonts w:ascii="Calibri" w:eastAsia="Times New Roman" w:hAnsi="Calibri" w:cs="Calibri"/>
-                <w:color w:val="000000"/>
-                <w:lang w:eastAsia="es-DO"/>
-              </w:rPr>
-            </w:pPr>
-            <w:r>
-              <w:rPr>
-                <w:rFonts w:ascii="Calibri" w:eastAsia="Times New Roman" w:hAnsi="Calibri" w:cs="Calibri"/>
+            <w:noWrap/>
+            <w:vAlign w:val="bottom"/>
+          </w:tcPr>
+          <w:p>
+            <w:pPr>
+              <w:spacing w:after="0" w:line="240" w:lineRule="auto"/>
+              <w:rPr>
+                <w:color w:val="000000"/>
+                <w:lang w:eastAsia="es-DO"/>
+              </w:rPr>
+            </w:pPr>
+            <w:r>
+              <w:rPr>
                 <w:color w:val="000000"/>
                 <w:lang w:eastAsia="es-DO"/>
               </w:rPr>
@@ -3199,23 +2855,19 @@
               <w:bottom w:val="single" w:sz="4" w:space="0" w:color="auto"/>
               <w:right w:val="single" w:sz="4" w:space="0" w:color="auto"/>
             </w:tcBorders>
-            <w:shd w:val="clear" w:color="auto" w:fill="auto"/>
-            <w:noWrap/>
-            <w:vAlign w:val="bottom"/>
-            <w:hideMark/>
-          </w:tcPr>
-          <w:p>
-            <w:pPr>
-              <w:spacing w:after="0" w:line="240" w:lineRule="auto"/>
-              <w:rPr>
-                <w:rFonts w:ascii="Calibri" w:eastAsia="Times New Roman" w:hAnsi="Calibri" w:cs="Calibri"/>
-                <w:color w:val="000000"/>
-                <w:lang w:eastAsia="es-DO"/>
-              </w:rPr>
-            </w:pPr>
-            <w:r>
-              <w:rPr>
-                <w:rFonts w:ascii="Calibri" w:eastAsia="Times New Roman" w:hAnsi="Calibri" w:cs="Calibri"/>
+            <w:noWrap/>
+            <w:vAlign w:val="bottom"/>
+          </w:tcPr>
+          <w:p>
+            <w:pPr>
+              <w:spacing w:after="0" w:line="240" w:lineRule="auto"/>
+              <w:rPr>
+                <w:color w:val="000000"/>
+                <w:lang w:eastAsia="es-DO"/>
+              </w:rPr>
+            </w:pPr>
+            <w:r>
+              <w:rPr>
                 <w:webHidden/>
                 <w:color w:val="000000"/>
                 <w:lang w:eastAsia="es-DO"/>
@@ -3238,23 +2890,19 @@
               <w:bottom w:val="single" w:sz="4" w:space="0" w:color="auto"/>
               <w:right w:val="single" w:sz="4" w:space="0" w:color="auto"/>
             </w:tcBorders>
-            <w:shd w:val="clear" w:color="auto" w:fill="auto"/>
-            <w:noWrap/>
-            <w:vAlign w:val="bottom"/>
-            <w:hideMark/>
-          </w:tcPr>
-          <w:p>
-            <w:pPr>
-              <w:spacing w:after="0" w:line="240" w:lineRule="auto"/>
-              <w:rPr>
-                <w:rFonts w:ascii="Calibri" w:eastAsia="Times New Roman" w:hAnsi="Calibri" w:cs="Calibri"/>
-                <w:color w:val="000000"/>
-                <w:lang w:eastAsia="es-DO"/>
-              </w:rPr>
-            </w:pPr>
-            <w:r>
-              <w:rPr>
-                <w:rFonts w:ascii="Calibri" w:eastAsia="Times New Roman" w:hAnsi="Calibri" w:cs="Calibri"/>
+            <w:noWrap/>
+            <w:vAlign w:val="bottom"/>
+          </w:tcPr>
+          <w:p>
+            <w:pPr>
+              <w:spacing w:after="0" w:line="240" w:lineRule="auto"/>
+              <w:rPr>
+                <w:color w:val="000000"/>
+                <w:lang w:eastAsia="es-DO"/>
+              </w:rPr>
+            </w:pPr>
+            <w:r>
+              <w:rPr>
                 <w:noProof/>
                 <w:color w:val="000000"/>
                 <w:lang w:eastAsia="es-DO"/>
@@ -3272,23 +2920,19 @@
               <w:bottom w:val="single" w:sz="4" w:space="0" w:color="auto"/>
               <w:right w:val="single" w:sz="4" w:space="0" w:color="auto"/>
             </w:tcBorders>
-            <w:shd w:val="clear" w:color="auto" w:fill="auto"/>
-            <w:noWrap/>
-            <w:vAlign w:val="bottom"/>
-            <w:hideMark/>
-          </w:tcPr>
-          <w:p>
-            <w:pPr>
-              <w:spacing w:after="0" w:line="240" w:lineRule="auto"/>
-              <w:rPr>
-                <w:rFonts w:ascii="Calibri" w:eastAsia="Times New Roman" w:hAnsi="Calibri" w:cs="Calibri"/>
-                <w:color w:val="000000"/>
-                <w:lang w:eastAsia="es-DO"/>
-              </w:rPr>
-            </w:pPr>
-            <w:r>
-              <w:rPr>
-                <w:rFonts w:ascii="Calibri" w:eastAsia="Times New Roman" w:hAnsi="Calibri" w:cs="Calibri"/>
+            <w:noWrap/>
+            <w:vAlign w:val="bottom"/>
+          </w:tcPr>
+          <w:p>
+            <w:pPr>
+              <w:spacing w:after="0" w:line="240" w:lineRule="auto"/>
+              <w:rPr>
+                <w:color w:val="000000"/>
+                <w:lang w:eastAsia="es-DO"/>
+              </w:rPr>
+            </w:pPr>
+            <w:r>
+              <w:rPr>
                 <w:color w:val="000000"/>
                 <w:lang w:eastAsia="es-DO"/>
               </w:rPr>
@@ -3305,23 +2949,19 @@
               <w:bottom w:val="single" w:sz="4" w:space="0" w:color="auto"/>
               <w:right w:val="single" w:sz="4" w:space="0" w:color="auto"/>
             </w:tcBorders>
-            <w:shd w:val="clear" w:color="auto" w:fill="auto"/>
-            <w:noWrap/>
-            <w:vAlign w:val="bottom"/>
-            <w:hideMark/>
-          </w:tcPr>
-          <w:p>
-            <w:pPr>
-              <w:spacing w:after="0" w:line="240" w:lineRule="auto"/>
-              <w:rPr>
-                <w:rFonts w:ascii="Calibri" w:eastAsia="Times New Roman" w:hAnsi="Calibri" w:cs="Calibri"/>
-                <w:color w:val="000000"/>
-                <w:lang w:eastAsia="es-DO"/>
-              </w:rPr>
-            </w:pPr>
-            <w:r>
-              <w:rPr>
-                <w:rFonts w:ascii="Calibri" w:eastAsia="Times New Roman" w:hAnsi="Calibri" w:cs="Calibri"/>
+            <w:noWrap/>
+            <w:vAlign w:val="bottom"/>
+          </w:tcPr>
+          <w:p>
+            <w:pPr>
+              <w:spacing w:after="0" w:line="240" w:lineRule="auto"/>
+              <w:rPr>
+                <w:color w:val="000000"/>
+                <w:lang w:eastAsia="es-DO"/>
+              </w:rPr>
+            </w:pPr>
+            <w:r>
+              <w:rPr>
                 <w:webHidden/>
                 <w:color w:val="000000"/>
                 <w:lang w:eastAsia="es-DO"/>
@@ -3344,23 +2984,19 @@
               <w:bottom w:val="single" w:sz="4" w:space="0" w:color="auto"/>
               <w:right w:val="single" w:sz="4" w:space="0" w:color="auto"/>
             </w:tcBorders>
-            <w:shd w:val="clear" w:color="auto" w:fill="auto"/>
-            <w:noWrap/>
-            <w:vAlign w:val="bottom"/>
-            <w:hideMark/>
-          </w:tcPr>
-          <w:p>
-            <w:pPr>
-              <w:spacing w:after="0" w:line="240" w:lineRule="auto"/>
-              <w:rPr>
-                <w:rFonts w:ascii="Calibri" w:eastAsia="Times New Roman" w:hAnsi="Calibri" w:cs="Calibri"/>
-                <w:color w:val="000000"/>
-                <w:lang w:eastAsia="es-DO"/>
-              </w:rPr>
-            </w:pPr>
-            <w:r>
-              <w:rPr>
-                <w:rFonts w:ascii="Calibri" w:eastAsia="Times New Roman" w:hAnsi="Calibri" w:cs="Calibri"/>
+            <w:noWrap/>
+            <w:vAlign w:val="bottom"/>
+          </w:tcPr>
+          <w:p>
+            <w:pPr>
+              <w:spacing w:after="0" w:line="240" w:lineRule="auto"/>
+              <w:rPr>
+                <w:color w:val="000000"/>
+                <w:lang w:eastAsia="es-DO"/>
+              </w:rPr>
+            </w:pPr>
+            <w:r>
+              <w:rPr>
                 <w:noProof/>
                 <w:color w:val="000000"/>
                 <w:lang w:eastAsia="es-DO"/>
@@ -3378,23 +3014,19 @@
               <w:bottom w:val="single" w:sz="4" w:space="0" w:color="auto"/>
               <w:right w:val="single" w:sz="4" w:space="0" w:color="auto"/>
             </w:tcBorders>
-            <w:shd w:val="clear" w:color="auto" w:fill="auto"/>
-            <w:noWrap/>
-            <w:vAlign w:val="bottom"/>
-            <w:hideMark/>
-          </w:tcPr>
-          <w:p>
-            <w:pPr>
-              <w:spacing w:after="0" w:line="240" w:lineRule="auto"/>
-              <w:rPr>
-                <w:rFonts w:ascii="Calibri" w:eastAsia="Times New Roman" w:hAnsi="Calibri" w:cs="Calibri"/>
-                <w:color w:val="000000"/>
-                <w:lang w:eastAsia="es-DO"/>
-              </w:rPr>
-            </w:pPr>
-            <w:r>
-              <w:rPr>
-                <w:rFonts w:ascii="Calibri" w:eastAsia="Times New Roman" w:hAnsi="Calibri" w:cs="Calibri"/>
+            <w:noWrap/>
+            <w:vAlign w:val="bottom"/>
+          </w:tcPr>
+          <w:p>
+            <w:pPr>
+              <w:spacing w:after="0" w:line="240" w:lineRule="auto"/>
+              <w:rPr>
+                <w:color w:val="000000"/>
+                <w:lang w:eastAsia="es-DO"/>
+              </w:rPr>
+            </w:pPr>
+            <w:r>
+              <w:rPr>
                 <w:color w:val="000000"/>
                 <w:lang w:eastAsia="es-DO"/>
               </w:rPr>
@@ -3411,23 +3043,19 @@
               <w:bottom w:val="single" w:sz="4" w:space="0" w:color="auto"/>
               <w:right w:val="single" w:sz="4" w:space="0" w:color="auto"/>
             </w:tcBorders>
-            <w:shd w:val="clear" w:color="auto" w:fill="auto"/>
-            <w:noWrap/>
-            <w:vAlign w:val="bottom"/>
-            <w:hideMark/>
-          </w:tcPr>
-          <w:p>
-            <w:pPr>
-              <w:spacing w:after="0" w:line="240" w:lineRule="auto"/>
-              <w:rPr>
-                <w:rFonts w:ascii="Calibri" w:eastAsia="Times New Roman" w:hAnsi="Calibri" w:cs="Calibri"/>
-                <w:color w:val="000000"/>
-                <w:lang w:eastAsia="es-DO"/>
-              </w:rPr>
-            </w:pPr>
-            <w:r>
-              <w:rPr>
-                <w:rFonts w:ascii="Calibri" w:eastAsia="Times New Roman" w:hAnsi="Calibri" w:cs="Calibri"/>
+            <w:noWrap/>
+            <w:vAlign w:val="bottom"/>
+          </w:tcPr>
+          <w:p>
+            <w:pPr>
+              <w:spacing w:after="0" w:line="240" w:lineRule="auto"/>
+              <w:rPr>
+                <w:color w:val="000000"/>
+                <w:lang w:eastAsia="es-DO"/>
+              </w:rPr>
+            </w:pPr>
+            <w:r>
+              <w:rPr>
                 <w:webHidden/>
                 <w:color w:val="000000"/>
                 <w:lang w:eastAsia="es-DO"/>
@@ -3442,8 +3070,8 @@
     <w:p>
       <w:pPr>
         <w:sectPr>
-          <w:headerReference w:type="default" r:id="rId9"/>
-          <w:footerReference w:type="default" r:id="rId10"/>
+          <w:headerReference w:type="default" r:id="rId7"/>
+          <w:footerReference w:type="default" r:id="rId8"/>
           <w:pgSz w:w="12240" w:h="15840"/>
           <w:pgMar w:top="1417" w:right="1701" w:bottom="1417" w:left="1701" w:header="708" w:footer="708" w:gutter="0"/>
           <w:pgNumType w:fmt="lowerRoman" w:start="1"/>
@@ -3457,7 +3085,6 @@
         <w:pStyle w:val="Tit1"/>
       </w:pPr>
       <w:r>
-        <w:lastRenderedPageBreak/>
         <w:t>El propósito, la declaración de objetivo y alcance de este documento</w:t>
       </w:r>
     </w:p>
@@ -3474,13 +3101,7 @@
         <w:pStyle w:val="Parr"/>
       </w:pPr>
       <w:r>
-        <w:t xml:space="preserve">El objetivo </w:t>
-      </w:r>
-      <w:r>
-        <w:t>de este documento</w:t>
-      </w:r>
-      <w:r>
-        <w:t xml:space="preserve"> es que se entienda el problema y justificar la solución de planteada.</w:t>
+        <w:t>El objetivo de este documento es que se entienda el problema y justificar la solución de planteada.</w:t>
       </w:r>
     </w:p>
     <w:p>
@@ -3528,13 +3149,7 @@
         <w:pStyle w:val="Parr"/>
       </w:pPr>
       <w:r>
-        <w:t>La empresa Call Services nace a partir de la idea de Cesar Arredondo al identificar varias empresas interesadas en brindar asistencia telefónica a sus clientes pero que no contaban con la infraestructura o los recursos para lograrlo.</w:t>
-      </w:r>
-      <w:r>
-        <w:t xml:space="preserve"> La actividad de Call Services consiste en poner a la disposición un contact center con personal capacitado para que brinden soporte e información a los clientes de las empresas que contratan sus servicios. En la actualidad la empresa cuenta con 240 colaboradores</w:t>
-      </w:r>
-      <w:r>
-        <w:t xml:space="preserve"> para atender las llamadas telefónicas y están distribuidos a 7 supervisores. La empresa consiste de una sola sede ubicada en la calle Ecuador del ensanche Mirador, Santo Domingo, República Dominicana.</w:t>
+        <w:t>La empresa Call Services nace a partir de la idea de Cesar Arredondo al identificar varias empresas interesadas en brindar asistencia telefónica a sus clientes pero que no contaban con la infraestructura o los recursos para lograrlo. La actividad de Call Services consiste en poner a la disposición un contact center con personal capacitado para que brinden soporte e información a los clientes de las empresas que contratan sus servicios. En la actualidad la empresa cuenta con 240 colaboradores para atender las llamadas telefónicas y están distribuidos a 7 supervisores. La empresa consiste de una sola sede ubicada en la calle Ecuador del ensanche Mirador, Santo Domingo, República Dominicana.</w:t>
       </w:r>
     </w:p>
     <w:p>
@@ -3542,13 +3157,7 @@
         <w:pStyle w:val="Parr"/>
       </w:pPr>
       <w:r>
-        <w:t>Call Services es una empresa joven pero de rápido crecimiento gracias a que aseguran a las empresas que sus clientes recibirán un trato siguiendo altos estándares de calidad de atención al cliente. Para ello  de</w:t>
-      </w:r>
-      <w:r>
-        <w:t xml:space="preserve">sarrollan plantillas de evaluación que tienen como </w:t>
-      </w:r>
-      <w:r>
-        <w:t>objetivo medir la calidad de servicio que prestan sus representantes a los clientes.</w:t>
+        <w:t>Call Services es una empresa joven pero de rápido crecimiento gracias a que aseguran a las empresas que sus clientes recibirán un trato siguiendo altos estándares de calidad de atención al cliente. Para ello  desarrollan plantillas de evaluación que tienen como objetivo medir la calidad de servicio que prestan sus representantes a los clientes.</w:t>
       </w:r>
     </w:p>
     <w:p>
@@ -3577,7 +3186,6 @@
         <w:pStyle w:val="Tit2"/>
       </w:pPr>
       <w:r>
-        <w:lastRenderedPageBreak/>
         <w:t>El método para resolver el problema.</w:t>
       </w:r>
     </w:p>
@@ -3637,31 +3245,7 @@
         <w:pStyle w:val="lista"/>
       </w:pPr>
       <w:r>
-        <w:t>Los</w:t>
-      </w:r>
-      <w:r>
-        <w:t xml:space="preserve"> administrador</w:t>
-      </w:r>
-      <w:r>
-        <w:t>es</w:t>
-      </w:r>
-      <w:r>
-        <w:t xml:space="preserve"> podrá</w:t>
-      </w:r>
-      <w:r>
-        <w:t>n</w:t>
-      </w:r>
-      <w:r>
-        <w:t xml:space="preserve"> crear plantilla</w:t>
-      </w:r>
-      <w:r>
-        <w:t>s</w:t>
-      </w:r>
-      <w:r>
-        <w:t xml:space="preserve"> de evaluación</w:t>
-      </w:r>
-      <w:r>
-        <w:t>.</w:t>
+        <w:t>Los administradores podrán crear plantillas de evaluación.</w:t>
       </w:r>
     </w:p>
     <w:p>
@@ -3677,16 +3261,7 @@
         <w:pStyle w:val="lista"/>
       </w:pPr>
       <w:r>
-        <w:t xml:space="preserve">Los representantes podrán </w:t>
-      </w:r>
-      <w:r>
-        <w:t>ver</w:t>
-      </w:r>
-      <w:r>
-        <w:t xml:space="preserve"> sus evaluaciones</w:t>
-      </w:r>
-      <w:r>
-        <w:t>.</w:t>
+        <w:t>Los representantes podrán ver sus evaluaciones.</w:t>
       </w:r>
     </w:p>
     <w:p>
@@ -3702,22 +3277,7 @@
         <w:pStyle w:val="lista"/>
       </w:pPr>
       <w:r>
-        <w:t xml:space="preserve">Los supervisores podrán </w:t>
-      </w:r>
-      <w:r>
-        <w:t>actualizar las evaluaciones</w:t>
-      </w:r>
-      <w:r>
-        <w:t xml:space="preserve"> si</w:t>
-      </w:r>
-      <w:r>
-        <w:t xml:space="preserve"> las reclamaciones de los representantes</w:t>
-      </w:r>
-      <w:r>
-        <w:t xml:space="preserve"> proceden</w:t>
-      </w:r>
-      <w:r>
-        <w:t>.</w:t>
+        <w:t>Los supervisores podrán actualizar las evaluaciones si las reclamaciones de los representantes proceden.</w:t>
       </w:r>
     </w:p>
     <w:p>
@@ -3798,25 +3358,7 @@
         <w:pStyle w:val="Parr"/>
       </w:pPr>
       <w:r>
-        <w:t>La aplicación será instalada en las computadoras de escritorio de la empresa requiriendo que estas tengan instaladas la máquina virtual de java.. Las especificaciones actuales son las siguientes: SO: Windows 7 Ultimate</w:t>
-      </w:r>
-      <w:r>
-        <w:rPr>
-          <w:rFonts w:eastAsia="Times New Roman"/>
-        </w:rPr>
-        <w:t xml:space="preserve">, almacenamiento de </w:t>
-      </w:r>
-      <w:r>
-        <w:t>300GB</w:t>
-      </w:r>
-      <w:r>
-        <w:rPr>
-          <w:rFonts w:eastAsia="Times New Roman"/>
-        </w:rPr>
-        <w:t xml:space="preserve">, procesador </w:t>
-      </w:r>
-      <w:r>
-        <w:t>Intel i3; 2.26GHz; 3MB Caché. La aplicación se conectará a un servidor con el RDBMS Derby instalado y con las siguientes especificaciones de hardware: procesador Intel Xeon E5-2420, 8GB de memoria, y 500GB de almacenamiento.</w:t>
+        <w:t>La aplicación será instalada en las computadoras de escritorio de la empresa requiriendo que estas tengan instaladas la máquina virtual de java.. Las especificaciones actuales son las siguientes: SO: Windows 7 Ultimate, almacenamiento de 300GB, procesador Intel i3; 2.26GHz; 3MB Caché. La aplicación se conectará a un servidor con el RDBMS Derby instalado y con las siguientes especificaciones de hardware: procesador Intel Xeon E5-2420, 8GB de memoria, y 500GB de almacenamiento.</w:t>
       </w:r>
     </w:p>
     <w:p>
@@ -3848,7 +3390,6 @@
         <w:pStyle w:val="Tit1"/>
       </w:pPr>
       <w:r>
-        <w:lastRenderedPageBreak/>
         <w:t>Beneficios previstos</w:t>
       </w:r>
     </w:p>
@@ -3888,10 +3429,7 @@
         <w:t>000</w:t>
       </w:r>
       <w:r>
-        <w:t xml:space="preserve"> DOP en recursos </w:t>
-      </w:r>
-      <w:r>
-        <w:t>humanos.</w:t>
+        <w:t xml:space="preserve"> DOP en recursos humanos.</w:t>
       </w:r>
     </w:p>
     <w:p>
@@ -3969,7 +3507,7 @@
 </file>
 
 <file path=word/endnotes.xml><?xml version="1.0" encoding="utf-8"?>
-<w:endnotes xmlns:wpc="http://schemas.microsoft.com/office/word/2010/wordprocessingCanvas" xmlns:mc="http://schemas.openxmlformats.org/markup-compatibility/2006" xmlns:o="urn:schemas-microsoft-com:office:office" xmlns:r="http://schemas.openxmlformats.org/officeDocument/2006/relationships" xmlns:m="http://schemas.openxmlformats.org/officeDocument/2006/math" xmlns:v="urn:schemas-microsoft-com:vml" xmlns:wp14="http://schemas.microsoft.com/office/word/2010/wordprocessingDrawing" xmlns:wp="http://schemas.openxmlformats.org/drawingml/2006/wordprocessingDrawing" xmlns:w10="urn:schemas-microsoft-com:office:word" xmlns:w="http://schemas.openxmlformats.org/wordprocessingml/2006/main" xmlns:w14="http://schemas.microsoft.com/office/word/2010/wordml" xmlns:wpg="http://schemas.microsoft.com/office/word/2010/wordprocessingGroup" xmlns:wpi="http://schemas.microsoft.com/office/word/2010/wordprocessingInk" xmlns:wne="http://schemas.microsoft.com/office/word/2006/wordml" xmlns:wps="http://schemas.microsoft.com/office/word/2010/wordprocessingShape" mc:Ignorable="w14 wp14">
+<w:endnotes xmlns:ve="http://schemas.openxmlformats.org/markup-compatibility/2006" xmlns:o="urn:schemas-microsoft-com:office:office" xmlns:r="http://schemas.openxmlformats.org/officeDocument/2006/relationships" xmlns:m="http://schemas.openxmlformats.org/officeDocument/2006/math" xmlns:v="urn:schemas-microsoft-com:vml" xmlns:wp="http://schemas.openxmlformats.org/drawingml/2006/wordprocessingDrawing" xmlns:w10="urn:schemas-microsoft-com:office:word" xmlns:w="http://schemas.openxmlformats.org/wordprocessingml/2006/main" xmlns:wne="http://schemas.microsoft.com/office/word/2006/wordml">
   <w:endnote w:type="separator" w:id="-1">
     <w:p>
       <w:pPr>
@@ -3994,292 +3532,68 @@
 </file>
 
 <file path=word/footer1.xml><?xml version="1.0" encoding="utf-8"?>
-<w:ftr xmlns:wpc="http://schemas.microsoft.com/office/word/2010/wordprocessingCanvas" xmlns:mc="http://schemas.openxmlformats.org/markup-compatibility/2006" xmlns:o="urn:schemas-microsoft-com:office:office" xmlns:r="http://schemas.openxmlformats.org/officeDocument/2006/relationships" xmlns:m="http://schemas.openxmlformats.org/officeDocument/2006/math" xmlns:v="urn:schemas-microsoft-com:vml" xmlns:wp14="http://schemas.microsoft.com/office/word/2010/wordprocessingDrawing" xmlns:wp="http://schemas.openxmlformats.org/drawingml/2006/wordprocessingDrawing" xmlns:w10="urn:schemas-microsoft-com:office:word" xmlns:w="http://schemas.openxmlformats.org/wordprocessingml/2006/main" xmlns:w14="http://schemas.microsoft.com/office/word/2010/wordml" xmlns:wpg="http://schemas.microsoft.com/office/word/2010/wordprocessingGroup" xmlns:wpi="http://schemas.microsoft.com/office/word/2010/wordprocessingInk" xmlns:wne="http://schemas.microsoft.com/office/word/2006/wordml" xmlns:wps="http://schemas.microsoft.com/office/word/2010/wordprocessingShape" mc:Ignorable="w14 wp14">
-  <w:sdt>
-    <w:sdtPr>
-      <w:id w:val="1499916948"/>
-      <w:docPartObj>
-        <w:docPartGallery w:val="Page Numbers (Bottom of Page)"/>
-        <w:docPartUnique/>
-      </w:docPartObj>
-    </w:sdtPr>
-    <w:sdtEndPr/>
-    <w:sdtContent>
-      <w:p>
-        <w:pPr>
-          <w:pStyle w:val="Piedepgina"/>
-        </w:pPr>
-        <w:r>
-          <w:rPr>
-            <w:noProof/>
-            <w:lang w:eastAsia="es-DO"/>
-          </w:rPr>
-          <mc:AlternateContent>
-            <mc:Choice Requires="wpg">
-              <w:drawing>
-                <wp:anchor distT="0" distB="0" distL="114300" distR="114300" simplePos="0" relativeHeight="251659264" behindDoc="0" locked="0" layoutInCell="1" allowOverlap="1" wp14:anchorId="06175E63" wp14:editId="498CA374">
-                  <wp:simplePos x="0" y="0"/>
-                  <wp:positionH relativeFrom="page">
-                    <wp:align>center</wp:align>
-                  </wp:positionH>
-                  <wp:positionV relativeFrom="bottomMargin">
-                    <wp:align>center</wp:align>
-                  </wp:positionV>
-                  <wp:extent cx="7781925" cy="190500"/>
-                  <wp:effectExtent l="9525" t="9525" r="9525" b="0"/>
-                  <wp:wrapNone/>
-                  <wp:docPr id="642" name="Grupo 33"/>
-                  <wp:cNvGraphicFramePr>
-                    <a:graphicFrameLocks xmlns:a="http://schemas.openxmlformats.org/drawingml/2006/main"/>
-                  </wp:cNvGraphicFramePr>
-                  <a:graphic xmlns:a="http://schemas.openxmlformats.org/drawingml/2006/main">
-                    <a:graphicData uri="http://schemas.microsoft.com/office/word/2010/wordprocessingGroup">
-                      <wpg:wgp>
-                        <wpg:cNvGrpSpPr>
-                          <a:grpSpLocks/>
-                        </wpg:cNvGrpSpPr>
-                        <wpg:grpSpPr bwMode="auto">
-                          <a:xfrm>
-                            <a:off x="0" y="0"/>
-                            <a:ext cx="7753338" cy="190500"/>
-                            <a:chOff x="0" y="14970"/>
-                            <a:chExt cx="12255" cy="300"/>
-                          </a:xfrm>
-                        </wpg:grpSpPr>
-                        <wps:wsp>
-                          <wps:cNvPr id="643" name="Text Box 25"/>
-                          <wps:cNvSpPr txBox="1">
-                            <a:spLocks noChangeArrowheads="1"/>
-                          </wps:cNvSpPr>
-                          <wps:spPr bwMode="auto">
-                            <a:xfrm>
-                              <a:off x="10803" y="14982"/>
-                              <a:ext cx="659" cy="288"/>
-                            </a:xfrm>
-                            <a:prstGeom prst="rect">
-                              <a:avLst/>
-                            </a:prstGeom>
-                            <a:noFill/>
-                            <a:extLst>
-                              <a:ext uri="{909E8E84-426E-40DD-AFC4-6F175D3DCCD1}">
-                                <a14:hiddenFill xmlns:a14="http://schemas.microsoft.com/office/drawing/2010/main">
-                                  <a:solidFill>
-                                    <a:srgbClr val="FFFFFF"/>
-                                  </a:solidFill>
-                                </a14:hiddenFill>
-                              </a:ext>
-                              <a:ext uri="{91240B29-F687-4F45-9708-019B960494DF}">
-                                <a14:hiddenLine xmlns:a14="http://schemas.microsoft.com/office/drawing/2010/main" w="9525">
-                                  <a:solidFill>
-                                    <a:srgbClr val="000000"/>
-                                  </a:solidFill>
-                                  <a:miter lim="800000"/>
-                                  <a:headEnd/>
-                                  <a:tailEnd/>
-                                </a14:hiddenLine>
-                              </a:ext>
-                            </a:extLst>
-                          </wps:spPr>
-                          <wps:txbx>
-                            <w:txbxContent>
-                              <w:p>
-                                <w:pPr>
-                                  <w:jc w:val="center"/>
-                                </w:pPr>
-                                <w:r>
-                                  <w:fldChar w:fldCharType="begin"/>
-                                </w:r>
-                                <w:r>
-                                  <w:instrText>PAGE    \* MERGEFORMAT</w:instrText>
-                                </w:r>
-                                <w:r>
-                                  <w:fldChar w:fldCharType="separate"/>
-                                </w:r>
-                                <w:r>
-                                  <w:rPr>
-                                    <w:noProof/>
-                                    <w:color w:val="8C8C8C" w:themeColor="background1" w:themeShade="8C"/>
-                                    <w:lang w:val="es-ES"/>
-                                  </w:rPr>
-                                  <w:t>2</w:t>
-                                </w:r>
-                                <w:r>
-                                  <w:rPr>
-                                    <w:color w:val="8C8C8C" w:themeColor="background1" w:themeShade="8C"/>
-                                  </w:rPr>
-                                  <w:fldChar w:fldCharType="end"/>
-                                </w:r>
-                              </w:p>
-                            </w:txbxContent>
-                          </wps:txbx>
-                          <wps:bodyPr rot="0" vert="horz" wrap="square" lIns="0" tIns="0" rIns="0" bIns="0" anchor="t" anchorCtr="0" upright="1">
-                            <a:noAutofit/>
-                          </wps:bodyPr>
-                        </wps:wsp>
-                        <wpg:grpSp>
-                          <wpg:cNvPr id="644" name="Group 31"/>
-                          <wpg:cNvGrpSpPr>
-                            <a:grpSpLocks/>
-                          </wpg:cNvGrpSpPr>
-                          <wpg:grpSpPr bwMode="auto">
-                            <a:xfrm flipH="1">
-                              <a:off x="0" y="14970"/>
-                              <a:ext cx="12255" cy="230"/>
-                              <a:chOff x="-8" y="14978"/>
-                              <a:chExt cx="12255" cy="230"/>
-                            </a:xfrm>
-                          </wpg:grpSpPr>
-                          <wps:wsp>
-                            <wps:cNvPr id="645" name="AutoShape 27"/>
-                            <wps:cNvCnPr>
-                              <a:cxnSpLocks noChangeShapeType="1"/>
-                            </wps:cNvCnPr>
-                            <wps:spPr bwMode="auto">
-                              <a:xfrm flipV="1">
-                                <a:off x="-8" y="14978"/>
-                                <a:ext cx="1260" cy="230"/>
-                              </a:xfrm>
-                              <a:prstGeom prst="bentConnector3">
-                                <a:avLst>
-                                  <a:gd name="adj1" fmla="val 50000"/>
-                                </a:avLst>
-                              </a:prstGeom>
-                              <a:noFill/>
-                              <a:ln w="9525">
-                                <a:solidFill>
-                                  <a:srgbClr val="A5A5A5"/>
-                                </a:solidFill>
-                                <a:miter lim="800000"/>
-                                <a:headEnd/>
-                                <a:tailEnd/>
-                              </a:ln>
-                              <a:extLst>
-                                <a:ext uri="{909E8E84-426E-40DD-AFC4-6F175D3DCCD1}">
-                                  <a14:hiddenFill xmlns:a14="http://schemas.microsoft.com/office/drawing/2010/main">
-                                    <a:noFill/>
-                                  </a14:hiddenFill>
-                                </a:ext>
-                              </a:extLst>
-                            </wps:spPr>
-                            <wps:bodyPr/>
-                          </wps:wsp>
-                          <wps:wsp>
-                            <wps:cNvPr id="646" name="AutoShape 28"/>
-                            <wps:cNvCnPr>
-                              <a:cxnSpLocks noChangeShapeType="1"/>
-                            </wps:cNvCnPr>
-                            <wps:spPr bwMode="auto">
-                              <a:xfrm rot="10800000">
-                                <a:off x="1252" y="14978"/>
-                                <a:ext cx="10995" cy="230"/>
-                              </a:xfrm>
-                              <a:prstGeom prst="bentConnector3">
-                                <a:avLst>
-                                  <a:gd name="adj1" fmla="val 96778"/>
-                                </a:avLst>
-                              </a:prstGeom>
-                              <a:noFill/>
-                              <a:ln w="9525">
-                                <a:solidFill>
-                                  <a:srgbClr val="A5A5A5"/>
-                                </a:solidFill>
-                                <a:miter lim="800000"/>
-                                <a:headEnd/>
-                                <a:tailEnd/>
-                              </a:ln>
-                              <a:extLst>
-                                <a:ext uri="{909E8E84-426E-40DD-AFC4-6F175D3DCCD1}">
-                                  <a14:hiddenFill xmlns:a14="http://schemas.microsoft.com/office/drawing/2010/main">
-                                    <a:noFill/>
-                                  </a14:hiddenFill>
-                                </a:ext>
-                              </a:extLst>
-                            </wps:spPr>
-                            <wps:bodyPr/>
-                          </wps:wsp>
-                        </wpg:grpSp>
-                      </wpg:wgp>
-                    </a:graphicData>
-                  </a:graphic>
-                  <wp14:sizeRelH relativeFrom="page">
-                    <wp14:pctWidth>100000</wp14:pctWidth>
-                  </wp14:sizeRelH>
-                  <wp14:sizeRelV relativeFrom="page">
-                    <wp14:pctHeight>0</wp14:pctHeight>
-                  </wp14:sizeRelV>
-                </wp:anchor>
-              </w:drawing>
-            </mc:Choice>
-            <mc:Fallback>
-              <w:pict>
-                <v:group id="Grupo 33" o:spid="_x0000_s1026" style="position:absolute;margin-left:0;margin-top:0;width:612.75pt;height:15pt;z-index:251659264;mso-width-percent:1000;mso-position-horizontal:center;mso-position-horizontal-relative:page;mso-position-vertical:center;mso-position-vertical-relative:bottom-margin-area;mso-width-percent:1000" coordorigin=",14970" coordsize="12255,300" o:gfxdata="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">
-                  <v:shapetype id="_x0000_t202" coordsize="21600,21600" o:spt="202" path="m,l,21600r21600,l21600,xe">
-                    <v:stroke joinstyle="miter"/>
-                    <v:path gradientshapeok="t" o:connecttype="rect"/>
-                  </v:shapetype>
-                  <v:shape id="Text Box 25" o:spid="_x0000_s1027" type="#_x0000_t202" style="position:absolute;left:10803;top:14982;width:659;height:288;visibility:visible;mso-wrap-style:square;v-text-anchor:top" o:gfxdata="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" filled="f" stroked="f">
-                    <v:textbox inset="0,0,0,0">
-                      <w:txbxContent>
-                        <w:p>
-                          <w:pPr>
-                            <w:jc w:val="center"/>
-                          </w:pPr>
-                          <w:r>
-                            <w:fldChar w:fldCharType="begin"/>
-                          </w:r>
-                          <w:r>
-                            <w:instrText>PAGE    \* MERGEFORMAT</w:instrText>
-                          </w:r>
-                          <w:r>
-                            <w:fldChar w:fldCharType="separate"/>
-                          </w:r>
-                          <w:r>
-                            <w:rPr>
-                              <w:noProof/>
-                              <w:color w:val="8C8C8C" w:themeColor="background1" w:themeShade="8C"/>
-                              <w:lang w:val="es-ES"/>
-                            </w:rPr>
-                            <w:t>2</w:t>
-                          </w:r>
-                          <w:r>
-                            <w:rPr>
-                              <w:color w:val="8C8C8C" w:themeColor="background1" w:themeShade="8C"/>
-                            </w:rPr>
-                            <w:fldChar w:fldCharType="end"/>
-                          </w:r>
-                        </w:p>
-                      </w:txbxContent>
-                    </v:textbox>
-                  </v:shape>
-                  <v:group id="Group 31" o:spid="_x0000_s1028" style="position:absolute;top:14970;width:12255;height:230;flip:x" coordorigin="-8,14978" coordsize="12255,230" o:gfxdata="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">
-                    <v:shapetype id="_x0000_t34" coordsize="21600,21600" o:spt="34" o:oned="t" adj="10800" path="m,l@0,0@0,21600,21600,21600e" filled="f">
-                      <v:stroke joinstyle="miter"/>
-                      <v:formulas>
-                        <v:f eqn="val #0"/>
-                      </v:formulas>
-                      <v:path arrowok="t" fillok="f" o:connecttype="none"/>
-                      <v:handles>
-                        <v:h position="#0,center"/>
-                      </v:handles>
-                      <o:lock v:ext="edit" shapetype="t"/>
-                    </v:shapetype>
-                    <v:shape id="AutoShape 27" o:spid="_x0000_s1029" type="#_x0000_t34" style="position:absolute;left:-8;top:14978;width:1260;height:230;flip:y;visibility:visible;mso-wrap-style:square" o:connectortype="elbow" o:gfxdata="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" strokecolor="#a5a5a5"/>
-                    <v:shape id="AutoShape 28" o:spid="_x0000_s1030" type="#_x0000_t34" style="position:absolute;left:1252;top:14978;width:10995;height:230;rotation:180;visibility:visible;mso-wrap-style:square" o:connectortype="elbow" o:gfxdata="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" adj="20904" strokecolor="#a5a5a5"/>
-                  </v:group>
-                  <w10:wrap anchorx="page" anchory="margin"/>
-                </v:group>
-              </w:pict>
-            </mc:Fallback>
-          </mc:AlternateContent>
-        </w:r>
-      </w:p>
-    </w:sdtContent>
-  </w:sdt>
+<w:ftr xmlns:ve="http://schemas.openxmlformats.org/markup-compatibility/2006" xmlns:o="urn:schemas-microsoft-com:office:office" xmlns:r="http://schemas.openxmlformats.org/officeDocument/2006/relationships" xmlns:m="http://schemas.openxmlformats.org/officeDocument/2006/math" xmlns:v="urn:schemas-microsoft-com:vml" xmlns:wp="http://schemas.openxmlformats.org/drawingml/2006/wordprocessingDrawing" xmlns:w10="urn:schemas-microsoft-com:office:word" xmlns:w="http://schemas.openxmlformats.org/wordprocessingml/2006/main" xmlns:wne="http://schemas.microsoft.com/office/word/2006/wordml">
+  <w:p>
+    <w:pPr>
+      <w:pStyle w:val="Footer"/>
+    </w:pPr>
+    <w:r>
+      <w:rPr>
+        <w:noProof/>
+        <w:lang w:val="en-US"/>
+      </w:rPr>
+      <w:pict>
+        <v:group id="Grupo 33" o:spid="_x0000_s2049" style="position:absolute;margin-left:0;margin-top:749.8pt;width:610.5pt;height:15pt;z-index:251660288;mso-position-horizontal:center;mso-position-horizontal-relative:page;mso-position-vertical-relative:page" coordorigin=",14970" coordsize="12255,300">
+          <v:shapetype id="_x0000_t202" coordsize="21600,21600" o:spt="202" path="m,l,21600r21600,l21600,xe">
+            <v:stroke joinstyle="miter"/>
+            <v:path gradientshapeok="t" o:connecttype="rect"/>
+          </v:shapetype>
+          <v:shape id="Text Box 25" o:spid="_x0000_s2050" type="#_x0000_t202" style="position:absolute;left:10803;top:14982;width:659;height:288;visibility:visible" filled="f" stroked="f">
+            <v:textbox inset="0,0,0,0">
+              <w:txbxContent>
+                <w:p>
+                  <w:pPr>
+                    <w:jc w:val="center"/>
+                  </w:pPr>
+                  <w:fldSimple w:instr="PAGE    \* MERGEFORMAT">
+                    <w:r>
+                      <w:rPr>
+                        <w:noProof/>
+                        <w:color w:val="8C8C8C"/>
+                        <w:lang w:val="es-ES"/>
+                      </w:rPr>
+                      <w:t>3</w:t>
+                    </w:r>
+                  </w:fldSimple>
+                </w:p>
+              </w:txbxContent>
+            </v:textbox>
+          </v:shape>
+          <v:group id="Group 31" o:spid="_x0000_s2051" style="position:absolute;top:14970;width:12255;height:230;flip:x" coordorigin="-8,14978" coordsize="12255,230">
+            <v:shapetype id="_x0000_t34" coordsize="21600,21600" o:spt="34" o:oned="t" adj="10800" path="m,l@0,0@0,21600,21600,21600e" filled="f">
+              <v:stroke joinstyle="miter"/>
+              <v:formulas>
+                <v:f eqn="val #0"/>
+              </v:formulas>
+              <v:path arrowok="t" fillok="f" o:connecttype="none"/>
+              <v:handles>
+                <v:h position="#0,center"/>
+              </v:handles>
+              <o:lock v:ext="edit" shapetype="t"/>
+            </v:shapetype>
+            <v:shape id="AutoShape 27" o:spid="_x0000_s2052" type="#_x0000_t34" style="position:absolute;left:-8;top:14978;width:1260;height:230;flip:y;visibility:visible" o:connectortype="elbow" strokecolor="#a5a5a5"/>
+            <v:shape id="AutoShape 28" o:spid="_x0000_s2053" type="#_x0000_t34" style="position:absolute;left:1252;top:14978;width:10995;height:230;rotation:180;visibility:visible" o:connectortype="elbow" adj="20904" strokecolor="#a5a5a5"/>
+          </v:group>
+          <w10:wrap anchorx="page" anchory="margin"/>
+        </v:group>
+      </w:pict>
+    </w:r>
+  </w:p>
 </w:ftr>
 </file>
 
 <file path=word/footnotes.xml><?xml version="1.0" encoding="utf-8"?>
-<w:footnotes xmlns:wpc="http://schemas.microsoft.com/office/word/2010/wordprocessingCanvas" xmlns:mc="http://schemas.openxmlformats.org/markup-compatibility/2006" xmlns:o="urn:schemas-microsoft-com:office:office" xmlns:r="http://schemas.openxmlformats.org/officeDocument/2006/relationships" xmlns:m="http://schemas.openxmlformats.org/officeDocument/2006/math" xmlns:v="urn:schemas-microsoft-com:vml" xmlns:wp14="http://schemas.microsoft.com/office/word/2010/wordprocessingDrawing" xmlns:wp="http://schemas.openxmlformats.org/drawingml/2006/wordprocessingDrawing" xmlns:w10="urn:schemas-microsoft-com:office:word" xmlns:w="http://schemas.openxmlformats.org/wordprocessingml/2006/main" xmlns:w14="http://schemas.microsoft.com/office/word/2010/wordml" xmlns:wpg="http://schemas.microsoft.com/office/word/2010/wordprocessingGroup" xmlns:wpi="http://schemas.microsoft.com/office/word/2010/wordprocessingInk" xmlns:wne="http://schemas.microsoft.com/office/word/2006/wordml" xmlns:wps="http://schemas.microsoft.com/office/word/2010/wordprocessingShape" mc:Ignorable="w14 wp14">
+<w:footnotes xmlns:ve="http://schemas.openxmlformats.org/markup-compatibility/2006" xmlns:o="urn:schemas-microsoft-com:office:office" xmlns:r="http://schemas.openxmlformats.org/officeDocument/2006/relationships" xmlns:m="http://schemas.openxmlformats.org/officeDocument/2006/math" xmlns:v="urn:schemas-microsoft-com:vml" xmlns:wp="http://schemas.openxmlformats.org/drawingml/2006/wordprocessingDrawing" xmlns:w10="urn:schemas-microsoft-com:office:word" xmlns:w="http://schemas.openxmlformats.org/wordprocessingml/2006/main" xmlns:wne="http://schemas.microsoft.com/office/word/2006/wordml">
   <w:footnote w:type="separator" w:id="-1">
     <w:p>
       <w:pPr>
@@ -4304,10 +3618,10 @@
 </file>
 
 <file path=word/header1.xml><?xml version="1.0" encoding="utf-8"?>
-<w:hdr xmlns:wpc="http://schemas.microsoft.com/office/word/2010/wordprocessingCanvas" xmlns:mc="http://schemas.openxmlformats.org/markup-compatibility/2006" xmlns:o="urn:schemas-microsoft-com:office:office" xmlns:r="http://schemas.openxmlformats.org/officeDocument/2006/relationships" xmlns:m="http://schemas.openxmlformats.org/officeDocument/2006/math" xmlns:v="urn:schemas-microsoft-com:vml" xmlns:wp14="http://schemas.microsoft.com/office/word/2010/wordprocessingDrawing" xmlns:wp="http://schemas.openxmlformats.org/drawingml/2006/wordprocessingDrawing" xmlns:w10="urn:schemas-microsoft-com:office:word" xmlns:w="http://schemas.openxmlformats.org/wordprocessingml/2006/main" xmlns:w14="http://schemas.microsoft.com/office/word/2010/wordml" xmlns:wpg="http://schemas.microsoft.com/office/word/2010/wordprocessingGroup" xmlns:wpi="http://schemas.microsoft.com/office/word/2010/wordprocessingInk" xmlns:wne="http://schemas.microsoft.com/office/word/2006/wordml" xmlns:wps="http://schemas.microsoft.com/office/word/2010/wordprocessingShape" mc:Ignorable="w14 wp14">
+<w:hdr xmlns:ve="http://schemas.openxmlformats.org/markup-compatibility/2006" xmlns:o="urn:schemas-microsoft-com:office:office" xmlns:r="http://schemas.openxmlformats.org/officeDocument/2006/relationships" xmlns:m="http://schemas.openxmlformats.org/officeDocument/2006/math" xmlns:v="urn:schemas-microsoft-com:vml" xmlns:wp="http://schemas.openxmlformats.org/drawingml/2006/wordprocessingDrawing" xmlns:w10="urn:schemas-microsoft-com:office:word" xmlns:w="http://schemas.openxmlformats.org/wordprocessingml/2006/main" xmlns:wne="http://schemas.microsoft.com/office/word/2006/wordml">
   <w:p>
     <w:pPr>
-      <w:pStyle w:val="Encabezado"/>
+      <w:pStyle w:val="Header"/>
       <w:jc w:val="right"/>
       <w:rPr>
         <w:rFonts w:ascii="Arial" w:hAnsi="Arial" w:cs="Arial"/>
@@ -4326,7 +3640,7 @@
   </w:p>
   <w:p>
     <w:pPr>
-      <w:pStyle w:val="Encabezado"/>
+      <w:pStyle w:val="Header"/>
       <w:jc w:val="right"/>
       <w:rPr>
         <w:rFonts w:ascii="Arial" w:hAnsi="Arial" w:cs="Arial"/>
@@ -4345,7 +3659,7 @@
   </w:p>
   <w:p>
     <w:pPr>
-      <w:pStyle w:val="Encabezado"/>
+      <w:pStyle w:val="Header"/>
       <w:jc w:val="right"/>
       <w:rPr>
         <w:rFonts w:ascii="Arial" w:hAnsi="Arial" w:cs="Arial"/>
@@ -4358,7 +3672,7 @@
 </file>
 
 <file path=word/numbering.xml><?xml version="1.0" encoding="utf-8"?>
-<w:numbering xmlns:wpc="http://schemas.microsoft.com/office/word/2010/wordprocessingCanvas" xmlns:mc="http://schemas.openxmlformats.org/markup-compatibility/2006" xmlns:o="urn:schemas-microsoft-com:office:office" xmlns:r="http://schemas.openxmlformats.org/officeDocument/2006/relationships" xmlns:m="http://schemas.openxmlformats.org/officeDocument/2006/math" xmlns:v="urn:schemas-microsoft-com:vml" xmlns:wp14="http://schemas.microsoft.com/office/word/2010/wordprocessingDrawing" xmlns:wp="http://schemas.openxmlformats.org/drawingml/2006/wordprocessingDrawing" xmlns:w10="urn:schemas-microsoft-com:office:word" xmlns:w="http://schemas.openxmlformats.org/wordprocessingml/2006/main" xmlns:w14="http://schemas.microsoft.com/office/word/2010/wordml" xmlns:wpg="http://schemas.microsoft.com/office/word/2010/wordprocessingGroup" xmlns:wpi="http://schemas.microsoft.com/office/word/2010/wordprocessingInk" xmlns:wne="http://schemas.microsoft.com/office/word/2006/wordml" xmlns:wps="http://schemas.microsoft.com/office/word/2010/wordprocessingShape" mc:Ignorable="w14 wp14">
+<w:numbering xmlns:ve="http://schemas.openxmlformats.org/markup-compatibility/2006" xmlns:o="urn:schemas-microsoft-com:office:office" xmlns:r="http://schemas.openxmlformats.org/officeDocument/2006/relationships" xmlns:m="http://schemas.openxmlformats.org/officeDocument/2006/math" xmlns:v="urn:schemas-microsoft-com:vml" xmlns:wp="http://schemas.openxmlformats.org/drawingml/2006/wordprocessingDrawing" xmlns:w10="urn:schemas-microsoft-com:office:word" xmlns:w="http://schemas.openxmlformats.org/wordprocessingml/2006/main" xmlns:wne="http://schemas.microsoft.com/office/word/2006/wordml">
   <w:abstractNum w:abstractNumId="0">
     <w:nsid w:val="1F081A9E"/>
     <w:multiLevelType w:val="multilevel"/>
@@ -4398,8 +3712,9 @@
         <w:ind w:left="340" w:hanging="340"/>
       </w:pPr>
       <w:rPr>
-        <w:rFonts w:ascii="Arial" w:hAnsi="Arial" w:hint="default"/>
+        <w:rFonts w:ascii="Arial" w:hAnsi="Arial" w:cs="Arial" w:hint="default"/>
         <w:sz w:val="27"/>
+        <w:szCs w:val="27"/>
       </w:rPr>
     </w:lvl>
     <w:lvl w:ilvl="1">
@@ -4415,8 +3730,9 @@
         <w:ind w:left="567" w:hanging="567"/>
       </w:pPr>
       <w:rPr>
-        <w:rFonts w:ascii="Arial" w:hAnsi="Arial" w:hint="default"/>
+        <w:rFonts w:ascii="Arial" w:hAnsi="Arial" w:cs="Arial" w:hint="default"/>
         <w:sz w:val="27"/>
+        <w:szCs w:val="27"/>
       </w:rPr>
     </w:lvl>
     <w:lvl w:ilvl="2">
@@ -4539,7 +3855,7 @@
         <w:ind w:left="1287" w:hanging="360"/>
       </w:pPr>
       <w:rPr>
-        <w:rFonts w:ascii="Symbol" w:hAnsi="Symbol" w:hint="default"/>
+        <w:rFonts w:ascii="Symbol" w:hAnsi="Symbol" w:cs="Symbol" w:hint="default"/>
       </w:rPr>
     </w:lvl>
     <w:lvl w:ilvl="1" w:tplc="1C0A0003">
@@ -4563,7 +3879,7 @@
         <w:ind w:left="2727" w:hanging="360"/>
       </w:pPr>
       <w:rPr>
-        <w:rFonts w:ascii="Wingdings" w:hAnsi="Wingdings" w:hint="default"/>
+        <w:rFonts w:ascii="Wingdings" w:hAnsi="Wingdings" w:cs="Wingdings" w:hint="default"/>
       </w:rPr>
     </w:lvl>
     <w:lvl w:ilvl="3" w:tplc="1C0A0001" w:tentative="1">
@@ -4575,7 +3891,7 @@
         <w:ind w:left="3447" w:hanging="360"/>
       </w:pPr>
       <w:rPr>
-        <w:rFonts w:ascii="Symbol" w:hAnsi="Symbol" w:hint="default"/>
+        <w:rFonts w:ascii="Symbol" w:hAnsi="Symbol" w:cs="Symbol" w:hint="default"/>
       </w:rPr>
     </w:lvl>
     <w:lvl w:ilvl="4" w:tplc="1C0A0003" w:tentative="1">
@@ -4599,7 +3915,7 @@
         <w:ind w:left="4887" w:hanging="360"/>
       </w:pPr>
       <w:rPr>
-        <w:rFonts w:ascii="Wingdings" w:hAnsi="Wingdings" w:hint="default"/>
+        <w:rFonts w:ascii="Wingdings" w:hAnsi="Wingdings" w:cs="Wingdings" w:hint="default"/>
       </w:rPr>
     </w:lvl>
     <w:lvl w:ilvl="6" w:tplc="1C0A0001" w:tentative="1">
@@ -4611,7 +3927,7 @@
         <w:ind w:left="5607" w:hanging="360"/>
       </w:pPr>
       <w:rPr>
-        <w:rFonts w:ascii="Symbol" w:hAnsi="Symbol" w:hint="default"/>
+        <w:rFonts w:ascii="Symbol" w:hAnsi="Symbol" w:cs="Symbol" w:hint="default"/>
       </w:rPr>
     </w:lvl>
     <w:lvl w:ilvl="7" w:tplc="1C0A0003" w:tentative="1">
@@ -4635,7 +3951,7 @@
         <w:ind w:left="7047" w:hanging="360"/>
       </w:pPr>
       <w:rPr>
-        <w:rFonts w:ascii="Wingdings" w:hAnsi="Wingdings" w:hint="default"/>
+        <w:rFonts w:ascii="Wingdings" w:hAnsi="Wingdings" w:cs="Wingdings" w:hint="default"/>
       </w:rPr>
     </w:lvl>
   </w:abstractNum>
@@ -4660,7 +3976,7 @@
         <w:ind w:left="1287" w:hanging="360"/>
       </w:pPr>
       <w:rPr>
-        <w:rFonts w:ascii="Symbol" w:hAnsi="Symbol" w:hint="default"/>
+        <w:rFonts w:ascii="Symbol" w:hAnsi="Symbol" w:cs="Symbol" w:hint="default"/>
       </w:rPr>
     </w:lvl>
     <w:lvl w:ilvl="1" w:tplc="1C0A0003" w:tentative="1">
@@ -4684,7 +4000,7 @@
         <w:ind w:left="2727" w:hanging="360"/>
       </w:pPr>
       <w:rPr>
-        <w:rFonts w:ascii="Wingdings" w:hAnsi="Wingdings" w:hint="default"/>
+        <w:rFonts w:ascii="Wingdings" w:hAnsi="Wingdings" w:cs="Wingdings" w:hint="default"/>
       </w:rPr>
     </w:lvl>
     <w:lvl w:ilvl="3" w:tplc="1C0A0001" w:tentative="1">
@@ -4696,7 +4012,7 @@
         <w:ind w:left="3447" w:hanging="360"/>
       </w:pPr>
       <w:rPr>
-        <w:rFonts w:ascii="Symbol" w:hAnsi="Symbol" w:hint="default"/>
+        <w:rFonts w:ascii="Symbol" w:hAnsi="Symbol" w:cs="Symbol" w:hint="default"/>
       </w:rPr>
     </w:lvl>
     <w:lvl w:ilvl="4" w:tplc="1C0A0003" w:tentative="1">
@@ -4720,7 +4036,7 @@
         <w:ind w:left="4887" w:hanging="360"/>
       </w:pPr>
       <w:rPr>
-        <w:rFonts w:ascii="Wingdings" w:hAnsi="Wingdings" w:hint="default"/>
+        <w:rFonts w:ascii="Wingdings" w:hAnsi="Wingdings" w:cs="Wingdings" w:hint="default"/>
       </w:rPr>
     </w:lvl>
     <w:lvl w:ilvl="6" w:tplc="1C0A0001" w:tentative="1">
@@ -4732,7 +4048,7 @@
         <w:ind w:left="5607" w:hanging="360"/>
       </w:pPr>
       <w:rPr>
-        <w:rFonts w:ascii="Symbol" w:hAnsi="Symbol" w:hint="default"/>
+        <w:rFonts w:ascii="Symbol" w:hAnsi="Symbol" w:cs="Symbol" w:hint="default"/>
       </w:rPr>
     </w:lvl>
     <w:lvl w:ilvl="7" w:tplc="1C0A0003" w:tentative="1">
@@ -4756,7 +4072,7 @@
         <w:ind w:left="7047" w:hanging="360"/>
       </w:pPr>
       <w:rPr>
-        <w:rFonts w:ascii="Wingdings" w:hAnsi="Wingdings" w:hint="default"/>
+        <w:rFonts w:ascii="Wingdings" w:hAnsi="Wingdings" w:cs="Wingdings" w:hint="default"/>
       </w:rPr>
     </w:lvl>
   </w:abstractNum>
@@ -4804,25 +4120,21 @@
 </file>
 
 <file path=word/styles.xml><?xml version="1.0" encoding="utf-8"?>
-<w:styles xmlns:mc="http://schemas.openxmlformats.org/markup-compatibility/2006" xmlns:r="http://schemas.openxmlformats.org/officeDocument/2006/relationships" xmlns:w="http://schemas.openxmlformats.org/wordprocessingml/2006/main" xmlns:w14="http://schemas.microsoft.com/office/word/2010/wordml" mc:Ignorable="w14">
+<w:styles xmlns:r="http://schemas.openxmlformats.org/officeDocument/2006/relationships" xmlns:w="http://schemas.openxmlformats.org/wordprocessingml/2006/main">
   <w:docDefaults>
     <w:rPrDefault>
       <w:rPr>
-        <w:rFonts w:asciiTheme="minorHAnsi" w:eastAsiaTheme="minorHAnsi" w:hAnsiTheme="minorHAnsi" w:cstheme="minorBidi"/>
+        <w:rFonts w:ascii="Calibri" w:eastAsia="Calibri" w:hAnsi="Calibri" w:cs="Times New Roman"/>
         <w:sz w:val="22"/>
         <w:szCs w:val="22"/>
-        <w:lang w:val="es-DO" w:eastAsia="en-US" w:bidi="ar-SA"/>
+        <w:lang w:val="en-US" w:eastAsia="en-US" w:bidi="ar-SA"/>
       </w:rPr>
     </w:rPrDefault>
-    <w:pPrDefault>
-      <w:pPr>
-        <w:spacing w:after="200" w:line="276" w:lineRule="auto"/>
-      </w:pPr>
-    </w:pPrDefault>
+    <w:pPrDefault/>
   </w:docDefaults>
   <w:latentStyles w:defLockedState="0" w:defUIPriority="99" w:defSemiHidden="1" w:defUnhideWhenUsed="1" w:defQFormat="0" w:count="267">
     <w:lsdException w:name="Normal" w:semiHidden="0" w:uiPriority="0" w:unhideWhenUsed="0" w:qFormat="1"/>
-    <w:lsdException w:name="heading 1" w:semiHidden="0" w:uiPriority="9" w:unhideWhenUsed="0" w:qFormat="1"/>
+    <w:lsdException w:name="heading 1" w:semiHidden="0" w:unhideWhenUsed="0" w:qFormat="1"/>
     <w:lsdException w:name="heading 2" w:uiPriority="9" w:qFormat="1"/>
     <w:lsdException w:name="heading 3" w:uiPriority="9" w:qFormat="1"/>
     <w:lsdException w:name="heading 4" w:uiPriority="9" w:qFormat="1"/>
@@ -4831,8 +4143,8 @@
     <w:lsdException w:name="heading 7" w:uiPriority="9" w:qFormat="1"/>
     <w:lsdException w:name="heading 8" w:uiPriority="9" w:qFormat="1"/>
     <w:lsdException w:name="heading 9" w:uiPriority="9" w:qFormat="1"/>
-    <w:lsdException w:name="toc 1" w:uiPriority="39"/>
-    <w:lsdException w:name="toc 2" w:uiPriority="39"/>
+    <w:lsdException w:name="toc 1" w:unhideWhenUsed="0"/>
+    <w:lsdException w:name="toc 2" w:unhideWhenUsed="0"/>
     <w:lsdException w:name="toc 3" w:uiPriority="39"/>
     <w:lsdException w:name="toc 4" w:uiPriority="39"/>
     <w:lsdException w:name="toc 5" w:uiPriority="39"/>
@@ -4840,12 +4152,16 @@
     <w:lsdException w:name="toc 7" w:uiPriority="39"/>
     <w:lsdException w:name="toc 8" w:uiPriority="39"/>
     <w:lsdException w:name="toc 9" w:uiPriority="39"/>
+    <w:lsdException w:name="header" w:unhideWhenUsed="0"/>
+    <w:lsdException w:name="footer" w:unhideWhenUsed="0"/>
     <w:lsdException w:name="caption" w:uiPriority="35" w:qFormat="1"/>
     <w:lsdException w:name="Title" w:semiHidden="0" w:uiPriority="10" w:unhideWhenUsed="0" w:qFormat="1"/>
-    <w:lsdException w:name="Default Paragraph Font" w:uiPriority="1"/>
+    <w:lsdException w:name="Default Paragraph Font" w:unhideWhenUsed="0"/>
     <w:lsdException w:name="Subtitle" w:semiHidden="0" w:uiPriority="11" w:unhideWhenUsed="0" w:qFormat="1"/>
+    <w:lsdException w:name="Hyperlink" w:unhideWhenUsed="0"/>
     <w:lsdException w:name="Strong" w:semiHidden="0" w:uiPriority="22" w:unhideWhenUsed="0" w:qFormat="1"/>
     <w:lsdException w:name="Emphasis" w:semiHidden="0" w:uiPriority="20" w:unhideWhenUsed="0" w:qFormat="1"/>
+    <w:lsdException w:name="Balloon Text" w:unhideWhenUsed="0"/>
     <w:lsdException w:name="Table Grid" w:semiHidden="0" w:uiPriority="59" w:unhideWhenUsed="0"/>
     <w:lsdException w:name="Placeholder Text" w:unhideWhenUsed="0"/>
     <w:lsdException w:name="No Spacing" w:semiHidden="0" w:uiPriority="1" w:unhideWhenUsed="0" w:qFormat="1"/>
@@ -4870,7 +4186,7 @@
     <w:lsdException w:name="Medium Shading 2 Accent 1" w:semiHidden="0" w:uiPriority="64" w:unhideWhenUsed="0"/>
     <w:lsdException w:name="Medium List 1 Accent 1" w:semiHidden="0" w:uiPriority="65" w:unhideWhenUsed="0"/>
     <w:lsdException w:name="Revision" w:unhideWhenUsed="0"/>
-    <w:lsdException w:name="List Paragraph" w:semiHidden="0" w:uiPriority="34" w:unhideWhenUsed="0" w:qFormat="1"/>
+    <w:lsdException w:name="List Paragraph" w:semiHidden="0" w:unhideWhenUsed="0" w:qFormat="1"/>
     <w:lsdException w:name="Quote" w:semiHidden="0" w:uiPriority="29" w:unhideWhenUsed="0" w:qFormat="1"/>
     <w:lsdException w:name="Intense Quote" w:semiHidden="0" w:uiPriority="30" w:unhideWhenUsed="0" w:qFormat="1"/>
     <w:lsdException w:name="Medium List 2 Accent 1" w:semiHidden="0" w:uiPriority="66" w:unhideWhenUsed="0"/>
@@ -4957,18 +4273,26 @@
     <w:lsdException w:name="Intense Reference" w:semiHidden="0" w:uiPriority="32" w:unhideWhenUsed="0" w:qFormat="1"/>
     <w:lsdException w:name="Book Title" w:semiHidden="0" w:uiPriority="33" w:unhideWhenUsed="0" w:qFormat="1"/>
     <w:lsdException w:name="Bibliography" w:uiPriority="37"/>
-    <w:lsdException w:name="TOC Heading" w:uiPriority="39" w:qFormat="1"/>
+    <w:lsdException w:name="TOC Heading" w:semiHidden="0" w:unhideWhenUsed="0" w:qFormat="1"/>
   </w:latentStyles>
   <w:style w:type="paragraph" w:default="1" w:styleId="Normal">
     <w:name w:val="Normal"/>
     <w:qFormat/>
+    <w:rsid w:val="007F5E57"/>
+    <w:pPr>
+      <w:spacing w:after="200" w:line="276" w:lineRule="auto"/>
+    </w:pPr>
+    <w:rPr>
+      <w:rFonts w:cs="Calibri"/>
+      <w:lang w:val="es-DO"/>
+    </w:rPr>
   </w:style>
-  <w:style w:type="paragraph" w:styleId="Ttulo1">
+  <w:style w:type="paragraph" w:styleId="Heading1">
     <w:name w:val="heading 1"/>
     <w:basedOn w:val="Normal"/>
     <w:next w:val="Normal"/>
-    <w:link w:val="Ttulo1Car"/>
-    <w:uiPriority w:val="9"/>
+    <w:link w:val="Heading1Char"/>
+    <w:uiPriority w:val="99"/>
     <w:qFormat/>
     <w:rsid w:val="00CF7C33"/>
     <w:pPr>
@@ -4978,25 +4302,25 @@
       <w:outlineLvl w:val="0"/>
     </w:pPr>
     <w:rPr>
-      <w:rFonts w:asciiTheme="majorHAnsi" w:eastAsiaTheme="majorEastAsia" w:hAnsiTheme="majorHAnsi" w:cstheme="majorBidi"/>
+      <w:rFonts w:ascii="Cambria" w:eastAsia="Times New Roman" w:hAnsi="Cambria" w:cs="Cambria"/>
       <w:b/>
       <w:bCs/>
-      <w:color w:val="365F91" w:themeColor="accent1" w:themeShade="BF"/>
+      <w:color w:val="365F91"/>
       <w:sz w:val="28"/>
       <w:szCs w:val="28"/>
     </w:rPr>
   </w:style>
-  <w:style w:type="character" w:default="1" w:styleId="Fuentedeprrafopredeter">
+  <w:style w:type="character" w:default="1" w:styleId="DefaultParagraphFont">
     <w:name w:val="Default Paragraph Font"/>
-    <w:uiPriority w:val="1"/>
+    <w:uiPriority w:val="99"/>
     <w:semiHidden/>
-    <w:unhideWhenUsed/>
   </w:style>
-  <w:style w:type="table" w:default="1" w:styleId="Tablanormal">
+  <w:style w:type="table" w:default="1" w:styleId="TableNormal">
     <w:name w:val="Normal Table"/>
     <w:uiPriority w:val="99"/>
     <w:semiHidden/>
     <w:unhideWhenUsed/>
+    <w:qFormat/>
     <w:tblPr>
       <w:tblInd w:w="0" w:type="dxa"/>
       <w:tblCellMar>
@@ -5007,16 +4331,31 @@
       </w:tblCellMar>
     </w:tblPr>
   </w:style>
-  <w:style w:type="numbering" w:default="1" w:styleId="Sinlista">
+  <w:style w:type="numbering" w:default="1" w:styleId="NoList">
     <w:name w:val="No List"/>
     <w:uiPriority w:val="99"/>
     <w:semiHidden/>
     <w:unhideWhenUsed/>
   </w:style>
-  <w:style w:type="paragraph" w:styleId="Prrafodelista">
+  <w:style w:type="character" w:customStyle="1" w:styleId="Heading1Char">
+    <w:name w:val="Heading 1 Char"/>
+    <w:basedOn w:val="DefaultParagraphFont"/>
+    <w:link w:val="Heading1"/>
+    <w:uiPriority w:val="99"/>
+    <w:rsid w:val="00CF7C33"/>
+    <w:rPr>
+      <w:rFonts w:ascii="Cambria" w:hAnsi="Cambria" w:cs="Cambria"/>
+      <w:b/>
+      <w:bCs/>
+      <w:color w:val="365F91"/>
+      <w:sz w:val="28"/>
+      <w:szCs w:val="28"/>
+    </w:rPr>
+  </w:style>
+  <w:style w:type="paragraph" w:styleId="ListParagraph">
     <w:name w:val="List Paragraph"/>
     <w:basedOn w:val="Normal"/>
-    <w:uiPriority w:val="34"/>
+    <w:uiPriority w:val="99"/>
     <w:qFormat/>
     <w:rsid w:val="00A624D0"/>
     <w:pPr>
@@ -5028,7 +4367,7 @@
     <w:name w:val="Tit1"/>
     <w:basedOn w:val="Normal"/>
     <w:next w:val="Parr"/>
-    <w:qFormat/>
+    <w:uiPriority w:val="99"/>
     <w:rsid w:val="0051011B"/>
     <w:pPr>
       <w:numPr>
@@ -5043,21 +4382,11 @@
       <w:szCs w:val="27"/>
     </w:rPr>
   </w:style>
-  <w:style w:type="numbering" w:customStyle="1" w:styleId="LisTit">
-    <w:name w:val="LisTit"/>
-    <w:uiPriority w:val="99"/>
-    <w:rsid w:val="0051011B"/>
-    <w:pPr>
-      <w:numPr>
-        <w:numId w:val="1"/>
-      </w:numPr>
-    </w:pPr>
-  </w:style>
   <w:style w:type="paragraph" w:customStyle="1" w:styleId="Tit2">
     <w:name w:val="Tit2"/>
     <w:basedOn w:val="Normal"/>
     <w:next w:val="Parr"/>
-    <w:qFormat/>
+    <w:uiPriority w:val="99"/>
     <w:rsid w:val="0051011B"/>
     <w:pPr>
       <w:numPr>
@@ -5073,12 +4402,11 @@
       <w:szCs w:val="27"/>
     </w:rPr>
   </w:style>
-  <w:style w:type="paragraph" w:styleId="Encabezado">
+  <w:style w:type="paragraph" w:styleId="Header">
     <w:name w:val="header"/>
     <w:basedOn w:val="Normal"/>
-    <w:link w:val="EncabezadoCar"/>
+    <w:link w:val="HeaderChar"/>
     <w:uiPriority w:val="99"/>
-    <w:unhideWhenUsed/>
     <w:rsid w:val="0051011B"/>
     <w:pPr>
       <w:tabs>
@@ -5088,19 +4416,18 @@
       <w:spacing w:after="0" w:line="240" w:lineRule="auto"/>
     </w:pPr>
   </w:style>
-  <w:style w:type="character" w:customStyle="1" w:styleId="EncabezadoCar">
-    <w:name w:val="Encabezado Car"/>
-    <w:basedOn w:val="Fuentedeprrafopredeter"/>
-    <w:link w:val="Encabezado"/>
+  <w:style w:type="character" w:customStyle="1" w:styleId="HeaderChar">
+    <w:name w:val="Header Char"/>
+    <w:basedOn w:val="DefaultParagraphFont"/>
+    <w:link w:val="Header"/>
     <w:uiPriority w:val="99"/>
     <w:rsid w:val="0051011B"/>
   </w:style>
-  <w:style w:type="paragraph" w:styleId="Piedepgina">
+  <w:style w:type="paragraph" w:styleId="Footer">
     <w:name w:val="footer"/>
     <w:basedOn w:val="Normal"/>
-    <w:link w:val="PiedepginaCar"/>
+    <w:link w:val="FooterChar"/>
     <w:uiPriority w:val="99"/>
-    <w:unhideWhenUsed/>
     <w:rsid w:val="0051011B"/>
     <w:pPr>
       <w:tabs>
@@ -5110,17 +4437,17 @@
       <w:spacing w:after="0" w:line="240" w:lineRule="auto"/>
     </w:pPr>
   </w:style>
-  <w:style w:type="character" w:customStyle="1" w:styleId="PiedepginaCar">
-    <w:name w:val="Pie de página Car"/>
-    <w:basedOn w:val="Fuentedeprrafopredeter"/>
-    <w:link w:val="Piedepgina"/>
+  <w:style w:type="character" w:customStyle="1" w:styleId="FooterChar">
+    <w:name w:val="Footer Char"/>
+    <w:basedOn w:val="DefaultParagraphFont"/>
+    <w:link w:val="Footer"/>
     <w:uiPriority w:val="99"/>
     <w:rsid w:val="0051011B"/>
   </w:style>
   <w:style w:type="paragraph" w:customStyle="1" w:styleId="Parr">
     <w:name w:val="Parr"/>
     <w:basedOn w:val="Normal"/>
-    <w:qFormat/>
+    <w:uiPriority w:val="99"/>
     <w:rsid w:val="00273866"/>
     <w:pPr>
       <w:ind w:firstLine="567"/>
@@ -5129,8 +4456,8 @@
   </w:style>
   <w:style w:type="paragraph" w:customStyle="1" w:styleId="lista">
     <w:name w:val="lista"/>
-    <w:basedOn w:val="Prrafodelista"/>
-    <w:qFormat/>
+    <w:basedOn w:val="ListParagraph"/>
+    <w:uiPriority w:val="99"/>
     <w:rsid w:val="00474895"/>
     <w:pPr>
       <w:numPr>
@@ -5143,34 +4470,17 @@
   <w:style w:type="paragraph" w:customStyle="1" w:styleId="lista2">
     <w:name w:val="lista2"/>
     <w:basedOn w:val="lista"/>
-    <w:qFormat/>
+    <w:uiPriority w:val="99"/>
     <w:rsid w:val="00474895"/>
     <w:pPr>
       <w:ind w:left="1287"/>
     </w:pPr>
   </w:style>
-  <w:style w:type="character" w:customStyle="1" w:styleId="Ttulo1Car">
-    <w:name w:val="Título 1 Car"/>
-    <w:basedOn w:val="Fuentedeprrafopredeter"/>
-    <w:link w:val="Ttulo1"/>
-    <w:uiPriority w:val="9"/>
-    <w:rsid w:val="00CF7C33"/>
-    <w:rPr>
-      <w:rFonts w:asciiTheme="majorHAnsi" w:eastAsiaTheme="majorEastAsia" w:hAnsiTheme="majorHAnsi" w:cstheme="majorBidi"/>
-      <w:b/>
-      <w:bCs/>
-      <w:color w:val="365F91" w:themeColor="accent1" w:themeShade="BF"/>
-      <w:sz w:val="28"/>
-      <w:szCs w:val="28"/>
-    </w:rPr>
-  </w:style>
-  <w:style w:type="paragraph" w:styleId="TtulodeTDC">
+  <w:style w:type="paragraph" w:styleId="TOCHeading">
     <w:name w:val="TOC Heading"/>
-    <w:basedOn w:val="Ttulo1"/>
+    <w:basedOn w:val="Heading1"/>
     <w:next w:val="Normal"/>
-    <w:uiPriority w:val="39"/>
-    <w:semiHidden/>
-    <w:unhideWhenUsed/>
+    <w:uiPriority w:val="99"/>
     <w:qFormat/>
     <w:rsid w:val="00CF7C33"/>
     <w:pPr>
@@ -5180,49 +4490,47 @@
       <w:lang w:eastAsia="es-DO"/>
     </w:rPr>
   </w:style>
-  <w:style w:type="paragraph" w:styleId="TDC1">
+  <w:style w:type="paragraph" w:styleId="TOC1">
     <w:name w:val="toc 1"/>
     <w:basedOn w:val="Normal"/>
     <w:next w:val="Normal"/>
     <w:autoRedefine/>
-    <w:uiPriority w:val="39"/>
-    <w:unhideWhenUsed/>
+    <w:uiPriority w:val="99"/>
+    <w:semiHidden/>
     <w:rsid w:val="00CF7C33"/>
     <w:pPr>
       <w:spacing w:after="100"/>
     </w:pPr>
   </w:style>
-  <w:style w:type="paragraph" w:styleId="TDC2">
+  <w:style w:type="paragraph" w:styleId="TOC2">
     <w:name w:val="toc 2"/>
     <w:basedOn w:val="Normal"/>
     <w:next w:val="Normal"/>
     <w:autoRedefine/>
-    <w:uiPriority w:val="39"/>
-    <w:unhideWhenUsed/>
+    <w:uiPriority w:val="99"/>
+    <w:semiHidden/>
     <w:rsid w:val="00CF7C33"/>
     <w:pPr>
       <w:spacing w:after="100"/>
       <w:ind w:left="220"/>
     </w:pPr>
   </w:style>
-  <w:style w:type="character" w:styleId="Hipervnculo">
+  <w:style w:type="character" w:styleId="Hyperlink">
     <w:name w:val="Hyperlink"/>
-    <w:basedOn w:val="Fuentedeprrafopredeter"/>
+    <w:basedOn w:val="DefaultParagraphFont"/>
     <w:uiPriority w:val="99"/>
-    <w:unhideWhenUsed/>
     <w:rsid w:val="00CF7C33"/>
     <w:rPr>
-      <w:color w:val="0000FF" w:themeColor="hyperlink"/>
+      <w:color w:val="0000FF"/>
       <w:u w:val="single"/>
     </w:rPr>
   </w:style>
-  <w:style w:type="paragraph" w:styleId="Textodeglobo">
+  <w:style w:type="paragraph" w:styleId="BalloonText">
     <w:name w:val="Balloon Text"/>
     <w:basedOn w:val="Normal"/>
-    <w:link w:val="TextodegloboCar"/>
+    <w:link w:val="BalloonTextChar"/>
     <w:uiPriority w:val="99"/>
     <w:semiHidden/>
-    <w:unhideWhenUsed/>
     <w:rsid w:val="00CF7C33"/>
     <w:pPr>
       <w:spacing w:after="0" w:line="240" w:lineRule="auto"/>
@@ -5233,10 +4541,10 @@
       <w:szCs w:val="16"/>
     </w:rPr>
   </w:style>
-  <w:style w:type="character" w:customStyle="1" w:styleId="TextodegloboCar">
-    <w:name w:val="Texto de globo Car"/>
-    <w:basedOn w:val="Fuentedeprrafopredeter"/>
-    <w:link w:val="Textodeglobo"/>
+  <w:style w:type="character" w:customStyle="1" w:styleId="BalloonTextChar">
+    <w:name w:val="Balloon Text Char"/>
+    <w:basedOn w:val="DefaultParagraphFont"/>
+    <w:link w:val="BalloonText"/>
     <w:uiPriority w:val="99"/>
     <w:semiHidden/>
     <w:rsid w:val="00CF7C33"/>
@@ -5246,457 +4554,20 @@
       <w:szCs w:val="16"/>
     </w:rPr>
   </w:style>
-</w:styles>
-</file>
-
-<file path=word/stylesWithEffects.xml><?xml version="1.0" encoding="utf-8"?>
-<w:styles xmlns:wpc="http://schemas.microsoft.com/office/word/2010/wordprocessingCanvas" xmlns:mc="http://schemas.openxmlformats.org/markup-compatibility/2006" xmlns:o="urn:schemas-microsoft-com:office:office" xmlns:r="http://schemas.openxmlformats.org/officeDocument/2006/relationships" xmlns:m="http://schemas.openxmlformats.org/officeDocument/2006/math" xmlns:v="urn:schemas-microsoft-com:vml" xmlns:wp14="http://schemas.microsoft.com/office/word/2010/wordprocessingDrawing" xmlns:wp="http://schemas.openxmlformats.org/drawingml/2006/wordprocessingDrawing" xmlns:w10="urn:schemas-microsoft-com:office:word" xmlns:w="http://schemas.openxmlformats.org/wordprocessingml/2006/main" xmlns:w14="http://schemas.microsoft.com/office/word/2010/wordml" xmlns:wpg="http://schemas.microsoft.com/office/word/2010/wordprocessingGroup" xmlns:wpi="http://schemas.microsoft.com/office/word/2010/wordprocessingInk" xmlns:wne="http://schemas.microsoft.com/office/word/2006/wordml" xmlns:wps="http://schemas.microsoft.com/office/word/2010/wordprocessingShape" mc:Ignorable="w14 wp14">
-  <w:docDefaults>
-    <w:rPrDefault>
-      <w:rPr>
-        <w:rFonts w:asciiTheme="minorHAnsi" w:eastAsiaTheme="minorHAnsi" w:hAnsiTheme="minorHAnsi" w:cstheme="minorBidi"/>
-        <w:sz w:val="22"/>
-        <w:szCs w:val="22"/>
-        <w:lang w:val="es-DO" w:eastAsia="en-US" w:bidi="ar-SA"/>
-      </w:rPr>
-    </w:rPrDefault>
-    <w:pPrDefault>
-      <w:pPr>
-        <w:spacing w:after="200" w:line="276" w:lineRule="auto"/>
-      </w:pPr>
-    </w:pPrDefault>
-  </w:docDefaults>
-  <w:latentStyles w:defLockedState="0" w:defUIPriority="99" w:defSemiHidden="1" w:defUnhideWhenUsed="1" w:defQFormat="0" w:count="267">
-    <w:lsdException w:name="Normal" w:semiHidden="0" w:uiPriority="0" w:unhideWhenUsed="0" w:qFormat="1"/>
-    <w:lsdException w:name="heading 1" w:semiHidden="0" w:uiPriority="9" w:unhideWhenUsed="0" w:qFormat="1"/>
-    <w:lsdException w:name="heading 2" w:uiPriority="9" w:qFormat="1"/>
-    <w:lsdException w:name="heading 3" w:uiPriority="9" w:qFormat="1"/>
-    <w:lsdException w:name="heading 4" w:uiPriority="9" w:qFormat="1"/>
-    <w:lsdException w:name="heading 5" w:uiPriority="9" w:qFormat="1"/>
-    <w:lsdException w:name="heading 6" w:uiPriority="9" w:qFormat="1"/>
-    <w:lsdException w:name="heading 7" w:uiPriority="9" w:qFormat="1"/>
-    <w:lsdException w:name="heading 8" w:uiPriority="9" w:qFormat="1"/>
-    <w:lsdException w:name="heading 9" w:uiPriority="9" w:qFormat="1"/>
-    <w:lsdException w:name="toc 1" w:uiPriority="39"/>
-    <w:lsdException w:name="toc 2" w:uiPriority="39"/>
-    <w:lsdException w:name="toc 3" w:uiPriority="39"/>
-    <w:lsdException w:name="toc 4" w:uiPriority="39"/>
-    <w:lsdException w:name="toc 5" w:uiPriority="39"/>
-    <w:lsdException w:name="toc 6" w:uiPriority="39"/>
-    <w:lsdException w:name="toc 7" w:uiPriority="39"/>
-    <w:lsdException w:name="toc 8" w:uiPriority="39"/>
-    <w:lsdException w:name="toc 9" w:uiPriority="39"/>
-    <w:lsdException w:name="caption" w:uiPriority="35" w:qFormat="1"/>
-    <w:lsdException w:name="Title" w:semiHidden="0" w:uiPriority="10" w:unhideWhenUsed="0" w:qFormat="1"/>
-    <w:lsdException w:name="Default Paragraph Font" w:uiPriority="1"/>
-    <w:lsdException w:name="Subtitle" w:semiHidden="0" w:uiPriority="11" w:unhideWhenUsed="0" w:qFormat="1"/>
-    <w:lsdException w:name="Strong" w:semiHidden="0" w:uiPriority="22" w:unhideWhenUsed="0" w:qFormat="1"/>
-    <w:lsdException w:name="Emphasis" w:semiHidden="0" w:uiPriority="20" w:unhideWhenUsed="0" w:qFormat="1"/>
-    <w:lsdException w:name="Table Grid" w:semiHidden="0" w:uiPriority="59" w:unhideWhenUsed="0"/>
-    <w:lsdException w:name="Placeholder Text" w:unhideWhenUsed="0"/>
-    <w:lsdException w:name="No Spacing" w:semiHidden="0" w:uiPriority="1" w:unhideWhenUsed="0" w:qFormat="1"/>
-    <w:lsdException w:name="Light Shading" w:semiHidden="0" w:uiPriority="60" w:unhideWhenUsed="0"/>
-    <w:lsdException w:name="Light List" w:semiHidden="0" w:uiPriority="61" w:unhideWhenUsed="0"/>
-    <w:lsdException w:name="Light Grid" w:semiHidden="0" w:uiPriority="62" w:unhideWhenUsed="0"/>
-    <w:lsdException w:name="Medium Shading 1" w:semiHidden="0" w:uiPriority="63" w:unhideWhenUsed="0"/>
-    <w:lsdException w:name="Medium Shading 2" w:semiHidden="0" w:uiPriority="64" w:unhideWhenUsed="0"/>
-    <w:lsdException w:name="Medium List 1" w:semiHidden="0" w:uiPriority="65" w:unhideWhenUsed="0"/>
-    <w:lsdException w:name="Medium List 2" w:semiHidden="0" w:uiPriority="66" w:unhideWhenUsed="0"/>
-    <w:lsdException w:name="Medium Grid 1" w:semiHidden="0" w:uiPriority="67" w:unhideWhenUsed="0"/>
-    <w:lsdException w:name="Medium Grid 2" w:semiHidden="0" w:uiPriority="68" w:unhideWhenUsed="0"/>
-    <w:lsdException w:name="Medium Grid 3" w:semiHidden="0" w:uiPriority="69" w:unhideWhenUsed="0"/>
-    <w:lsdException w:name="Dark List" w:semiHidden="0" w:uiPriority="70" w:unhideWhenUsed="0"/>
-    <w:lsdException w:name="Colorful Shading" w:semiHidden="0" w:uiPriority="71" w:unhideWhenUsed="0"/>
-    <w:lsdException w:name="Colorful List" w:semiHidden="0" w:uiPriority="72" w:unhideWhenUsed="0"/>
-    <w:lsdException w:name="Colorful Grid" w:semiHidden="0" w:uiPriority="73" w:unhideWhenUsed="0"/>
-    <w:lsdException w:name="Light Shading Accent 1" w:semiHidden="0" w:uiPriority="60" w:unhideWhenUsed="0"/>
-    <w:lsdException w:name="Light List Accent 1" w:semiHidden="0" w:uiPriority="61" w:unhideWhenUsed="0"/>
-    <w:lsdException w:name="Light Grid Accent 1" w:semiHidden="0" w:uiPriority="62" w:unhideWhenUsed="0"/>
-    <w:lsdException w:name="Medium Shading 1 Accent 1" w:semiHidden="0" w:uiPriority="63" w:unhideWhenUsed="0"/>
-    <w:lsdException w:name="Medium Shading 2 Accent 1" w:semiHidden="0" w:uiPriority="64" w:unhideWhenUsed="0"/>
-    <w:lsdException w:name="Medium List 1 Accent 1" w:semiHidden="0" w:uiPriority="65" w:unhideWhenUsed="0"/>
-    <w:lsdException w:name="Revision" w:unhideWhenUsed="0"/>
-    <w:lsdException w:name="List Paragraph" w:semiHidden="0" w:uiPriority="34" w:unhideWhenUsed="0" w:qFormat="1"/>
-    <w:lsdException w:name="Quote" w:semiHidden="0" w:uiPriority="29" w:unhideWhenUsed="0" w:qFormat="1"/>
-    <w:lsdException w:name="Intense Quote" w:semiHidden="0" w:uiPriority="30" w:unhideWhenUsed="0" w:qFormat="1"/>
-    <w:lsdException w:name="Medium List 2 Accent 1" w:semiHidden="0" w:uiPriority="66" w:unhideWhenUsed="0"/>
-    <w:lsdException w:name="Medium Grid 1 Accent 1" w:semiHidden="0" w:uiPriority="67" w:unhideWhenUsed="0"/>
-    <w:lsdException w:name="Medium Grid 2 Accent 1" w:semiHidden="0" w:uiPriority="68" w:unhideWhenUsed="0"/>
-    <w:lsdException w:name="Medium Grid 3 Accent 1" w:semiHidden="0" w:uiPriority="69" w:unhideWhenUsed="0"/>
-    <w:lsdException w:name="Dark List Accent 1" w:semiHidden="0" w:uiPriority="70" w:unhideWhenUsed="0"/>
-    <w:lsdException w:name="Colorful Shading Accent 1" w:semiHidden="0" w:uiPriority="71" w:unhideWhenUsed="0"/>
-    <w:lsdException w:name="Colorful List Accent 1" w:semiHidden="0" w:uiPriority="72" w:unhideWhenUsed="0"/>
-    <w:lsdException w:name="Colorful Grid Accent 1" w:semiHidden="0" w:uiPriority="73" w:unhideWhenUsed="0"/>
-    <w:lsdException w:name="Light Shading Accent 2" w:semiHidden="0" w:uiPriority="60" w:unhideWhenUsed="0"/>
-    <w:lsdException w:name="Light List Accent 2" w:semiHidden="0" w:uiPriority="61" w:unhideWhenUsed="0"/>
-    <w:lsdException w:name="Light Grid Accent 2" w:semiHidden="0" w:uiPriority="62" w:unhideWhenUsed="0"/>
-    <w:lsdException w:name="Medium Shading 1 Accent 2" w:semiHidden="0" w:uiPriority="63" w:unhideWhenUsed="0"/>
-    <w:lsdException w:name="Medium Shading 2 Accent 2" w:semiHidden="0" w:uiPriority="64" w:unhideWhenUsed="0"/>
-    <w:lsdException w:name="Medium List 1 Accent 2" w:semiHidden="0" w:uiPriority="65" w:unhideWhenUsed="0"/>
-    <w:lsdException w:name="Medium List 2 Accent 2" w:semiHidden="0" w:uiPriority="66" w:unhideWhenUsed="0"/>
-    <w:lsdException w:name="Medium Grid 1 Accent 2" w:semiHidden="0" w:uiPriority="67" w:unhideWhenUsed="0"/>
-    <w:lsdException w:name="Medium Grid 2 Accent 2" w:semiHidden="0" w:uiPriority="68" w:unhideWhenUsed="0"/>
-    <w:lsdException w:name="Medium Grid 3 Accent 2" w:semiHidden="0" w:uiPriority="69" w:unhideWhenUsed="0"/>
-    <w:lsdException w:name="Dark List Accent 2" w:semiHidden="0" w:uiPriority="70" w:unhideWhenUsed="0"/>
-    <w:lsdException w:name="Colorful Shading Accent 2" w:semiHidden="0" w:uiPriority="71" w:unhideWhenUsed="0"/>
-    <w:lsdException w:name="Colorful List Accent 2" w:semiHidden="0" w:uiPriority="72" w:unhideWhenUsed="0"/>
-    <w:lsdException w:name="Colorful Grid Accent 2" w:semiHidden="0" w:uiPriority="73" w:unhideWhenUsed="0"/>
-    <w:lsdException w:name="Light Shading Accent 3" w:semiHidden="0" w:uiPriority="60" w:unhideWhenUsed="0"/>
-    <w:lsdException w:name="Light List Accent 3" w:semiHidden="0" w:uiPriority="61" w:unhideWhenUsed="0"/>
-    <w:lsdException w:name="Light Grid Accent 3" w:semiHidden="0" w:uiPriority="62" w:unhideWhenUsed="0"/>
-    <w:lsdException w:name="Medium Shading 1 Accent 3" w:semiHidden="0" w:uiPriority="63" w:unhideWhenUsed="0"/>
-    <w:lsdException w:name="Medium Shading 2 Accent 3" w:semiHidden="0" w:uiPriority="64" w:unhideWhenUsed="0"/>
-    <w:lsdException w:name="Medium List 1 Accent 3" w:semiHidden="0" w:uiPriority="65" w:unhideWhenUsed="0"/>
-    <w:lsdException w:name="Medium List 2 Accent 3" w:semiHidden="0" w:uiPriority="66" w:unhideWhenUsed="0"/>
-    <w:lsdException w:name="Medium Grid 1 Accent 3" w:semiHidden="0" w:uiPriority="67" w:unhideWhenUsed="0"/>
-    <w:lsdException w:name="Medium Grid 2 Accent 3" w:semiHidden="0" w:uiPriority="68" w:unhideWhenUsed="0"/>
-    <w:lsdException w:name="Medium Grid 3 Accent 3" w:semiHidden="0" w:uiPriority="69" w:unhideWhenUsed="0"/>
-    <w:lsdException w:name="Dark List Accent 3" w:semiHidden="0" w:uiPriority="70" w:unhideWhenUsed="0"/>
-    <w:lsdException w:name="Colorful Shading Accent 3" w:semiHidden="0" w:uiPriority="71" w:unhideWhenUsed="0"/>
-    <w:lsdException w:name="Colorful List Accent 3" w:semiHidden="0" w:uiPriority="72" w:unhideWhenUsed="0"/>
-    <w:lsdException w:name="Colorful Grid Accent 3" w:semiHidden="0" w:uiPriority="73" w:unhideWhenUsed="0"/>
-    <w:lsdException w:name="Light Shading Accent 4" w:semiHidden="0" w:uiPriority="60" w:unhideWhenUsed="0"/>
-    <w:lsdException w:name="Light List Accent 4" w:semiHidden="0" w:uiPriority="61" w:unhideWhenUsed="0"/>
-    <w:lsdException w:name="Light Grid Accent 4" w:semiHidden="0" w:uiPriority="62" w:unhideWhenUsed="0"/>
-    <w:lsdException w:name="Medium Shading 1 Accent 4" w:semiHidden="0" w:uiPriority="63" w:unhideWhenUsed="0"/>
-    <w:lsdException w:name="Medium Shading 2 Accent 4" w:semiHidden="0" w:uiPriority="64" w:unhideWhenUsed="0"/>
-    <w:lsdException w:name="Medium List 1 Accent 4" w:semiHidden="0" w:uiPriority="65" w:unhideWhenUsed="0"/>
-    <w:lsdException w:name="Medium List 2 Accent 4" w:semiHidden="0" w:uiPriority="66" w:unhideWhenUsed="0"/>
-    <w:lsdException w:name="Medium Grid 1 Accent 4" w:semiHidden="0" w:uiPriority="67" w:unhideWhenUsed="0"/>
-    <w:lsdException w:name="Medium Grid 2 Accent 4" w:semiHidden="0" w:uiPriority="68" w:unhideWhenUsed="0"/>
-    <w:lsdException w:name="Medium Grid 3 Accent 4" w:semiHidden="0" w:uiPriority="69" w:unhideWhenUsed="0"/>
-    <w:lsdException w:name="Dark List Accent 4" w:semiHidden="0" w:uiPriority="70" w:unhideWhenUsed="0"/>
-    <w:lsdException w:name="Colorful Shading Accent 4" w:semiHidden="0" w:uiPriority="71" w:unhideWhenUsed="0"/>
-    <w:lsdException w:name="Colorful List Accent 4" w:semiHidden="0" w:uiPriority="72" w:unhideWhenUsed="0"/>
-    <w:lsdException w:name="Colorful Grid Accent 4" w:semiHidden="0" w:uiPriority="73" w:unhideWhenUsed="0"/>
-    <w:lsdException w:name="Light Shading Accent 5" w:semiHidden="0" w:uiPriority="60" w:unhideWhenUsed="0"/>
-    <w:lsdException w:name="Light List Accent 5" w:semiHidden="0" w:uiPriority="61" w:unhideWhenUsed="0"/>
-    <w:lsdException w:name="Light Grid Accent 5" w:semiHidden="0" w:uiPriority="62" w:unhideWhenUsed="0"/>
-    <w:lsdException w:name="Medium Shading 1 Accent 5" w:semiHidden="0" w:uiPriority="63" w:unhideWhenUsed="0"/>
-    <w:lsdException w:name="Medium Shading 2 Accent 5" w:semiHidden="0" w:uiPriority="64" w:unhideWhenUsed="0"/>
-    <w:lsdException w:name="Medium List 1 Accent 5" w:semiHidden="0" w:uiPriority="65" w:unhideWhenUsed="0"/>
-    <w:lsdException w:name="Medium List 2 Accent 5" w:semiHidden="0" w:uiPriority="66" w:unhideWhenUsed="0"/>
-    <w:lsdException w:name="Medium Grid 1 Accent 5" w:semiHidden="0" w:uiPriority="67" w:unhideWhenUsed="0"/>
-    <w:lsdException w:name="Medium Grid 2 Accent 5" w:semiHidden="0" w:uiPriority="68" w:unhideWhenUsed="0"/>
-    <w:lsdException w:name="Medium Grid 3 Accent 5" w:semiHidden="0" w:uiPriority="69" w:unhideWhenUsed="0"/>
-    <w:lsdException w:name="Dark List Accent 5" w:semiHidden="0" w:uiPriority="70" w:unhideWhenUsed="0"/>
-    <w:lsdException w:name="Colorful Shading Accent 5" w:semiHidden="0" w:uiPriority="71" w:unhideWhenUsed="0"/>
-    <w:lsdException w:name="Colorful List Accent 5" w:semiHidden="0" w:uiPriority="72" w:unhideWhenUsed="0"/>
-    <w:lsdException w:name="Colorful Grid Accent 5" w:semiHidden="0" w:uiPriority="73" w:unhideWhenUsed="0"/>
-    <w:lsdException w:name="Light Shading Accent 6" w:semiHidden="0" w:uiPriority="60" w:unhideWhenUsed="0"/>
-    <w:lsdException w:name="Light List Accent 6" w:semiHidden="0" w:uiPriority="61" w:unhideWhenUsed="0"/>
-    <w:lsdException w:name="Light Grid Accent 6" w:semiHidden="0" w:uiPriority="62" w:unhideWhenUsed="0"/>
-    <w:lsdException w:name="Medium Shading 1 Accent 6" w:semiHidden="0" w:uiPriority="63" w:unhideWhenUsed="0"/>
-    <w:lsdException w:name="Medium Shading 2 Accent 6" w:semiHidden="0" w:uiPriority="64" w:unhideWhenUsed="0"/>
-    <w:lsdException w:name="Medium List 1 Accent 6" w:semiHidden="0" w:uiPriority="65" w:unhideWhenUsed="0"/>
-    <w:lsdException w:name="Medium List 2 Accent 6" w:semiHidden="0" w:uiPriority="66" w:unhideWhenUsed="0"/>
-    <w:lsdException w:name="Medium Grid 1 Accent 6" w:semiHidden="0" w:uiPriority="67" w:unhideWhenUsed="0"/>
-    <w:lsdException w:name="Medium Grid 2 Accent 6" w:semiHidden="0" w:uiPriority="68" w:unhideWhenUsed="0"/>
-    <w:lsdException w:name="Medium Grid 3 Accent 6" w:semiHidden="0" w:uiPriority="69" w:unhideWhenUsed="0"/>
-    <w:lsdException w:name="Dark List Accent 6" w:semiHidden="0" w:uiPriority="70" w:unhideWhenUsed="0"/>
-    <w:lsdException w:name="Colorful Shading Accent 6" w:semiHidden="0" w:uiPriority="71" w:unhideWhenUsed="0"/>
-    <w:lsdException w:name="Colorful List Accent 6" w:semiHidden="0" w:uiPriority="72" w:unhideWhenUsed="0"/>
-    <w:lsdException w:name="Colorful Grid Accent 6" w:semiHidden="0" w:uiPriority="73" w:unhideWhenUsed="0"/>
-    <w:lsdException w:name="Subtle Emphasis" w:semiHidden="0" w:uiPriority="19" w:unhideWhenUsed="0" w:qFormat="1"/>
-    <w:lsdException w:name="Intense Emphasis" w:semiHidden="0" w:uiPriority="21" w:unhideWhenUsed="0" w:qFormat="1"/>
-    <w:lsdException w:name="Subtle Reference" w:semiHidden="0" w:uiPriority="31" w:unhideWhenUsed="0" w:qFormat="1"/>
-    <w:lsdException w:name="Intense Reference" w:semiHidden="0" w:uiPriority="32" w:unhideWhenUsed="0" w:qFormat="1"/>
-    <w:lsdException w:name="Book Title" w:semiHidden="0" w:uiPriority="33" w:unhideWhenUsed="0" w:qFormat="1"/>
-    <w:lsdException w:name="Bibliography" w:uiPriority="37"/>
-    <w:lsdException w:name="TOC Heading" w:uiPriority="39" w:qFormat="1"/>
-  </w:latentStyles>
-  <w:style w:type="paragraph" w:default="1" w:styleId="Normal">
-    <w:name w:val="Normal"/>
-    <w:qFormat/>
-  </w:style>
-  <w:style w:type="paragraph" w:styleId="Ttulo1">
-    <w:name w:val="heading 1"/>
-    <w:basedOn w:val="Normal"/>
-    <w:next w:val="Normal"/>
-    <w:link w:val="Ttulo1Car"/>
-    <w:uiPriority w:val="9"/>
-    <w:qFormat/>
-    <w:rsid w:val="00CF7C33"/>
-    <w:pPr>
-      <w:keepNext/>
-      <w:keepLines/>
-      <w:spacing w:before="480" w:after="0"/>
-      <w:outlineLvl w:val="0"/>
-    </w:pPr>
-    <w:rPr>
-      <w:rFonts w:asciiTheme="majorHAnsi" w:eastAsiaTheme="majorEastAsia" w:hAnsiTheme="majorHAnsi" w:cstheme="majorBidi"/>
-      <w:b/>
-      <w:bCs/>
-      <w:color w:val="365F91" w:themeColor="accent1" w:themeShade="BF"/>
-      <w:sz w:val="28"/>
-      <w:szCs w:val="28"/>
-    </w:rPr>
-  </w:style>
-  <w:style w:type="character" w:default="1" w:styleId="Fuentedeprrafopredeter">
-    <w:name w:val="Default Paragraph Font"/>
-    <w:uiPriority w:val="1"/>
-    <w:semiHidden/>
-    <w:unhideWhenUsed/>
-  </w:style>
-  <w:style w:type="table" w:default="1" w:styleId="Tablanormal">
-    <w:name w:val="Normal Table"/>
-    <w:uiPriority w:val="99"/>
-    <w:semiHidden/>
-    <w:unhideWhenUsed/>
-    <w:tblPr>
-      <w:tblInd w:w="0" w:type="dxa"/>
-      <w:tblCellMar>
-        <w:top w:w="0" w:type="dxa"/>
-        <w:left w:w="108" w:type="dxa"/>
-        <w:bottom w:w="0" w:type="dxa"/>
-        <w:right w:w="108" w:type="dxa"/>
-      </w:tblCellMar>
-    </w:tblPr>
-  </w:style>
-  <w:style w:type="numbering" w:default="1" w:styleId="Sinlista">
-    <w:name w:val="No List"/>
-    <w:uiPriority w:val="99"/>
-    <w:semiHidden/>
-    <w:unhideWhenUsed/>
-  </w:style>
-  <w:style w:type="paragraph" w:styleId="Prrafodelista">
-    <w:name w:val="List Paragraph"/>
-    <w:basedOn w:val="Normal"/>
-    <w:uiPriority w:val="34"/>
-    <w:qFormat/>
-    <w:rsid w:val="00A624D0"/>
-    <w:pPr>
-      <w:ind w:left="720"/>
-      <w:contextualSpacing/>
-    </w:pPr>
-  </w:style>
-  <w:style w:type="paragraph" w:customStyle="1" w:styleId="Tit1">
-    <w:name w:val="Tit1"/>
-    <w:basedOn w:val="Normal"/>
-    <w:next w:val="Parr"/>
-    <w:qFormat/>
-    <w:rsid w:val="0051011B"/>
-    <w:pPr>
-      <w:numPr>
-        <w:numId w:val="6"/>
-      </w:numPr>
-      <w:outlineLvl w:val="0"/>
-    </w:pPr>
-    <w:rPr>
-      <w:rFonts w:ascii="Arial" w:hAnsi="Arial" w:cs="Arial"/>
-      <w:color w:val="333333"/>
-      <w:sz w:val="27"/>
-      <w:szCs w:val="27"/>
-    </w:rPr>
-  </w:style>
   <w:style w:type="numbering" w:customStyle="1" w:styleId="LisTit">
     <w:name w:val="LisTit"/>
-    <w:uiPriority w:val="99"/>
-    <w:rsid w:val="0051011B"/>
+    <w:rsid w:val="00920742"/>
     <w:pPr>
       <w:numPr>
         <w:numId w:val="1"/>
       </w:numPr>
     </w:pPr>
   </w:style>
-  <w:style w:type="paragraph" w:customStyle="1" w:styleId="Tit2">
-    <w:name w:val="Tit2"/>
-    <w:basedOn w:val="Normal"/>
-    <w:next w:val="Parr"/>
-    <w:qFormat/>
-    <w:rsid w:val="0051011B"/>
-    <w:pPr>
-      <w:numPr>
-        <w:ilvl w:val="1"/>
-        <w:numId w:val="6"/>
-      </w:numPr>
-      <w:outlineLvl w:val="1"/>
-    </w:pPr>
-    <w:rPr>
-      <w:rFonts w:ascii="Arial" w:hAnsi="Arial" w:cs="Arial"/>
-      <w:color w:val="333333"/>
-      <w:sz w:val="27"/>
-      <w:szCs w:val="27"/>
-    </w:rPr>
-  </w:style>
-  <w:style w:type="paragraph" w:styleId="Encabezado">
-    <w:name w:val="header"/>
-    <w:basedOn w:val="Normal"/>
-    <w:link w:val="EncabezadoCar"/>
-    <w:uiPriority w:val="99"/>
-    <w:unhideWhenUsed/>
-    <w:rsid w:val="0051011B"/>
-    <w:pPr>
-      <w:tabs>
-        <w:tab w:val="center" w:pos="4419"/>
-        <w:tab w:val="right" w:pos="8838"/>
-      </w:tabs>
-      <w:spacing w:after="0" w:line="240" w:lineRule="auto"/>
-    </w:pPr>
-  </w:style>
-  <w:style w:type="character" w:customStyle="1" w:styleId="EncabezadoCar">
-    <w:name w:val="Encabezado Car"/>
-    <w:basedOn w:val="Fuentedeprrafopredeter"/>
-    <w:link w:val="Encabezado"/>
-    <w:uiPriority w:val="99"/>
-    <w:rsid w:val="0051011B"/>
-  </w:style>
-  <w:style w:type="paragraph" w:styleId="Piedepgina">
-    <w:name w:val="footer"/>
-    <w:basedOn w:val="Normal"/>
-    <w:link w:val="PiedepginaCar"/>
-    <w:uiPriority w:val="99"/>
-    <w:unhideWhenUsed/>
-    <w:rsid w:val="0051011B"/>
-    <w:pPr>
-      <w:tabs>
-        <w:tab w:val="center" w:pos="4419"/>
-        <w:tab w:val="right" w:pos="8838"/>
-      </w:tabs>
-      <w:spacing w:after="0" w:line="240" w:lineRule="auto"/>
-    </w:pPr>
-  </w:style>
-  <w:style w:type="character" w:customStyle="1" w:styleId="PiedepginaCar">
-    <w:name w:val="Pie de página Car"/>
-    <w:basedOn w:val="Fuentedeprrafopredeter"/>
-    <w:link w:val="Piedepgina"/>
-    <w:uiPriority w:val="99"/>
-    <w:rsid w:val="0051011B"/>
-  </w:style>
-  <w:style w:type="paragraph" w:customStyle="1" w:styleId="Parr">
-    <w:name w:val="Parr"/>
-    <w:basedOn w:val="Normal"/>
-    <w:qFormat/>
-    <w:rsid w:val="00273866"/>
-    <w:pPr>
-      <w:ind w:firstLine="567"/>
-      <w:jc w:val="both"/>
-    </w:pPr>
-  </w:style>
-  <w:style w:type="paragraph" w:customStyle="1" w:styleId="lista">
-    <w:name w:val="lista"/>
-    <w:basedOn w:val="Prrafodelista"/>
-    <w:qFormat/>
-    <w:rsid w:val="00474895"/>
-    <w:pPr>
-      <w:numPr>
-        <w:numId w:val="8"/>
-      </w:numPr>
-      <w:spacing w:after="0"/>
-      <w:ind w:left="567"/>
-    </w:pPr>
-  </w:style>
-  <w:style w:type="paragraph" w:customStyle="1" w:styleId="lista2">
-    <w:name w:val="lista2"/>
-    <w:basedOn w:val="lista"/>
-    <w:qFormat/>
-    <w:rsid w:val="00474895"/>
-    <w:pPr>
-      <w:ind w:left="1287"/>
-    </w:pPr>
-  </w:style>
-  <w:style w:type="character" w:customStyle="1" w:styleId="Ttulo1Car">
-    <w:name w:val="Título 1 Car"/>
-    <w:basedOn w:val="Fuentedeprrafopredeter"/>
-    <w:link w:val="Ttulo1"/>
-    <w:uiPriority w:val="9"/>
-    <w:rsid w:val="00CF7C33"/>
-    <w:rPr>
-      <w:rFonts w:asciiTheme="majorHAnsi" w:eastAsiaTheme="majorEastAsia" w:hAnsiTheme="majorHAnsi" w:cstheme="majorBidi"/>
-      <w:b/>
-      <w:bCs/>
-      <w:color w:val="365F91" w:themeColor="accent1" w:themeShade="BF"/>
-      <w:sz w:val="28"/>
-      <w:szCs w:val="28"/>
-    </w:rPr>
-  </w:style>
-  <w:style w:type="paragraph" w:styleId="TtulodeTDC">
-    <w:name w:val="TOC Heading"/>
-    <w:basedOn w:val="Ttulo1"/>
-    <w:next w:val="Normal"/>
-    <w:uiPriority w:val="39"/>
-    <w:semiHidden/>
-    <w:unhideWhenUsed/>
-    <w:qFormat/>
-    <w:rsid w:val="00CF7C33"/>
-    <w:pPr>
-      <w:outlineLvl w:val="9"/>
-    </w:pPr>
-    <w:rPr>
-      <w:lang w:eastAsia="es-DO"/>
-    </w:rPr>
-  </w:style>
-  <w:style w:type="paragraph" w:styleId="TDC1">
-    <w:name w:val="toc 1"/>
-    <w:basedOn w:val="Normal"/>
-    <w:next w:val="Normal"/>
-    <w:autoRedefine/>
-    <w:uiPriority w:val="39"/>
-    <w:unhideWhenUsed/>
-    <w:rsid w:val="00CF7C33"/>
-    <w:pPr>
-      <w:spacing w:after="100"/>
-    </w:pPr>
-  </w:style>
-  <w:style w:type="paragraph" w:styleId="TDC2">
-    <w:name w:val="toc 2"/>
-    <w:basedOn w:val="Normal"/>
-    <w:next w:val="Normal"/>
-    <w:autoRedefine/>
-    <w:uiPriority w:val="39"/>
-    <w:unhideWhenUsed/>
-    <w:rsid w:val="00CF7C33"/>
-    <w:pPr>
-      <w:spacing w:after="100"/>
-      <w:ind w:left="220"/>
-    </w:pPr>
-  </w:style>
-  <w:style w:type="character" w:styleId="Hipervnculo">
-    <w:name w:val="Hyperlink"/>
-    <w:basedOn w:val="Fuentedeprrafopredeter"/>
-    <w:uiPriority w:val="99"/>
-    <w:unhideWhenUsed/>
-    <w:rsid w:val="00CF7C33"/>
-    <w:rPr>
-      <w:color w:val="0000FF" w:themeColor="hyperlink"/>
-      <w:u w:val="single"/>
-    </w:rPr>
-  </w:style>
-  <w:style w:type="paragraph" w:styleId="Textodeglobo">
-    <w:name w:val="Balloon Text"/>
-    <w:basedOn w:val="Normal"/>
-    <w:link w:val="TextodegloboCar"/>
-    <w:uiPriority w:val="99"/>
-    <w:semiHidden/>
-    <w:unhideWhenUsed/>
-    <w:rsid w:val="00CF7C33"/>
-    <w:pPr>
-      <w:spacing w:after="0" w:line="240" w:lineRule="auto"/>
-    </w:pPr>
-    <w:rPr>
-      <w:rFonts w:ascii="Tahoma" w:hAnsi="Tahoma" w:cs="Tahoma"/>
-      <w:sz w:val="16"/>
-      <w:szCs w:val="16"/>
-    </w:rPr>
-  </w:style>
-  <w:style w:type="character" w:customStyle="1" w:styleId="TextodegloboCar">
-    <w:name w:val="Texto de globo Car"/>
-    <w:basedOn w:val="Fuentedeprrafopredeter"/>
-    <w:link w:val="Textodeglobo"/>
-    <w:uiPriority w:val="99"/>
-    <w:semiHidden/>
-    <w:rsid w:val="00CF7C33"/>
-    <w:rPr>
-      <w:rFonts w:ascii="Tahoma" w:hAnsi="Tahoma" w:cs="Tahoma"/>
-      <w:sz w:val="16"/>
-      <w:szCs w:val="16"/>
-    </w:rPr>
-  </w:style>
 </w:styles>
 </file>
 
 <file path=word/theme/theme1.xml><?xml version="1.0" encoding="utf-8"?>
-<a:theme xmlns:a="http://schemas.openxmlformats.org/drawingml/2006/main" name="Tema de Office">
+<a:theme xmlns:a="http://schemas.openxmlformats.org/drawingml/2006/main" name="Office Theme">
   <a:themeElements>
     <a:clrScheme name="Office">
       <a:dk1>
@@ -5770,7 +4641,6 @@
         <a:font script="Mong" typeface="Mongolian Baiti"/>
         <a:font script="Viet" typeface="Times New Roman"/>
         <a:font script="Uigh" typeface="Microsoft Uighur"/>
-        <a:font script="Geor" typeface="Sylfaen"/>
       </a:majorFont>
       <a:minorFont>
         <a:latin typeface="Calibri"/>
@@ -5805,7 +4675,6 @@
         <a:font script="Mong" typeface="Mongolian Baiti"/>
         <a:font script="Viet" typeface="Arial"/>
         <a:font script="Uigh" typeface="Microsoft Uighur"/>
-        <a:font script="Geor" typeface="Sylfaen"/>
       </a:minorFont>
     </a:fontScheme>
     <a:fmtScheme name="Office">
@@ -5978,16 +4847,4 @@
   <a:objectDefaults/>
   <a:extraClrSchemeLst/>
 </a:theme>
-</file>
-
-<file path=customXml/item1.xml><?xml version="1.0" encoding="utf-8"?>
-<b:Sources xmlns:b="http://schemas.openxmlformats.org/officeDocument/2006/bibliography" xmlns="http://schemas.openxmlformats.org/officeDocument/2006/bibliography" SelectedStyle="\APA.XSL" StyleName="APA"/>
-</file>
-
-<file path=customXml/itemProps1.xml><?xml version="1.0" encoding="utf-8"?>
-<ds:datastoreItem xmlns:ds="http://schemas.openxmlformats.org/officeDocument/2006/customXml" ds:itemID="{9D0B0F91-F8BB-4464-BF65-329F2275FCCF}">
-  <ds:schemaRefs>
-    <ds:schemaRef ds:uri="http://schemas.openxmlformats.org/officeDocument/2006/bibliography"/>
-  </ds:schemaRefs>
-</ds:datastoreItem>
 </file>